--- a/Results/Results 6 June.docx
+++ b/Results/Results 6 June.docx
@@ -25,12 +25,12 @@
         <w:tblLook w:val="0020" w:firstRow="1" w:lastRow="0" w:firstColumn="0" w:lastColumn="0" w:noHBand="0" w:noVBand="0"/>
       </w:tblPr>
       <w:tblGrid>
-        <w:gridCol w:w="3306"/>
-        <w:gridCol w:w="1623"/>
-        <w:gridCol w:w="2003"/>
-        <w:gridCol w:w="2204"/>
-        <w:gridCol w:w="2387"/>
-        <w:gridCol w:w="1699"/>
+        <w:gridCol w:w="3152"/>
+        <w:gridCol w:w="1656"/>
+        <w:gridCol w:w="2033"/>
+        <w:gridCol w:w="2239"/>
+        <w:gridCol w:w="2422"/>
+        <w:gridCol w:w="1720"/>
       </w:tblGrid>
       <w:tr>
         <w:trPr>
@@ -1822,7 +1822,6 @@
                 <w:szCs w:val="22"/>
               </w:rPr>
             </w:pPr>
-            <w:commentRangeStart w:id="1"/>
             <w:r>
               <w:rPr>
                 <w:rFonts w:ascii="Arial" w:hAnsi="Arial" w:cs="Arial"/>
@@ -1831,24 +1830,7 @@
                 <w:sz w:val="22"/>
                 <w:szCs w:val="22"/>
               </w:rPr>
-              <w:t xml:space="preserve">Delta </w:t>
-            </w:r>
-            <w:commentRangeEnd w:id="1"/>
-            <w:r>
-              <w:rPr>
-                <w:rStyle w:val="CommentReference"/>
-              </w:rPr>
-              <w:commentReference w:id="1"/>
-            </w:r>
-            <w:r>
-              <w:rPr>
-                <w:rFonts w:ascii="Arial" w:hAnsi="Arial" w:cs="Arial"/>
-                <w:b/>
-                <w:bCs/>
-                <w:sz w:val="22"/>
-                <w:szCs w:val="22"/>
-              </w:rPr>
-              <w:t>PTH</w:t>
+              <w:t>Delta PTH</w:t>
             </w:r>
           </w:p>
         </w:tc>
@@ -3981,7 +3963,6 @@
                 <w:szCs w:val="22"/>
               </w:rPr>
             </w:pPr>
-            <w:commentRangeStart w:id="2"/>
             <w:r>
               <w:rPr>
                 <w:rFonts w:ascii="Arial" w:hAnsi="Arial" w:cs="Arial"/>
@@ -4000,24 +3981,7 @@
                 <w:sz w:val="22"/>
                 <w:szCs w:val="22"/>
               </w:rPr>
-              <w:t>ected calcium</w:t>
-            </w:r>
-            <w:commentRangeEnd w:id="2"/>
-            <w:r>
-              <w:rPr>
-                <w:rStyle w:val="CommentReference"/>
-              </w:rPr>
-              <w:commentReference w:id="2"/>
-            </w:r>
-            <w:r>
-              <w:rPr>
-                <w:rFonts w:ascii="Arial" w:hAnsi="Arial" w:cs="Arial"/>
-                <w:b/>
-                <w:bCs/>
-                <w:sz w:val="22"/>
-                <w:szCs w:val="22"/>
-              </w:rPr>
-              <w:t xml:space="preserve"> at b</w:t>
+              <w:t>ected calcium at b</w:t>
             </w:r>
             <w:r>
               <w:rPr>
@@ -4734,6 +4698,7 @@
                 <w:sz w:val="22"/>
                 <w:szCs w:val="22"/>
               </w:rPr>
+              <w:lastRenderedPageBreak/>
               <w:t>Calcium at 24 hours</w:t>
             </w:r>
           </w:p>
@@ -4843,7 +4808,6 @@
                 <w:sz w:val="22"/>
                 <w:szCs w:val="22"/>
               </w:rPr>
-              <w:lastRenderedPageBreak/>
               <w:t>   Mean (SD)</w:t>
             </w:r>
           </w:p>
@@ -6858,7 +6822,6 @@
                 <w:szCs w:val="22"/>
               </w:rPr>
             </w:pPr>
-            <w:commentRangeStart w:id="3"/>
             <w:r>
               <w:rPr>
                 <w:rFonts w:ascii="Arial" w:hAnsi="Arial" w:cs="Arial"/>
@@ -6868,13 +6831,6 @@
                 <w:szCs w:val="22"/>
               </w:rPr>
               <w:t xml:space="preserve">Delta </w:t>
-            </w:r>
-            <w:commentRangeEnd w:id="3"/>
-            <w:r>
-              <w:rPr>
-                <w:rStyle w:val="CommentReference"/>
-              </w:rPr>
-              <w:commentReference w:id="3"/>
             </w:r>
             <w:r>
               <w:rPr>
@@ -7583,7 +7539,6 @@
                 <w:szCs w:val="22"/>
               </w:rPr>
             </w:pPr>
-            <w:commentRangeStart w:id="4"/>
             <w:r>
               <w:rPr>
                 <w:rFonts w:ascii="Arial" w:hAnsi="Arial" w:cs="Arial"/>
@@ -7593,13 +7548,6 @@
                 <w:szCs w:val="22"/>
               </w:rPr>
               <w:t xml:space="preserve">Delta </w:t>
-            </w:r>
-            <w:commentRangeEnd w:id="4"/>
-            <w:r>
-              <w:rPr>
-                <w:rStyle w:val="CommentReference"/>
-              </w:rPr>
-              <w:commentReference w:id="4"/>
             </w:r>
             <w:r>
               <w:rPr>
@@ -9149,7 +9097,7 @@
                 <w:szCs w:val="22"/>
               </w:rPr>
             </w:pPr>
-            <w:commentRangeStart w:id="5"/>
+            <w:commentRangeStart w:id="1"/>
             <w:r>
               <w:rPr>
                 <w:rFonts w:ascii="Arial" w:hAnsi="Arial" w:cs="Arial"/>
@@ -9160,12 +9108,12 @@
               </w:rPr>
               <w:t xml:space="preserve">BSK </w:t>
             </w:r>
-            <w:commentRangeEnd w:id="5"/>
+            <w:commentRangeEnd w:id="1"/>
             <w:r>
               <w:rPr>
                 <w:rStyle w:val="CommentReference"/>
               </w:rPr>
-              <w:commentReference w:id="5"/>
+              <w:commentReference w:id="1"/>
             </w:r>
             <w:r>
               <w:rPr>
@@ -9321,7 +9269,7 @@
                 <w:szCs w:val="22"/>
               </w:rPr>
             </w:pPr>
-            <w:commentRangeStart w:id="6"/>
+            <w:commentRangeStart w:id="2"/>
             <w:r>
               <w:rPr>
                 <w:rFonts w:ascii="Arial" w:hAnsi="Arial" w:cs="Arial"/>
@@ -9330,6 +9278,7 @@
                 <w:sz w:val="22"/>
                 <w:szCs w:val="22"/>
               </w:rPr>
+              <w:lastRenderedPageBreak/>
               <w:t>CHKD</w:t>
             </w:r>
             <w:r>
@@ -9342,12 +9291,12 @@
               </w:rPr>
               <w:t xml:space="preserve"> </w:t>
             </w:r>
-            <w:commentRangeEnd w:id="6"/>
+            <w:commentRangeEnd w:id="2"/>
             <w:r>
               <w:rPr>
                 <w:rStyle w:val="CommentReference"/>
               </w:rPr>
-              <w:commentReference w:id="6"/>
+              <w:commentReference w:id="2"/>
             </w:r>
             <w:r>
               <w:rPr>
@@ -9498,14 +9447,6 @@
         </w:tc>
       </w:tr>
     </w:tbl>
-    <w:p>
-      <w:pPr>
-        <w:spacing w:after="0"/>
-        <w:rPr>
-          <w:rFonts w:ascii="Arial" w:hAnsi="Arial" w:cs="Arial"/>
-        </w:rPr>
-      </w:pPr>
-    </w:p>
     <w:p>
       <w:pPr>
         <w:spacing w:after="0"/>
@@ -9531,6 +9472,7 @@
         </w:rPr>
         <w:t xml:space="preserve">PTH, </w:t>
       </w:r>
+      <w:commentRangeStart w:id="3"/>
       <w:r>
         <w:rPr>
           <w:rFonts w:ascii="Arial" w:hAnsi="Arial" w:cs="Arial"/>
@@ -9539,6 +9481,13 @@
         </w:rPr>
         <w:t>?</w:t>
       </w:r>
+      <w:commentRangeEnd w:id="3"/>
+      <w:r>
+        <w:rPr>
+          <w:rStyle w:val="CommentReference"/>
+        </w:rPr>
+        <w:commentReference w:id="3"/>
+      </w:r>
       <w:r>
         <w:rPr>
           <w:rFonts w:ascii="Arial" w:hAnsi="Arial" w:cs="Arial"/>
@@ -9659,6 +9608,7 @@
         </w:rPr>
         <w:t xml:space="preserve">, </w:t>
       </w:r>
+      <w:commentRangeStart w:id="4"/>
       <w:r>
         <w:rPr>
           <w:rFonts w:ascii="Arial" w:hAnsi="Arial" w:cs="Arial"/>
@@ -9666,18 +9616,33 @@
         </w:rPr>
         <w:t>bijschildklier</w:t>
       </w:r>
+      <w:commentRangeEnd w:id="4"/>
+      <w:r>
+        <w:rPr>
+          <w:rStyle w:val="CommentReference"/>
+        </w:rPr>
+        <w:commentReference w:id="4"/>
+      </w:r>
       <w:r>
         <w:rPr>
           <w:rFonts w:ascii="Arial" w:hAnsi="Arial" w:cs="Arial"/>
         </w:rPr>
         <w:t xml:space="preserve">; CHKD, </w:t>
       </w:r>
+      <w:commentRangeStart w:id="5"/>
       <w:r>
         <w:rPr>
           <w:rFonts w:ascii="Arial" w:hAnsi="Arial" w:cs="Arial"/>
           <w:color w:val="FF0000"/>
         </w:rPr>
         <w:t>centrale halsklier dissectie</w:t>
+      </w:r>
+      <w:commentRangeEnd w:id="5"/>
+      <w:r>
+        <w:rPr>
+          <w:rStyle w:val="CommentReference"/>
+        </w:rPr>
+        <w:commentReference w:id="5"/>
       </w:r>
       <w:r>
         <w:rPr>
@@ -9693,28 +9658,13 @@
           <w:rFonts w:ascii="Arial" w:hAnsi="Arial" w:cs="Arial"/>
         </w:rPr>
       </w:pPr>
-      <w:commentRangeStart w:id="7"/>
       <w:r>
         <w:rPr>
           <w:rFonts w:ascii="Arial" w:hAnsi="Arial" w:cs="Arial"/>
           <w:b/>
         </w:rPr>
         <w:lastRenderedPageBreak/>
-        <w:t xml:space="preserve">Table </w:t>
-      </w:r>
-      <w:commentRangeEnd w:id="7"/>
-      <w:r>
-        <w:rPr>
-          <w:rStyle w:val="CommentReference"/>
-        </w:rPr>
-        <w:commentReference w:id="7"/>
-      </w:r>
-      <w:r>
-        <w:rPr>
-          <w:rFonts w:ascii="Arial" w:hAnsi="Arial" w:cs="Arial"/>
-          <w:b/>
-        </w:rPr>
-        <w:t xml:space="preserve">2. </w:t>
+        <w:t xml:space="preserve">Table 2. </w:t>
       </w:r>
       <w:r>
         <w:rPr>
@@ -9735,19 +9685,53 @@
           <w:rFonts w:ascii="Arial" w:hAnsi="Arial" w:cs="Arial"/>
           <w:b/>
         </w:rPr>
-        <w:t xml:space="preserve"> with uniform shrinkage</w:t>
+        <w:t xml:space="preserve"> with a</w:t>
       </w:r>
       <w:r>
         <w:rPr>
           <w:rFonts w:ascii="Arial" w:hAnsi="Arial" w:cs="Arial"/>
+          <w:b/>
+        </w:rPr>
+        <w:t xml:space="preserve"> uniform shrinkage factor of </w:t>
+      </w:r>
+      <w:r>
+        <w:rPr>
+          <w:rFonts w:ascii="Arial" w:hAnsi="Arial" w:cs="Arial"/>
+          <w:b/>
+        </w:rPr>
+        <w:t>0.874</w:t>
+      </w:r>
+      <w:commentRangeStart w:id="6"/>
+      <w:r>
+        <w:rPr>
+          <w:rFonts w:ascii="Arial" w:hAnsi="Arial" w:cs="Arial"/>
         </w:rPr>
         <w:t>.</w:t>
       </w:r>
+      <w:commentRangeEnd w:id="6"/>
       <w:r>
         <w:rPr>
+          <w:rStyle w:val="CommentReference"/>
+        </w:rPr>
+        <w:commentReference w:id="6"/>
+      </w:r>
+      <w:r>
+        <w:rPr>
           <w:rFonts w:ascii="Arial" w:hAnsi="Arial" w:cs="Arial"/>
         </w:rPr>
-        <w:t xml:space="preserve"> Table displays odds ratios and the 95% confidence intervals of the logistic regression model predicting the probability of hypoparathyroidism. The model is selected using backwar</w:t>
+        <w:t xml:space="preserve"> Table displays odds ratios and the 95% confidence intervals of the logistic regression model predicting the probability of hypoparathyroidism. The</w:t>
+      </w:r>
+      <w:r>
+        <w:rPr>
+          <w:rFonts w:ascii="Arial" w:hAnsi="Arial" w:cs="Arial"/>
+        </w:rPr>
+        <w:t xml:space="preserve"> final</w:t>
+      </w:r>
+      <w:r>
+        <w:rPr>
+          <w:rFonts w:ascii="Arial" w:hAnsi="Arial" w:cs="Arial"/>
+        </w:rPr>
+        <w:t xml:space="preserve"> model is selected using backwar</w:t>
       </w:r>
       <w:r>
         <w:rPr>
@@ -10427,7 +10411,7 @@
                 <w:sz w:val="16"/>
                 <w:szCs w:val="16"/>
               </w:rPr>
-              <w:t>0.735</w:t>
+              <w:t>1.394</w:t>
             </w:r>
           </w:p>
         </w:tc>
@@ -10462,7 +10446,7 @@
                 <w:sz w:val="16"/>
                 <w:szCs w:val="16"/>
               </w:rPr>
-              <w:t>[0.002; 224.595]</w:t>
+              <w:t>[0.003; 642.516]</w:t>
             </w:r>
           </w:p>
         </w:tc>
@@ -10548,7 +10532,7 @@
                 <w:sz w:val="16"/>
                 <w:szCs w:val="16"/>
               </w:rPr>
-              <w:t>0.587</w:t>
+              <w:t>1.068</w:t>
             </w:r>
           </w:p>
         </w:tc>
@@ -10583,7 +10567,7 @@
                 <w:sz w:val="16"/>
                 <w:szCs w:val="16"/>
               </w:rPr>
-              <w:t>[0.002; 149.908]</w:t>
+              <w:t>[0.003; 427.952]</w:t>
             </w:r>
           </w:p>
         </w:tc>
@@ -10758,7 +10742,6 @@
                 <w:lang w:val="nl-NL" w:eastAsia="nl-NL"/>
               </w:rPr>
             </w:pPr>
-            <w:commentRangeStart w:id="8"/>
             <w:r>
               <w:rPr>
                 <w:rFonts w:ascii="Arial" w:eastAsia="Times New Roman" w:hAnsi="Arial" w:cs="Arial"/>
@@ -10779,14 +10762,6 @@
               </w:rPr>
               <w:t>PTH</w:t>
             </w:r>
-            <w:commentRangeEnd w:id="8"/>
-            <w:r>
-              <w:rPr>
-                <w:rStyle w:val="CommentReference"/>
-                <w:rFonts w:ascii="Arial" w:hAnsi="Arial" w:cs="Arial"/>
-              </w:rPr>
-              <w:commentReference w:id="8"/>
-            </w:r>
           </w:p>
           <w:p>
             <w:pPr>
@@ -10809,7 +10784,7 @@
               </w:rPr>
               <w:t xml:space="preserve">   </w:t>
             </w:r>
-            <w:commentRangeStart w:id="9"/>
+            <w:commentRangeStart w:id="7"/>
             <w:r>
               <w:rPr>
                 <w:rFonts w:ascii="Arial" w:eastAsia="Times New Roman" w:hAnsi="Arial" w:cs="Arial"/>
@@ -10820,13 +10795,13 @@
               </w:rPr>
               <w:t>(1% increase)</w:t>
             </w:r>
-            <w:commentRangeEnd w:id="9"/>
+            <w:commentRangeEnd w:id="7"/>
             <w:r>
               <w:rPr>
                 <w:rStyle w:val="CommentReference"/>
                 <w:rFonts w:ascii="Arial" w:hAnsi="Arial" w:cs="Arial"/>
               </w:rPr>
-              <w:commentReference w:id="9"/>
+              <w:commentReference w:id="7"/>
             </w:r>
           </w:p>
         </w:tc>
@@ -10861,7 +10836,7 @@
                 <w:sz w:val="16"/>
                 <w:szCs w:val="16"/>
               </w:rPr>
-              <w:t>1.076</w:t>
+              <w:t>1.085</w:t>
             </w:r>
           </w:p>
         </w:tc>
@@ -10896,7 +10871,7 @@
                 <w:sz w:val="16"/>
                 <w:szCs w:val="16"/>
               </w:rPr>
-              <w:t>[1.033; 1.098]</w:t>
+              <w:t>[1.034; 1.114]</w:t>
             </w:r>
           </w:p>
         </w:tc>
@@ -10931,7 +10906,7 @@
                 <w:sz w:val="16"/>
                 <w:szCs w:val="16"/>
               </w:rPr>
-              <w:t>21.8</w:t>
+              <w:t>18.2</w:t>
             </w:r>
           </w:p>
         </w:tc>
@@ -10991,7 +10966,7 @@
                 <w:sz w:val="16"/>
                 <w:szCs w:val="16"/>
               </w:rPr>
-              <w:t>1.077</w:t>
+              <w:t>1.085</w:t>
             </w:r>
           </w:p>
         </w:tc>
@@ -11026,7 +11001,7 @@
                 <w:sz w:val="16"/>
                 <w:szCs w:val="16"/>
               </w:rPr>
-              <w:t>[1.035; 1.098]</w:t>
+              <w:t>[1.035; 1.113]</w:t>
             </w:r>
           </w:p>
         </w:tc>
@@ -11061,7 +11036,7 @@
                 <w:sz w:val="16"/>
                 <w:szCs w:val="16"/>
               </w:rPr>
-              <w:t>24.3</w:t>
+              <w:t>19.3</w:t>
             </w:r>
           </w:p>
         </w:tc>
@@ -11121,7 +11096,7 @@
                 <w:sz w:val="16"/>
                 <w:szCs w:val="16"/>
               </w:rPr>
-              <w:t>1.084</w:t>
+              <w:t>1.089</w:t>
             </w:r>
           </w:p>
         </w:tc>
@@ -11156,7 +11131,7 @@
                 <w:sz w:val="16"/>
                 <w:szCs w:val="16"/>
               </w:rPr>
-              <w:t>[1.042; 1.103]</w:t>
+              <w:t>[1.042; 1.114]</w:t>
             </w:r>
           </w:p>
         </w:tc>
@@ -11191,7 +11166,7 @@
                 <w:sz w:val="16"/>
                 <w:szCs w:val="16"/>
               </w:rPr>
-              <w:t>30.5</w:t>
+              <w:t>25.2</w:t>
             </w:r>
           </w:p>
         </w:tc>
@@ -11262,7 +11237,7 @@
                 <w:sz w:val="16"/>
                 <w:szCs w:val="16"/>
               </w:rPr>
-              <w:t>0.715</w:t>
+              <w:t>0.686</w:t>
             </w:r>
           </w:p>
         </w:tc>
@@ -11297,7 +11272,7 @@
                 <w:sz w:val="16"/>
                 <w:szCs w:val="16"/>
               </w:rPr>
-              <w:t>[0.322; 1.745]</w:t>
+              <w:t>[0.289; 1.791]</w:t>
             </w:r>
           </w:p>
         </w:tc>
@@ -11332,7 +11307,7 @@
                 <w:sz w:val="16"/>
                 <w:szCs w:val="16"/>
               </w:rPr>
-              <w:t>6.7</w:t>
+              <w:t>7.2</w:t>
             </w:r>
           </w:p>
         </w:tc>
@@ -11392,7 +11367,7 @@
                 <w:sz w:val="16"/>
                 <w:szCs w:val="16"/>
               </w:rPr>
-              <w:t>0.737</w:t>
+              <w:t>0.701</w:t>
             </w:r>
           </w:p>
         </w:tc>
@@ -11427,7 +11402,7 @@
                 <w:sz w:val="16"/>
                 <w:szCs w:val="16"/>
               </w:rPr>
-              <w:t>[0.339; 1.750]</w:t>
+              <w:t>[0.306; 1.755]</w:t>
             </w:r>
           </w:p>
         </w:tc>
@@ -11462,7 +11437,7 @@
                 <w:sz w:val="16"/>
                 <w:szCs w:val="16"/>
               </w:rPr>
-              <w:t>7.8</w:t>
+              <w:t>8.9</w:t>
             </w:r>
           </w:p>
         </w:tc>
@@ -11623,7 +11598,7 @@
               </w:rPr>
               <w:t xml:space="preserve">   </w:t>
             </w:r>
-            <w:commentRangeStart w:id="10"/>
+            <w:commentRangeStart w:id="8"/>
             <w:r>
               <w:rPr>
                 <w:rFonts w:ascii="Arial" w:eastAsia="Times New Roman" w:hAnsi="Arial" w:cs="Arial"/>
@@ -11634,13 +11609,13 @@
               </w:rPr>
               <w:t>(0.1 point increase)</w:t>
             </w:r>
-            <w:commentRangeEnd w:id="10"/>
+            <w:commentRangeEnd w:id="8"/>
             <w:r>
               <w:rPr>
                 <w:rStyle w:val="CommentReference"/>
                 <w:rFonts w:ascii="Arial" w:hAnsi="Arial" w:cs="Arial"/>
               </w:rPr>
-              <w:commentReference w:id="10"/>
+              <w:commentReference w:id="8"/>
             </w:r>
           </w:p>
         </w:tc>
@@ -11675,7 +11650,7 @@
                 <w:sz w:val="16"/>
                 <w:szCs w:val="16"/>
               </w:rPr>
-              <w:t>1.313</w:t>
+              <w:t>1.157</w:t>
             </w:r>
           </w:p>
         </w:tc>
@@ -11710,7 +11685,7 @@
                 <w:sz w:val="16"/>
                 <w:szCs w:val="16"/>
               </w:rPr>
-              <w:t>[0.117; 13.698]</w:t>
+              <w:t>[0.091; 14.113]</w:t>
             </w:r>
           </w:p>
         </w:tc>
@@ -11745,7 +11720,7 @@
                 <w:sz w:val="16"/>
                 <w:szCs w:val="16"/>
               </w:rPr>
-              <w:t>7.6</w:t>
+              <w:t>8.6</w:t>
             </w:r>
           </w:p>
         </w:tc>
@@ -11805,7 +11780,7 @@
                 <w:sz w:val="16"/>
                 <w:szCs w:val="16"/>
               </w:rPr>
-              <w:t>0.310</w:t>
+              <w:t>0.265</w:t>
             </w:r>
           </w:p>
         </w:tc>
@@ -11840,7 +11815,7 @@
                 <w:sz w:val="16"/>
                 <w:szCs w:val="16"/>
               </w:rPr>
-              <w:t>[0.038; 3.567]</w:t>
+              <w:t>[0.028; 3.539]</w:t>
             </w:r>
           </w:p>
         </w:tc>
@@ -11875,7 +11850,7 @@
                 <w:sz w:val="16"/>
                 <w:szCs w:val="16"/>
               </w:rPr>
-              <w:t>6.9</w:t>
+              <w:t>8.2</w:t>
             </w:r>
           </w:p>
         </w:tc>
@@ -12069,7 +12044,7 @@
                 <w:sz w:val="16"/>
                 <w:szCs w:val="16"/>
               </w:rPr>
-              <w:t>0.329</w:t>
+              <w:t>0.287</w:t>
             </w:r>
           </w:p>
         </w:tc>
@@ -12104,7 +12079,7 @@
                 <w:sz w:val="16"/>
                 <w:szCs w:val="16"/>
               </w:rPr>
-              <w:t>[0.376; 0.393]</w:t>
+              <w:t>[0.329; 0.344]</w:t>
             </w:r>
           </w:p>
         </w:tc>
@@ -12139,7 +12114,7 @@
                 <w:sz w:val="16"/>
                 <w:szCs w:val="16"/>
               </w:rPr>
-              <w:t>0.8</w:t>
+              <w:t>0.2</w:t>
             </w:r>
           </w:p>
         </w:tc>
@@ -12410,7 +12385,7 @@
                 <w:sz w:val="16"/>
                 <w:szCs w:val="16"/>
               </w:rPr>
-              <w:t>0.960</w:t>
+              <w:t>0.999</w:t>
             </w:r>
           </w:p>
         </w:tc>
@@ -12445,7 +12420,7 @@
                 <w:sz w:val="16"/>
                 <w:szCs w:val="16"/>
               </w:rPr>
-              <w:t>[0.479; 1.946]</w:t>
+              <w:t>[0.480; 2.081]</w:t>
             </w:r>
           </w:p>
         </w:tc>
@@ -12751,7 +12726,7 @@
                 <w:sz w:val="16"/>
                 <w:szCs w:val="16"/>
               </w:rPr>
-              <w:t>1.357</w:t>
+              <w:t>1.484</w:t>
             </w:r>
           </w:p>
         </w:tc>
@@ -12786,7 +12761,7 @@
                 <w:sz w:val="16"/>
                 <w:szCs w:val="16"/>
               </w:rPr>
-              <w:t>[0.433; 3.904]</w:t>
+              <w:t>[0.420; 4.745]</w:t>
             </w:r>
           </w:p>
         </w:tc>
@@ -12821,7 +12796,7 @@
                 <w:sz w:val="16"/>
                 <w:szCs w:val="16"/>
               </w:rPr>
-              <w:t>0.3</w:t>
+              <w:t>0.4</w:t>
             </w:r>
           </w:p>
         </w:tc>
@@ -13049,7 +13024,7 @@
                 <w:lang w:val="nl-NL" w:eastAsia="nl-NL"/>
               </w:rPr>
             </w:pPr>
-            <w:commentRangeStart w:id="11"/>
+            <w:commentRangeStart w:id="9"/>
             <w:r>
               <w:rPr>
                 <w:rFonts w:ascii="Arial" w:eastAsia="Times New Roman" w:hAnsi="Arial" w:cs="Arial"/>
@@ -13070,13 +13045,13 @@
               </w:rPr>
               <w:t>= Yes versus No</w:t>
             </w:r>
-            <w:commentRangeEnd w:id="11"/>
+            <w:commentRangeEnd w:id="9"/>
             <w:r>
               <w:rPr>
                 <w:rStyle w:val="CommentReference"/>
                 <w:rFonts w:ascii="Arial" w:hAnsi="Arial" w:cs="Arial"/>
               </w:rPr>
-              <w:commentReference w:id="11"/>
+              <w:commentReference w:id="9"/>
             </w:r>
           </w:p>
         </w:tc>
@@ -13111,7 +13086,7 @@
                 <w:sz w:val="16"/>
                 <w:szCs w:val="16"/>
               </w:rPr>
-              <w:t>1.306</w:t>
+              <w:t>1.379</w:t>
             </w:r>
           </w:p>
         </w:tc>
@@ -13146,7 +13121,7 @@
                 <w:sz w:val="16"/>
                 <w:szCs w:val="16"/>
               </w:rPr>
-              <w:t>[0.617; 2.563]</w:t>
+              <w:t>[0.626; 2.804]</w:t>
             </w:r>
           </w:p>
         </w:tc>
@@ -13181,7 +13156,7 @@
                 <w:sz w:val="16"/>
                 <w:szCs w:val="16"/>
               </w:rPr>
-              <w:t>0.5</w:t>
+              <w:t>0.7</w:t>
             </w:r>
           </w:p>
         </w:tc>
@@ -13457,7 +13432,7 @@
                 <w:sz w:val="16"/>
                 <w:szCs w:val="16"/>
               </w:rPr>
-              <w:t>0.879</w:t>
+              <w:t>0.888</w:t>
             </w:r>
           </w:p>
         </w:tc>
@@ -13492,7 +13467,7 @@
                 <w:sz w:val="16"/>
                 <w:szCs w:val="16"/>
               </w:rPr>
-              <w:t>[0.844; 0.913]</w:t>
+              <w:t>[0.853; 0.924]</w:t>
             </w:r>
           </w:p>
         </w:tc>
@@ -13577,7 +13552,7 @@
                 <w:sz w:val="16"/>
                 <w:szCs w:val="16"/>
               </w:rPr>
-              <w:t>0.877</w:t>
+              <w:t>0.887</w:t>
             </w:r>
           </w:p>
         </w:tc>
@@ -13611,7 +13586,7 @@
                 <w:sz w:val="16"/>
                 <w:szCs w:val="16"/>
               </w:rPr>
-              <w:t>[0.841; 0.913]</w:t>
+              <w:t>[0.850; 0.925]</w:t>
             </w:r>
           </w:p>
         </w:tc>
@@ -13694,7 +13669,7 @@
                 <w:sz w:val="16"/>
                 <w:szCs w:val="16"/>
               </w:rPr>
-              <w:t>0.849</w:t>
+              <w:t>0.856</w:t>
             </w:r>
           </w:p>
         </w:tc>
@@ -13728,7 +13703,7 @@
                 <w:sz w:val="16"/>
                 <w:szCs w:val="16"/>
               </w:rPr>
-              <w:t>[0.808; 0.890]</w:t>
+              <w:t>[0.813; 0.900]</w:t>
             </w:r>
           </w:p>
         </w:tc>
@@ -13794,7 +13769,19 @@
         <w:rPr>
           <w:rFonts w:ascii="Arial" w:hAnsi="Arial" w:cs="Arial"/>
         </w:rPr>
-        <w:t>. Abbreviations: OR, odds ratio; CI, confidence interval, Imp., importance defined by the Chi-square Wald-statistic</w:t>
+        <w:t xml:space="preserve">. Abbreviations: OR, odds ratio; CI, confidence interval, Imp., importance defined by the Chi-square </w:t>
+      </w:r>
+      <w:r>
+        <w:rPr>
+          <w:rFonts w:ascii="Arial" w:hAnsi="Arial" w:cs="Arial"/>
+        </w:rPr>
+        <w:t xml:space="preserve">of the </w:t>
+      </w:r>
+      <w:r>
+        <w:rPr>
+          <w:rFonts w:ascii="Arial" w:hAnsi="Arial" w:cs="Arial"/>
+        </w:rPr>
+        <w:t>Wald-statistic</w:t>
       </w:r>
       <w:r>
         <w:rPr>
@@ -13861,6 +13848,180 @@
     </w:p>
     <w:p>
       <w:pPr>
+        <w:spacing w:after="0"/>
+        <w:rPr>
+          <w:rFonts w:ascii="Arial" w:eastAsiaTheme="minorEastAsia" w:hAnsi="Arial" w:cs="Arial"/>
+        </w:rPr>
+      </w:pPr>
+      <w:commentRangeStart w:id="10"/>
+      <w:r>
+        <w:rPr>
+          <w:rFonts w:ascii="Arial" w:hAnsi="Arial" w:cs="Arial"/>
+        </w:rPr>
+        <w:t xml:space="preserve">Likelihood ratio test of final model versus simple model is </w:t>
+      </w:r>
+      <m:oMath>
+        <m:sSup>
+          <m:sSupPr>
+            <m:ctrlPr>
+              <w:rPr>
+                <w:rFonts w:ascii="Cambria Math" w:hAnsi="Cambria Math" w:cs="Arial"/>
+                <w:i/>
+              </w:rPr>
+            </m:ctrlPr>
+          </m:sSupPr>
+          <m:e>
+            <m:r>
+              <w:rPr>
+                <w:rFonts w:ascii="Cambria Math" w:hAnsi="Cambria Math" w:cs="Arial"/>
+              </w:rPr>
+              <m:t>χ</m:t>
+            </m:r>
+          </m:e>
+          <m:sup>
+            <m:r>
+              <w:rPr>
+                <w:rFonts w:ascii="Cambria Math" w:hAnsi="Cambria Math" w:cs="Arial"/>
+              </w:rPr>
+              <m:t>2</m:t>
+            </m:r>
+          </m:sup>
+        </m:sSup>
+        <m:r>
+          <w:rPr>
+            <w:rFonts w:ascii="Cambria Math" w:hAnsi="Cambria Math" w:cs="Arial"/>
+          </w:rPr>
+          <m:t>=18.0</m:t>
+        </m:r>
+        <m:r>
+          <w:rPr>
+            <w:rFonts w:ascii="Cambria Math" w:hAnsi="Cambria Math" w:cs="Arial"/>
+          </w:rPr>
+          <m:t>;p&lt;0.001</m:t>
+        </m:r>
+      </m:oMath>
+      <w:r>
+        <w:rPr>
+          <w:rFonts w:ascii="Arial" w:eastAsiaTheme="minorEastAsia" w:hAnsi="Arial" w:cs="Arial"/>
+        </w:rPr>
+        <w:t>.</w:t>
+      </w:r>
+      <w:commentRangeEnd w:id="10"/>
+      <w:r>
+        <w:rPr>
+          <w:rStyle w:val="CommentReference"/>
+        </w:rPr>
+        <w:commentReference w:id="10"/>
+      </w:r>
+    </w:p>
+    <w:p>
+      <w:pPr>
+        <w:spacing w:after="0"/>
+        <w:rPr>
+          <w:rFonts w:ascii="Arial" w:hAnsi="Arial" w:cs="Arial"/>
+        </w:rPr>
+      </w:pPr>
+      <w:commentRangeStart w:id="11"/>
+      <w:r>
+        <w:rPr>
+          <w:rFonts w:ascii="Arial" w:hAnsi="Arial" w:cs="Arial"/>
+        </w:rPr>
+        <w:t xml:space="preserve">Likelihood ratio test of </w:t>
+      </w:r>
+      <w:r>
+        <w:rPr>
+          <w:rFonts w:ascii="Arial" w:hAnsi="Arial" w:cs="Arial"/>
+        </w:rPr>
+        <w:t>full</w:t>
+      </w:r>
+      <w:r>
+        <w:rPr>
+          <w:rFonts w:ascii="Arial" w:hAnsi="Arial" w:cs="Arial"/>
+        </w:rPr>
+        <w:t xml:space="preserve"> model versus </w:t>
+      </w:r>
+      <w:r>
+        <w:rPr>
+          <w:rFonts w:ascii="Arial" w:hAnsi="Arial" w:cs="Arial"/>
+        </w:rPr>
+        <w:t>final</w:t>
+      </w:r>
+      <w:r>
+        <w:rPr>
+          <w:rFonts w:ascii="Arial" w:hAnsi="Arial" w:cs="Arial"/>
+        </w:rPr>
+        <w:t xml:space="preserve"> model is </w:t>
+      </w:r>
+      <m:oMath>
+        <m:sSup>
+          <m:sSupPr>
+            <m:ctrlPr>
+              <w:rPr>
+                <w:rFonts w:ascii="Cambria Math" w:hAnsi="Cambria Math" w:cs="Arial"/>
+                <w:i/>
+              </w:rPr>
+            </m:ctrlPr>
+          </m:sSupPr>
+          <m:e>
+            <m:r>
+              <w:rPr>
+                <w:rFonts w:ascii="Cambria Math" w:hAnsi="Cambria Math" w:cs="Arial"/>
+              </w:rPr>
+              <m:t>χ</m:t>
+            </m:r>
+          </m:e>
+          <m:sup>
+            <m:r>
+              <w:rPr>
+                <w:rFonts w:ascii="Cambria Math" w:hAnsi="Cambria Math" w:cs="Arial"/>
+              </w:rPr>
+              <m:t>2</m:t>
+            </m:r>
+          </m:sup>
+        </m:sSup>
+        <m:r>
+          <w:rPr>
+            <w:rFonts w:ascii="Cambria Math" w:hAnsi="Cambria Math" w:cs="Arial"/>
+          </w:rPr>
+          <m:t>=1.3</m:t>
+        </m:r>
+        <m:r>
+          <w:rPr>
+            <w:rFonts w:ascii="Cambria Math" w:hAnsi="Cambria Math" w:cs="Arial"/>
+          </w:rPr>
+          <m:t>;p</m:t>
+        </m:r>
+        <m:r>
+          <w:rPr>
+            <w:rFonts w:ascii="Cambria Math" w:hAnsi="Cambria Math" w:cs="Arial"/>
+          </w:rPr>
+          <m:t>&lt;0.869</m:t>
+        </m:r>
+      </m:oMath>
+      <w:r>
+        <w:rPr>
+          <w:rFonts w:ascii="Arial" w:eastAsiaTheme="minorEastAsia" w:hAnsi="Arial" w:cs="Arial"/>
+        </w:rPr>
+        <w:t>.</w:t>
+      </w:r>
+      <w:commentRangeEnd w:id="11"/>
+      <w:r>
+        <w:rPr>
+          <w:rStyle w:val="CommentReference"/>
+        </w:rPr>
+        <w:commentReference w:id="11"/>
+      </w:r>
+    </w:p>
+    <w:p>
+      <w:pPr>
+        <w:spacing w:after="0"/>
+        <w:rPr>
+          <w:rFonts w:ascii="Arial" w:hAnsi="Arial" w:cs="Arial"/>
+        </w:rPr>
+      </w:pPr>
+    </w:p>
+    <w:p>
+      <w:pPr>
         <w:rPr>
           <w:rFonts w:ascii="Arial" w:hAnsi="Arial" w:cs="Arial"/>
           <w:b/>
@@ -13894,15 +14055,29 @@
           <w:rFonts w:ascii="Arial" w:hAnsi="Arial" w:cs="Arial"/>
           <w:b/>
         </w:rPr>
-        <w:t xml:space="preserve"> using the final model </w:t>
+        <w:t xml:space="preserve"> </w:t>
+      </w:r>
+      <w:r>
+        <w:rPr>
+          <w:rFonts w:ascii="Arial" w:hAnsi="Arial" w:cs="Arial"/>
+          <w:b/>
+        </w:rPr>
+        <w:t>of</w:t>
+      </w:r>
+      <w:r>
+        <w:rPr>
+          <w:rFonts w:ascii="Arial" w:hAnsi="Arial" w:cs="Arial"/>
+          <w:b/>
+        </w:rPr>
+        <w:t xml:space="preserve"> the final model</w:t>
       </w:r>
       <w:commentRangeStart w:id="12"/>
+      <w:commentRangeStart w:id="13"/>
       <w:r>
         <w:rPr>
           <w:rFonts w:ascii="Arial" w:hAnsi="Arial" w:cs="Arial"/>
-          <w:b/>
-        </w:rPr>
-        <w:t xml:space="preserve">without </w:t>
+        </w:rPr>
+        <w:t>.</w:t>
       </w:r>
       <w:commentRangeEnd w:id="12"/>
       <w:r>
@@ -13911,18 +14086,12 @@
         </w:rPr>
         <w:commentReference w:id="12"/>
       </w:r>
+      <w:commentRangeEnd w:id="13"/>
       <w:r>
         <w:rPr>
-          <w:rFonts w:ascii="Arial" w:hAnsi="Arial" w:cs="Arial"/>
-          <w:b/>
-        </w:rPr>
-        <w:t>shrinkage</w:t>
-      </w:r>
-      <w:r>
-        <w:rPr>
-          <w:rFonts w:ascii="Arial" w:hAnsi="Arial" w:cs="Arial"/>
-        </w:rPr>
-        <w:t>.</w:t>
+          <w:rStyle w:val="CommentReference"/>
+        </w:rPr>
+        <w:commentReference w:id="13"/>
       </w:r>
     </w:p>
     <w:p>
@@ -13939,10 +14108,10 @@
           <w:lang w:val="nl-NL" w:eastAsia="nl-NL"/>
         </w:rPr>
         <w:drawing>
-          <wp:inline distT="0" distB="0" distL="0" distR="0" wp14:anchorId="436B395F" wp14:editId="2DA3E9E7">
-            <wp:extent cx="5756910" cy="5756910"/>
+          <wp:inline distT="0" distB="0" distL="0" distR="0" wp14:anchorId="603A32B2" wp14:editId="008B0A38">
+            <wp:extent cx="5762625" cy="5762625"/>
             <wp:effectExtent l="0" t="0" r="0" b="0"/>
-            <wp:docPr id="1" name="Picture 1" descr="Z:\Project Predict Hypoparathyroidism\Results\leave.one.out.cross.validation.png"/>
+            <wp:docPr id="2" name="Picture 2" descr="Z:\Project Predict Hypoparathyroidism\Results\leave.one.out.cross.validation.final.png"/>
             <wp:cNvGraphicFramePr>
               <a:graphicFrameLocks xmlns:a="http://schemas.openxmlformats.org/drawingml/2006/main" noChangeAspect="1"/>
             </wp:cNvGraphicFramePr>
@@ -13950,7 +14119,7 @@
               <a:graphicData uri="http://schemas.openxmlformats.org/drawingml/2006/picture">
                 <pic:pic xmlns:pic="http://schemas.openxmlformats.org/drawingml/2006/picture">
                   <pic:nvPicPr>
-                    <pic:cNvPr id="0" name="Picture 1" descr="Z:\Project Predict Hypoparathyroidism\Results\leave.one.out.cross.validation.png"/>
+                    <pic:cNvPr id="0" name="Picture 1" descr="Z:\Project Predict Hypoparathyroidism\Results\leave.one.out.cross.validation.final.png"/>
                     <pic:cNvPicPr>
                       <a:picLocks noChangeAspect="1" noChangeArrowheads="1"/>
                     </pic:cNvPicPr>
@@ -13971,7 +14140,7 @@
                   <pic:spPr bwMode="auto">
                     <a:xfrm>
                       <a:off x="0" y="0"/>
-                      <a:ext cx="5756910" cy="5756910"/>
+                      <a:ext cx="5762625" cy="5762625"/>
                     </a:xfrm>
                     <a:prstGeom prst="rect">
                       <a:avLst/>
@@ -14023,7 +14192,7 @@
           <w:rFonts w:ascii="Arial" w:hAnsi="Arial" w:cs="Arial"/>
           <w:b/>
         </w:rPr>
-        <w:t xml:space="preserve">of models without shrinkage </w:t>
+        <w:t xml:space="preserve">of models </w:t>
       </w:r>
       <w:r>
         <w:rPr>
@@ -14032,58 +14201,26 @@
         </w:rPr>
         <w:t>uncorrected for optimism</w:t>
       </w:r>
+      <w:commentRangeStart w:id="14"/>
       <w:r>
         <w:rPr>
           <w:rFonts w:ascii="Arial" w:hAnsi="Arial" w:cs="Arial"/>
         </w:rPr>
         <w:t>.</w:t>
       </w:r>
+      <w:commentRangeEnd w:id="14"/>
+      <w:r>
+        <w:rPr>
+          <w:rStyle w:val="CommentReference"/>
+        </w:rPr>
+        <w:commentReference w:id="14"/>
+      </w:r>
       <w:r>
         <w:rPr>
           <w:rFonts w:ascii="Arial" w:hAnsi="Arial" w:cs="Arial"/>
         </w:rPr>
         <w:t xml:space="preserve"> </w:t>
       </w:r>
-      <w:r>
-        <w:rPr>
-          <w:rFonts w:ascii="Arial" w:hAnsi="Arial" w:cs="Arial"/>
-        </w:rPr>
-        <w:t xml:space="preserve">Likelihood ratio test of final model versus simple model is </w:t>
-      </w:r>
-      <m:oMath>
-        <m:sSup>
-          <m:sSupPr>
-            <m:ctrlPr>
-              <w:rPr>
-                <w:rFonts w:ascii="Cambria Math" w:hAnsi="Cambria Math" w:cs="Arial"/>
-                <w:i/>
-              </w:rPr>
-            </m:ctrlPr>
-          </m:sSupPr>
-          <m:e>
-            <m:r>
-              <w:rPr>
-                <w:rFonts w:ascii="Cambria Math" w:hAnsi="Cambria Math" w:cs="Arial"/>
-              </w:rPr>
-              <m:t>χ</m:t>
-            </m:r>
-          </m:e>
-          <m:sup>
-            <m:r>
-              <w:rPr>
-                <w:rFonts w:ascii="Cambria Math" w:hAnsi="Cambria Math" w:cs="Arial"/>
-              </w:rPr>
-              <m:t>2</m:t>
-            </m:r>
-          </m:sup>
-        </m:sSup>
-        <m:r>
-          <w:rPr>
-            <w:rFonts w:ascii="Cambria Math" w:hAnsi="Cambria Math" w:cs="Arial"/>
-          </w:rPr>
-          <m:t>=14.3;p&lt;0.001</m:t>
-        </m:r>
-      </m:oMath>
     </w:p>
     <w:tbl>
       <w:tblPr>
@@ -14100,8 +14237,8 @@
         <w:tblLook w:val="04A0" w:firstRow="1" w:lastRow="0" w:firstColumn="1" w:lastColumn="0" w:noHBand="0" w:noVBand="1"/>
       </w:tblPr>
       <w:tblGrid>
-        <w:gridCol w:w="4827"/>
-        <w:gridCol w:w="4795"/>
+        <w:gridCol w:w="4815"/>
+        <w:gridCol w:w="4807"/>
       </w:tblGrid>
       <w:tr>
         <w:tc>
@@ -14162,10 +14299,10 @@
                 <w:lang w:val="nl-NL" w:eastAsia="nl-NL"/>
               </w:rPr>
               <w:drawing>
-                <wp:inline distT="0" distB="0" distL="0" distR="0" wp14:anchorId="6741C06D" wp14:editId="4CF33DB1">
-                  <wp:extent cx="3087858" cy="3087858"/>
+                <wp:inline distT="0" distB="0" distL="0" distR="0" wp14:anchorId="14A8A4EB" wp14:editId="2CE9A9BD">
+                  <wp:extent cx="3066415" cy="3066415"/>
                   <wp:effectExtent l="0" t="0" r="0" b="0"/>
-                  <wp:docPr id="13" name="Picture 13" descr="Z:\Project Predict Hypoparathyroidism\Results\model.performance.full.model.png"/>
+                  <wp:docPr id="3" name="Picture 3" descr="Z:\Project Predict Hypoparathyroidism\Results\model.performance.full.model.png"/>
                   <wp:cNvGraphicFramePr>
                     <a:graphicFrameLocks xmlns:a="http://schemas.openxmlformats.org/drawingml/2006/main" noChangeAspect="1"/>
                   </wp:cNvGraphicFramePr>
@@ -14173,7 +14310,7 @@
                     <a:graphicData uri="http://schemas.openxmlformats.org/drawingml/2006/picture">
                       <pic:pic xmlns:pic="http://schemas.openxmlformats.org/drawingml/2006/picture">
                         <pic:nvPicPr>
-                          <pic:cNvPr id="0" name="Picture 9" descr="Z:\Project Predict Hypoparathyroidism\Results\model.performance.full.model.png"/>
+                          <pic:cNvPr id="0" name="Picture 2" descr="Z:\Project Predict Hypoparathyroidism\Results\model.performance.full.model.png"/>
                           <pic:cNvPicPr>
                             <a:picLocks noChangeAspect="1" noChangeArrowheads="1"/>
                           </pic:cNvPicPr>
@@ -14194,7 +14331,7 @@
                         <pic:spPr bwMode="auto">
                           <a:xfrm>
                             <a:off x="0" y="0"/>
-                            <a:ext cx="3091353" cy="3091353"/>
+                            <a:ext cx="3084778" cy="3084778"/>
                           </a:xfrm>
                           <a:prstGeom prst="rect">
                             <a:avLst/>
@@ -14230,10 +14367,10 @@
                 <w:lang w:val="nl-NL" w:eastAsia="nl-NL"/>
               </w:rPr>
               <w:drawing>
-                <wp:inline distT="0" distB="0" distL="0" distR="0" wp14:anchorId="59CC7D09" wp14:editId="0195AC07">
-                  <wp:extent cx="3066757" cy="3066757"/>
+                <wp:inline distT="0" distB="0" distL="0" distR="0" wp14:anchorId="6C6E9C4A" wp14:editId="4D304F40">
+                  <wp:extent cx="3061911" cy="3061911"/>
                   <wp:effectExtent l="0" t="0" r="0" b="0"/>
-                  <wp:docPr id="14" name="Picture 14" descr="Z:\Project Predict Hypoparathyroidism\Results\model.performance.final.model.png"/>
+                  <wp:docPr id="4" name="Picture 4" descr="Z:\Project Predict Hypoparathyroidism\Results\model.performance.final.model.png"/>
                   <wp:cNvGraphicFramePr>
                     <a:graphicFrameLocks xmlns:a="http://schemas.openxmlformats.org/drawingml/2006/main" noChangeAspect="1"/>
                   </wp:cNvGraphicFramePr>
@@ -14241,7 +14378,7 @@
                     <a:graphicData uri="http://schemas.openxmlformats.org/drawingml/2006/picture">
                       <pic:pic xmlns:pic="http://schemas.openxmlformats.org/drawingml/2006/picture">
                         <pic:nvPicPr>
-                          <pic:cNvPr id="0" name="Picture 10" descr="Z:\Project Predict Hypoparathyroidism\Results\model.performance.final.model.png"/>
+                          <pic:cNvPr id="0" name="Picture 3" descr="Z:\Project Predict Hypoparathyroidism\Results\model.performance.final.model.png"/>
                           <pic:cNvPicPr>
                             <a:picLocks noChangeAspect="1" noChangeArrowheads="1"/>
                           </pic:cNvPicPr>
@@ -14262,7 +14399,7 @@
                         <pic:spPr bwMode="auto">
                           <a:xfrm>
                             <a:off x="0" y="0"/>
-                            <a:ext cx="3075874" cy="3075874"/>
+                            <a:ext cx="3080486" cy="3080486"/>
                           </a:xfrm>
                           <a:prstGeom prst="rect">
                             <a:avLst/>
@@ -14334,10 +14471,10 @@
                 <w:lang w:val="nl-NL" w:eastAsia="nl-NL"/>
               </w:rPr>
               <w:drawing>
-                <wp:inline distT="0" distB="0" distL="0" distR="0" wp14:anchorId="4984B337" wp14:editId="7A455B48">
-                  <wp:extent cx="2968283" cy="2968283"/>
+                <wp:inline distT="0" distB="0" distL="0" distR="0" wp14:anchorId="609C3FF1" wp14:editId="0E55C1E9">
+                  <wp:extent cx="3040912" cy="3040912"/>
                   <wp:effectExtent l="0" t="0" r="0" b="0"/>
-                  <wp:docPr id="15" name="Picture 15" descr="Z:\Project Predict Hypoparathyroidism\Results\model.performance.simple.model.png"/>
+                  <wp:docPr id="5" name="Picture 5" descr="Z:\Project Predict Hypoparathyroidism\Results\model.performance.simple.model.png"/>
                   <wp:cNvGraphicFramePr>
                     <a:graphicFrameLocks xmlns:a="http://schemas.openxmlformats.org/drawingml/2006/main" noChangeAspect="1"/>
                   </wp:cNvGraphicFramePr>
@@ -14345,7 +14482,7 @@
                     <a:graphicData uri="http://schemas.openxmlformats.org/drawingml/2006/picture">
                       <pic:pic xmlns:pic="http://schemas.openxmlformats.org/drawingml/2006/picture">
                         <pic:nvPicPr>
-                          <pic:cNvPr id="0" name="Picture 11" descr="Z:\Project Predict Hypoparathyroidism\Results\model.performance.simple.model.png"/>
+                          <pic:cNvPr id="0" name="Picture 4" descr="Z:\Project Predict Hypoparathyroidism\Results\model.performance.simple.model.png"/>
                           <pic:cNvPicPr>
                             <a:picLocks noChangeAspect="1" noChangeArrowheads="1"/>
                           </pic:cNvPicPr>
@@ -14366,7 +14503,7 @@
                         <pic:spPr bwMode="auto">
                           <a:xfrm>
                             <a:off x="0" y="0"/>
-                            <a:ext cx="2975476" cy="2975476"/>
+                            <a:ext cx="3066345" cy="3066345"/>
                           </a:xfrm>
                           <a:prstGeom prst="rect">
                             <a:avLst/>
@@ -14474,12 +14611,20 @@
         </w:rPr>
         <w:t>, and age modelled with restricted cubic splines with three degrees of freedom</w:t>
       </w:r>
+      <w:commentRangeStart w:id="16"/>
       <w:r>
         <w:rPr>
           <w:rFonts w:ascii="Arial" w:eastAsiaTheme="minorEastAsia" w:hAnsi="Arial" w:cs="Arial"/>
           <w:b/>
         </w:rPr>
         <w:t>.</w:t>
+      </w:r>
+      <w:commentRangeEnd w:id="16"/>
+      <w:r>
+        <w:rPr>
+          <w:rStyle w:val="CommentReference"/>
+        </w:rPr>
+        <w:commentReference w:id="16"/>
       </w:r>
     </w:p>
     <w:p>
@@ -14498,10 +14643,10 @@
           <w:lang w:val="nl-NL" w:eastAsia="nl-NL"/>
         </w:rPr>
         <w:drawing>
-          <wp:inline distT="0" distB="0" distL="0" distR="0" wp14:anchorId="369FF275" wp14:editId="01B801DB">
+          <wp:inline distT="0" distB="0" distL="0" distR="0" wp14:anchorId="1C138283" wp14:editId="30BC796D">
             <wp:extent cx="4572000" cy="4572000"/>
             <wp:effectExtent l="0" t="0" r="0" b="0"/>
-            <wp:docPr id="18" name="Picture 18" descr="Z:\Project Predict Hypoparathyroidism\Results\plot.Predict.png"/>
+            <wp:docPr id="6" name="Picture 6" descr="Z:\Project Predict Hypoparathyroidism\Results\plot.Predict.png"/>
             <wp:cNvGraphicFramePr>
               <a:graphicFrameLocks xmlns:a="http://schemas.openxmlformats.org/drawingml/2006/main" noChangeAspect="1"/>
             </wp:cNvGraphicFramePr>
@@ -14509,7 +14654,7 @@
               <a:graphicData uri="http://schemas.openxmlformats.org/drawingml/2006/picture">
                 <pic:pic xmlns:pic="http://schemas.openxmlformats.org/drawingml/2006/picture">
                   <pic:nvPicPr>
-                    <pic:cNvPr id="0" name="Picture 14" descr="Z:\Project Predict Hypoparathyroidism\Results\plot.Predict.png"/>
+                    <pic:cNvPr id="0" name="Picture 5" descr="Z:\Project Predict Hypoparathyroidism\Results\plot.Predict.png"/>
                     <pic:cNvPicPr>
                       <a:picLocks noChangeAspect="1" noChangeArrowheads="1"/>
                     </pic:cNvPicPr>
@@ -14584,6 +14729,7 @@
           <w:rFonts w:ascii="Arial" w:eastAsiaTheme="minorEastAsia" w:hAnsi="Arial" w:cs="Arial"/>
           <w:b/>
         </w:rPr>
+        <w:lastRenderedPageBreak/>
         <w:t>Functional form of full model</w:t>
       </w:r>
     </w:p>
@@ -14736,6 +14882,9 @@
             </m:sub>
           </m:sSub>
           <m:r>
+            <m:rPr>
+              <m:sty m:val="p"/>
+            </m:rPr>
             <w:rPr>
               <w:rFonts w:ascii="Cambria Math" w:eastAsiaTheme="minorEastAsia" w:hAnsi="Cambria Math" w:cs="Arial"/>
             </w:rPr>
@@ -14797,6 +14946,9 @@
             <m:t>PTH</m:t>
           </m:r>
           <m:r>
+            <m:rPr>
+              <m:sty m:val="p"/>
+            </m:rPr>
             <w:rPr>
               <w:rFonts w:ascii="Cambria Math" w:eastAsiaTheme="minorEastAsia" w:hAnsi="Cambria Math" w:cs="Arial"/>
             </w:rPr>
@@ -14843,6 +14995,9 @@
             <m:t>⋅BSK niet gezien</m:t>
           </m:r>
           <m:r>
+            <m:rPr>
+              <m:sty m:val="p"/>
+            </m:rPr>
             <w:rPr>
               <w:rFonts w:ascii="Cambria Math" w:eastAsiaTheme="minorEastAsia" w:hAnsi="Cambria Math" w:cs="Arial"/>
             </w:rPr>
@@ -14886,13 +15041,7 @@
             <w:rPr>
               <w:rFonts w:ascii="Cambria Math" w:eastAsiaTheme="minorEastAsia" w:hAnsi="Cambria Math" w:cs="Arial"/>
             </w:rPr>
-            <m:t>⋅</m:t>
-          </m:r>
-          <m:r>
-            <w:rPr>
-              <w:rFonts w:ascii="Cambria Math" w:eastAsiaTheme="minorEastAsia" w:hAnsi="Cambria Math" w:cs="Arial"/>
-            </w:rPr>
-            <m:t>CorrCa24</m:t>
+            <m:t>⋅CorrCa24</m:t>
           </m:r>
           <m:r>
             <w:rPr>
@@ -14901,6 +15050,9 @@
             <m:t>hrs</m:t>
           </m:r>
           <m:r>
+            <m:rPr>
+              <m:sty m:val="p"/>
+            </m:rPr>
             <w:rPr>
               <w:rFonts w:ascii="Cambria Math" w:eastAsiaTheme="minorEastAsia" w:hAnsi="Cambria Math" w:cs="Arial"/>
             </w:rPr>
@@ -14947,6 +15099,9 @@
             <m:t>⋅Age</m:t>
           </m:r>
           <m:r>
+            <m:rPr>
+              <m:sty m:val="p"/>
+            </m:rPr>
             <w:rPr>
               <w:rFonts w:ascii="Cambria Math" w:eastAsiaTheme="minorEastAsia" w:hAnsi="Cambria Math" w:cs="Arial"/>
             </w:rPr>
@@ -14993,6 +15148,9 @@
             <m:t>⋅Male</m:t>
           </m:r>
           <m:r>
+            <m:rPr>
+              <m:sty m:val="p"/>
+            </m:rPr>
             <w:rPr>
               <w:rFonts w:ascii="Cambria Math" w:eastAsiaTheme="minorEastAsia" w:hAnsi="Cambria Math" w:cs="Arial"/>
             </w:rPr>
@@ -15039,6 +15197,9 @@
             <m:t>⋅Completion surgery</m:t>
           </m:r>
           <m:r>
+            <m:rPr>
+              <m:sty m:val="p"/>
+            </m:rPr>
             <w:rPr>
               <w:rFonts w:ascii="Cambria Math" w:eastAsiaTheme="minorEastAsia" w:hAnsi="Cambria Math" w:cs="Arial"/>
             </w:rPr>
@@ -15202,6 +15363,9 @@
       <m:oMathPara>
         <m:oMath>
           <m:r>
+            <m:rPr>
+              <m:sty m:val="p"/>
+            </m:rPr>
             <w:rPr>
               <w:rFonts w:ascii="Cambria Math" w:eastAsiaTheme="minorEastAsia" w:hAnsi="Cambria Math" w:cs="Arial"/>
             </w:rPr>
@@ -15215,6 +15379,13 @@
           <w:b/>
         </w:rPr>
         <w:t>Functional form of final model</w:t>
+      </w:r>
+      <w:r>
+        <w:rPr>
+          <w:rFonts w:ascii="Arial" w:eastAsiaTheme="minorEastAsia" w:hAnsi="Arial" w:cs="Arial"/>
+          <w:b/>
+        </w:rPr>
+        <w:t xml:space="preserve"> without shrinkage</w:t>
       </w:r>
     </w:p>
     <w:p>
@@ -15367,6 +15538,9 @@
             </m:sub>
           </m:sSub>
           <m:r>
+            <m:rPr>
+              <m:sty m:val="p"/>
+            </m:rPr>
             <w:rPr>
               <w:rFonts w:ascii="Cambria Math" w:eastAsiaTheme="minorEastAsia" w:hAnsi="Cambria Math" w:cs="Arial"/>
             </w:rPr>
@@ -15428,6 +15602,9 @@
             <m:t>PTH</m:t>
           </m:r>
           <m:r>
+            <m:rPr>
+              <m:sty m:val="p"/>
+            </m:rPr>
             <w:rPr>
               <w:rFonts w:ascii="Cambria Math" w:eastAsiaTheme="minorEastAsia" w:hAnsi="Cambria Math" w:cs="Arial"/>
             </w:rPr>
@@ -15474,6 +15651,9 @@
             <m:t>⋅BSK niet gezien</m:t>
           </m:r>
           <m:r>
+            <m:rPr>
+              <m:sty m:val="p"/>
+            </m:rPr>
             <w:rPr>
               <w:rFonts w:ascii="Cambria Math" w:eastAsiaTheme="minorEastAsia" w:hAnsi="Cambria Math" w:cs="Arial"/>
             </w:rPr>
@@ -15517,13 +15697,7 @@
             <w:rPr>
               <w:rFonts w:ascii="Cambria Math" w:eastAsiaTheme="minorEastAsia" w:hAnsi="Cambria Math" w:cs="Arial"/>
             </w:rPr>
-            <m:t>⋅</m:t>
-          </m:r>
-          <m:r>
-            <w:rPr>
-              <w:rFonts w:ascii="Cambria Math" w:eastAsiaTheme="minorEastAsia" w:hAnsi="Cambria Math" w:cs="Arial"/>
-            </w:rPr>
-            <m:t>CorrCa24</m:t>
+            <m:t>⋅CorrCa24</m:t>
           </m:r>
           <m:r>
             <w:rPr>
@@ -15665,13 +15839,12 @@
           <w:b/>
         </w:rPr>
       </w:pPr>
-      <w:bookmarkStart w:id="13" w:name="_GoBack"/>
-      <w:bookmarkEnd w:id="13"/>
       <w:r>
         <w:rPr>
           <w:rFonts w:ascii="Arial" w:eastAsiaTheme="minorEastAsia" w:hAnsi="Arial" w:cs="Arial"/>
           <w:b/>
         </w:rPr>
+        <w:lastRenderedPageBreak/>
         <w:t>Supplemental table 1.</w:t>
       </w:r>
       <w:r>
@@ -15681,19 +15854,20 @@
         </w:rPr>
         <w:t xml:space="preserve"> Comparison of functional form of PTH and calcium in the full model</w:t>
       </w:r>
+      <w:commentRangeStart w:id="17"/>
       <w:r>
         <w:rPr>
           <w:rFonts w:ascii="Arial" w:eastAsiaTheme="minorEastAsia" w:hAnsi="Arial" w:cs="Arial"/>
           <w:b/>
         </w:rPr>
-        <w:t xml:space="preserve"> without shrinkage</w:t>
+        <w:t>.</w:t>
       </w:r>
+      <w:commentRangeEnd w:id="17"/>
       <w:r>
         <w:rPr>
-          <w:rFonts w:ascii="Arial" w:eastAsiaTheme="minorEastAsia" w:hAnsi="Arial" w:cs="Arial"/>
-          <w:b/>
-        </w:rPr>
-        <w:t>.</w:t>
+          <w:rStyle w:val="CommentReference"/>
+        </w:rPr>
+        <w:commentReference w:id="17"/>
       </w:r>
     </w:p>
     <w:tbl>
@@ -15713,7 +15887,7 @@
       <w:tblGrid>
         <w:gridCol w:w="2608"/>
         <w:gridCol w:w="2995"/>
-        <w:gridCol w:w="1251"/>
+        <w:gridCol w:w="741"/>
       </w:tblGrid>
       <w:tr>
         <w:trPr>
@@ -15873,7 +16047,10 @@
           <w:tcPr>
             <w:tcW w:w="0" w:type="auto"/>
             <w:tcBorders>
-              <w:top w:val="single" w:sz="4" w:space="0" w:color="auto"/>
+              <w:top w:val="nil"/>
+              <w:left w:val="nil"/>
+              <w:bottom w:val="nil"/>
+              <w:right w:val="nil"/>
             </w:tcBorders>
             <w:shd w:val="clear" w:color="auto" w:fill="auto"/>
             <w:noWrap/>
@@ -15891,11 +16068,10 @@
             </w:pPr>
             <w:r>
               <w:rPr>
-                <w:rFonts w:ascii="Arial" w:eastAsia="Times New Roman" w:hAnsi="Arial" w:cs="Arial"/>
-                <w:color w:val="000000"/>
-                <w:lang w:val="nl-NL" w:eastAsia="nl-NL"/>
-              </w:rPr>
-              <w:t>209.9</w:t>
+                <w:rFonts w:ascii="Arial" w:hAnsi="Arial" w:cs="Arial"/>
+                <w:color w:val="000000"/>
+              </w:rPr>
+              <w:t>217.5</w:t>
             </w:r>
           </w:p>
         </w:tc>
@@ -15957,6 +16133,12 @@
         <w:tc>
           <w:tcPr>
             <w:tcW w:w="0" w:type="auto"/>
+            <w:tcBorders>
+              <w:top w:val="nil"/>
+              <w:left w:val="nil"/>
+              <w:bottom w:val="nil"/>
+              <w:right w:val="nil"/>
+            </w:tcBorders>
             <w:shd w:val="clear" w:color="auto" w:fill="auto"/>
             <w:noWrap/>
             <w:vAlign w:val="bottom"/>
@@ -15973,11 +16155,10 @@
             </w:pPr>
             <w:r>
               <w:rPr>
-                <w:rFonts w:ascii="Arial" w:eastAsia="Times New Roman" w:hAnsi="Arial" w:cs="Arial"/>
-                <w:color w:val="000000"/>
-                <w:lang w:val="nl-NL" w:eastAsia="nl-NL"/>
-              </w:rPr>
-              <w:t>205.7</w:t>
+                <w:rFonts w:ascii="Arial" w:hAnsi="Arial" w:cs="Arial"/>
+                <w:color w:val="000000"/>
+              </w:rPr>
+              <w:t>212.6</w:t>
             </w:r>
           </w:p>
         </w:tc>
@@ -16039,6 +16220,12 @@
         <w:tc>
           <w:tcPr>
             <w:tcW w:w="0" w:type="auto"/>
+            <w:tcBorders>
+              <w:top w:val="nil"/>
+              <w:left w:val="nil"/>
+              <w:bottom w:val="nil"/>
+              <w:right w:val="nil"/>
+            </w:tcBorders>
             <w:shd w:val="clear" w:color="auto" w:fill="auto"/>
             <w:noWrap/>
             <w:vAlign w:val="bottom"/>
@@ -16055,11 +16242,10 @@
             </w:pPr>
             <w:r>
               <w:rPr>
-                <w:rFonts w:ascii="Arial" w:eastAsia="Times New Roman" w:hAnsi="Arial" w:cs="Arial"/>
-                <w:color w:val="000000"/>
-                <w:lang w:val="nl-NL" w:eastAsia="nl-NL"/>
-              </w:rPr>
-              <w:t>213.7</w:t>
+                <w:rFonts w:ascii="Arial" w:hAnsi="Arial" w:cs="Arial"/>
+                <w:color w:val="000000"/>
+              </w:rPr>
+              <w:t>223.9</w:t>
             </w:r>
           </w:p>
         </w:tc>
@@ -16121,6 +16307,12 @@
         <w:tc>
           <w:tcPr>
             <w:tcW w:w="0" w:type="auto"/>
+            <w:tcBorders>
+              <w:top w:val="nil"/>
+              <w:left w:val="nil"/>
+              <w:bottom w:val="nil"/>
+              <w:right w:val="nil"/>
+            </w:tcBorders>
             <w:shd w:val="clear" w:color="auto" w:fill="auto"/>
             <w:noWrap/>
             <w:vAlign w:val="bottom"/>
@@ -16137,11 +16329,10 @@
             </w:pPr>
             <w:r>
               <w:rPr>
-                <w:rFonts w:ascii="Arial" w:eastAsia="Times New Roman" w:hAnsi="Arial" w:cs="Arial"/>
-                <w:color w:val="000000"/>
-                <w:lang w:val="nl-NL" w:eastAsia="nl-NL"/>
-              </w:rPr>
-              <w:t>210.7</w:t>
+                <w:rFonts w:ascii="Arial" w:hAnsi="Arial" w:cs="Arial"/>
+                <w:color w:val="000000"/>
+              </w:rPr>
+              <w:t>220.8</w:t>
             </w:r>
           </w:p>
         </w:tc>
@@ -16203,6 +16394,12 @@
         <w:tc>
           <w:tcPr>
             <w:tcW w:w="0" w:type="auto"/>
+            <w:tcBorders>
+              <w:top w:val="nil"/>
+              <w:left w:val="nil"/>
+              <w:bottom w:val="nil"/>
+              <w:right w:val="nil"/>
+            </w:tcBorders>
             <w:shd w:val="clear" w:color="auto" w:fill="auto"/>
             <w:noWrap/>
             <w:vAlign w:val="bottom"/>
@@ -16219,11 +16416,10 @@
             </w:pPr>
             <w:r>
               <w:rPr>
-                <w:rFonts w:ascii="Arial" w:eastAsia="Times New Roman" w:hAnsi="Arial" w:cs="Arial"/>
-                <w:color w:val="000000"/>
-                <w:lang w:val="nl-NL" w:eastAsia="nl-NL"/>
-              </w:rPr>
-              <w:t>194.1</w:t>
+                <w:rFonts w:ascii="Arial" w:hAnsi="Arial" w:cs="Arial"/>
+                <w:color w:val="000000"/>
+              </w:rPr>
+              <w:t>193.6</w:t>
             </w:r>
           </w:p>
         </w:tc>
@@ -16250,7 +16446,6 @@
                 <w:lang w:val="nl-NL" w:eastAsia="nl-NL"/>
               </w:rPr>
             </w:pPr>
-            <w:commentRangeStart w:id="14"/>
             <w:r>
               <w:rPr>
                 <w:rFonts w:ascii="Arial" w:eastAsia="Times New Roman" w:hAnsi="Arial" w:cs="Arial"/>
@@ -16290,6 +16485,12 @@
         <w:tc>
           <w:tcPr>
             <w:tcW w:w="0" w:type="auto"/>
+            <w:tcBorders>
+              <w:top w:val="nil"/>
+              <w:left w:val="nil"/>
+              <w:bottom w:val="nil"/>
+              <w:right w:val="nil"/>
+            </w:tcBorders>
             <w:shd w:val="clear" w:color="auto" w:fill="auto"/>
             <w:noWrap/>
             <w:vAlign w:val="bottom"/>
@@ -16307,19 +16508,11 @@
             </w:pPr>
             <w:r>
               <w:rPr>
-                <w:rFonts w:ascii="Arial" w:eastAsia="Times New Roman" w:hAnsi="Arial" w:cs="Arial"/>
+                <w:rFonts w:ascii="Arial" w:hAnsi="Arial" w:cs="Arial"/>
                 <w:b/>
                 <w:color w:val="000000"/>
-                <w:lang w:val="nl-NL" w:eastAsia="nl-NL"/>
-              </w:rPr>
-              <w:t>191.3</w:t>
-            </w:r>
-            <w:commentRangeEnd w:id="14"/>
-            <w:r>
-              <w:rPr>
-                <w:rStyle w:val="CommentReference"/>
-              </w:rPr>
-              <w:commentReference w:id="14"/>
+              </w:rPr>
+              <w:t>190.5</w:t>
             </w:r>
           </w:p>
         </w:tc>
@@ -16381,6 +16574,12 @@
         <w:tc>
           <w:tcPr>
             <w:tcW w:w="0" w:type="auto"/>
+            <w:tcBorders>
+              <w:top w:val="nil"/>
+              <w:left w:val="nil"/>
+              <w:bottom w:val="nil"/>
+              <w:right w:val="nil"/>
+            </w:tcBorders>
             <w:shd w:val="clear" w:color="auto" w:fill="auto"/>
             <w:noWrap/>
             <w:vAlign w:val="bottom"/>
@@ -16397,11 +16596,10 @@
             </w:pPr>
             <w:r>
               <w:rPr>
-                <w:rFonts w:ascii="Arial" w:eastAsia="Times New Roman" w:hAnsi="Arial" w:cs="Arial"/>
-                <w:color w:val="000000"/>
-                <w:lang w:val="nl-NL" w:eastAsia="nl-NL"/>
-              </w:rPr>
-              <w:t>196.2</w:t>
+                <w:rFonts w:ascii="Arial" w:hAnsi="Arial" w:cs="Arial"/>
+                <w:color w:val="000000"/>
+              </w:rPr>
+              <w:t>197.5</w:t>
             </w:r>
           </w:p>
         </w:tc>
@@ -16413,6 +16611,9 @@
         <w:tc>
           <w:tcPr>
             <w:tcW w:w="0" w:type="auto"/>
+            <w:tcBorders>
+              <w:bottom w:val="single" w:sz="4" w:space="0" w:color="auto"/>
+            </w:tcBorders>
             <w:shd w:val="clear" w:color="auto" w:fill="auto"/>
             <w:noWrap/>
             <w:vAlign w:val="bottom"/>
@@ -16440,6 +16641,9 @@
         <w:tc>
           <w:tcPr>
             <w:tcW w:w="0" w:type="auto"/>
+            <w:tcBorders>
+              <w:bottom w:val="single" w:sz="4" w:space="0" w:color="auto"/>
+            </w:tcBorders>
           </w:tcPr>
           <w:p>
             <w:pPr>
@@ -16463,6 +16667,12 @@
         <w:tc>
           <w:tcPr>
             <w:tcW w:w="0" w:type="auto"/>
+            <w:tcBorders>
+              <w:top w:val="nil"/>
+              <w:left w:val="nil"/>
+              <w:bottom w:val="single" w:sz="4" w:space="0" w:color="auto"/>
+              <w:right w:val="nil"/>
+            </w:tcBorders>
             <w:shd w:val="clear" w:color="auto" w:fill="auto"/>
             <w:noWrap/>
             <w:vAlign w:val="bottom"/>
@@ -16479,11 +16689,10 @@
             </w:pPr>
             <w:r>
               <w:rPr>
-                <w:rFonts w:ascii="Arial" w:eastAsia="Times New Roman" w:hAnsi="Arial" w:cs="Arial"/>
-                <w:color w:val="000000"/>
-                <w:lang w:val="nl-NL" w:eastAsia="nl-NL"/>
-              </w:rPr>
-              <w:t>194.2</w:t>
+                <w:rFonts w:ascii="Arial" w:hAnsi="Arial" w:cs="Arial"/>
+                <w:color w:val="000000"/>
+              </w:rPr>
+              <w:t>195.8</w:t>
             </w:r>
           </w:p>
         </w:tc>
@@ -16590,19 +16799,20 @@
         </w:rPr>
         <w:t xml:space="preserve"> in the full model</w:t>
       </w:r>
+      <w:commentRangeStart w:id="18"/>
       <w:r>
         <w:rPr>
           <w:rFonts w:ascii="Arial" w:eastAsiaTheme="minorEastAsia" w:hAnsi="Arial" w:cs="Arial"/>
           <w:b/>
         </w:rPr>
-        <w:t xml:space="preserve"> without shrinkage</w:t>
+        <w:t>.</w:t>
       </w:r>
+      <w:commentRangeEnd w:id="18"/>
       <w:r>
         <w:rPr>
-          <w:rFonts w:ascii="Arial" w:eastAsiaTheme="minorEastAsia" w:hAnsi="Arial" w:cs="Arial"/>
-          <w:b/>
-        </w:rPr>
-        <w:t>.</w:t>
+          <w:rStyle w:val="CommentReference"/>
+        </w:rPr>
+        <w:commentReference w:id="18"/>
       </w:r>
     </w:p>
     <w:tbl>
@@ -16857,7 +17067,10 @@
           <w:tcPr>
             <w:tcW w:w="0" w:type="auto"/>
             <w:tcBorders>
-              <w:top w:val="single" w:sz="4" w:space="0" w:color="auto"/>
+              <w:top w:val="nil"/>
+              <w:left w:val="nil"/>
+              <w:bottom w:val="nil"/>
+              <w:right w:val="nil"/>
             </w:tcBorders>
             <w:shd w:val="clear" w:color="auto" w:fill="auto"/>
             <w:noWrap/>
@@ -16875,11 +17088,10 @@
             </w:pPr>
             <w:r>
               <w:rPr>
-                <w:rFonts w:ascii="Arial" w:eastAsia="Times New Roman" w:hAnsi="Arial" w:cs="Arial"/>
-                <w:color w:val="000000"/>
-                <w:lang w:val="nl-NL" w:eastAsia="nl-NL"/>
-              </w:rPr>
-              <w:t>191.3</w:t>
+                <w:rFonts w:ascii="Arial" w:hAnsi="Arial" w:cs="Arial"/>
+                <w:color w:val="000000"/>
+              </w:rPr>
+              <w:t>190.5</w:t>
             </w:r>
           </w:p>
         </w:tc>
@@ -16964,6 +17176,12 @@
         <w:tc>
           <w:tcPr>
             <w:tcW w:w="0" w:type="auto"/>
+            <w:tcBorders>
+              <w:top w:val="nil"/>
+              <w:left w:val="nil"/>
+              <w:bottom w:val="nil"/>
+              <w:right w:val="nil"/>
+            </w:tcBorders>
             <w:shd w:val="clear" w:color="auto" w:fill="auto"/>
             <w:noWrap/>
             <w:vAlign w:val="bottom"/>
@@ -16980,11 +17198,10 @@
             </w:pPr>
             <w:r>
               <w:rPr>
-                <w:rFonts w:ascii="Arial" w:eastAsia="Times New Roman" w:hAnsi="Arial" w:cs="Arial"/>
-                <w:color w:val="000000"/>
-                <w:lang w:val="nl-NL" w:eastAsia="nl-NL"/>
-              </w:rPr>
-              <w:t>191.8</w:t>
+                <w:rFonts w:ascii="Arial" w:hAnsi="Arial" w:cs="Arial"/>
+                <w:color w:val="000000"/>
+              </w:rPr>
+              <w:t>191.6</w:t>
             </w:r>
           </w:p>
         </w:tc>
@@ -17075,6 +17292,12 @@
         <w:tc>
           <w:tcPr>
             <w:tcW w:w="0" w:type="auto"/>
+            <w:tcBorders>
+              <w:top w:val="nil"/>
+              <w:left w:val="nil"/>
+              <w:bottom w:val="nil"/>
+              <w:right w:val="nil"/>
+            </w:tcBorders>
             <w:shd w:val="clear" w:color="auto" w:fill="auto"/>
             <w:noWrap/>
             <w:vAlign w:val="bottom"/>
@@ -17092,12 +17315,11 @@
             </w:pPr>
             <w:r>
               <w:rPr>
-                <w:rFonts w:ascii="Arial" w:eastAsia="Times New Roman" w:hAnsi="Arial" w:cs="Arial"/>
+                <w:rFonts w:ascii="Arial" w:hAnsi="Arial" w:cs="Arial"/>
                 <w:b/>
                 <w:color w:val="000000"/>
-                <w:lang w:val="nl-NL" w:eastAsia="nl-NL"/>
-              </w:rPr>
-              <w:t>190.2</w:t>
+              </w:rPr>
+              <w:t>190.3</w:t>
             </w:r>
           </w:p>
         </w:tc>
@@ -17182,6 +17404,12 @@
         <w:tc>
           <w:tcPr>
             <w:tcW w:w="0" w:type="auto"/>
+            <w:tcBorders>
+              <w:top w:val="nil"/>
+              <w:left w:val="nil"/>
+              <w:bottom w:val="nil"/>
+              <w:right w:val="nil"/>
+            </w:tcBorders>
             <w:shd w:val="clear" w:color="auto" w:fill="auto"/>
             <w:noWrap/>
             <w:vAlign w:val="bottom"/>
@@ -17198,11 +17426,10 @@
             </w:pPr>
             <w:r>
               <w:rPr>
-                <w:rFonts w:ascii="Arial" w:eastAsia="Times New Roman" w:hAnsi="Arial" w:cs="Arial"/>
-                <w:color w:val="000000"/>
-                <w:lang w:val="nl-NL" w:eastAsia="nl-NL"/>
-              </w:rPr>
-              <w:t>192.5</w:t>
+                <w:rFonts w:ascii="Arial" w:hAnsi="Arial" w:cs="Arial"/>
+                <w:color w:val="000000"/>
+              </w:rPr>
+              <w:t>191.8</w:t>
             </w:r>
           </w:p>
         </w:tc>
@@ -17287,6 +17514,12 @@
         <w:tc>
           <w:tcPr>
             <w:tcW w:w="0" w:type="auto"/>
+            <w:tcBorders>
+              <w:top w:val="nil"/>
+              <w:left w:val="nil"/>
+              <w:bottom w:val="nil"/>
+              <w:right w:val="nil"/>
+            </w:tcBorders>
             <w:shd w:val="clear" w:color="auto" w:fill="auto"/>
             <w:noWrap/>
             <w:vAlign w:val="bottom"/>
@@ -17303,11 +17536,10 @@
             </w:pPr>
             <w:r>
               <w:rPr>
-                <w:rFonts w:ascii="Arial" w:eastAsia="Times New Roman" w:hAnsi="Arial" w:cs="Arial"/>
-                <w:color w:val="000000"/>
-                <w:lang w:val="nl-NL" w:eastAsia="nl-NL"/>
-              </w:rPr>
-              <w:t>193.1</w:t>
+                <w:rFonts w:ascii="Arial" w:hAnsi="Arial" w:cs="Arial"/>
+                <w:color w:val="000000"/>
+              </w:rPr>
+              <w:t>192.0</w:t>
             </w:r>
           </w:p>
         </w:tc>
@@ -17362,30 +17594,22 @@
                 <w:color w:val="000000"/>
                 <w:lang w:eastAsia="nl-NL"/>
               </w:rPr>
-              <w:t>rcs(CorrCa24u, 4</w:t>
-            </w:r>
-            <w:r>
+              <w:t>rcs(CorrCa24u, 4)</w:t>
+            </w:r>
+          </w:p>
+        </w:tc>
+        <w:tc>
+          <w:tcPr>
+            <w:tcW w:w="0" w:type="auto"/>
+          </w:tcPr>
+          <w:p>
+            <w:pPr>
+              <w:spacing w:after="0"/>
               <w:rPr>
                 <w:rFonts w:ascii="Arial" w:eastAsia="Times New Roman" w:hAnsi="Arial" w:cs="Arial"/>
                 <w:color w:val="000000"/>
                 <w:lang w:eastAsia="nl-NL"/>
               </w:rPr>
-              <w:t>)</w:t>
-            </w:r>
-          </w:p>
-        </w:tc>
-        <w:tc>
-          <w:tcPr>
-            <w:tcW w:w="0" w:type="auto"/>
-          </w:tcPr>
-          <w:p>
-            <w:pPr>
-              <w:spacing w:after="0"/>
-              <w:rPr>
-                <w:rFonts w:ascii="Arial" w:eastAsia="Times New Roman" w:hAnsi="Arial" w:cs="Arial"/>
-                <w:color w:val="000000"/>
-                <w:lang w:eastAsia="nl-NL"/>
-              </w:rPr>
             </w:pPr>
             <w:r>
               <w:rPr>
@@ -17400,6 +17624,12 @@
         <w:tc>
           <w:tcPr>
             <w:tcW w:w="0" w:type="auto"/>
+            <w:tcBorders>
+              <w:top w:val="nil"/>
+              <w:left w:val="nil"/>
+              <w:bottom w:val="nil"/>
+              <w:right w:val="nil"/>
+            </w:tcBorders>
             <w:shd w:val="clear" w:color="auto" w:fill="auto"/>
             <w:noWrap/>
             <w:vAlign w:val="bottom"/>
@@ -17416,11 +17646,10 @@
             </w:pPr>
             <w:r>
               <w:rPr>
-                <w:rFonts w:ascii="Arial" w:eastAsia="Times New Roman" w:hAnsi="Arial" w:cs="Arial"/>
-                <w:color w:val="000000"/>
-                <w:lang w:val="nl-NL" w:eastAsia="nl-NL"/>
-              </w:rPr>
-              <w:t>195.2</w:t>
+                <w:rFonts w:ascii="Arial" w:hAnsi="Arial" w:cs="Arial"/>
+                <w:color w:val="000000"/>
+              </w:rPr>
+              <w:t>193.9</w:t>
             </w:r>
           </w:p>
         </w:tc>
@@ -17475,38 +17704,22 @@
                 <w:color w:val="000000"/>
                 <w:lang w:eastAsia="nl-NL"/>
               </w:rPr>
-              <w:t xml:space="preserve">rcs(CorrCa24u, </w:t>
-            </w:r>
-            <w:r>
+              <w:t>rcs(CorrCa24u, 5)</w:t>
+            </w:r>
+          </w:p>
+        </w:tc>
+        <w:tc>
+          <w:tcPr>
+            <w:tcW w:w="0" w:type="auto"/>
+          </w:tcPr>
+          <w:p>
+            <w:pPr>
+              <w:spacing w:after="0"/>
               <w:rPr>
                 <w:rFonts w:ascii="Arial" w:eastAsia="Times New Roman" w:hAnsi="Arial" w:cs="Arial"/>
                 <w:color w:val="000000"/>
                 <w:lang w:eastAsia="nl-NL"/>
               </w:rPr>
-              <w:t>5</w:t>
-            </w:r>
-            <w:r>
-              <w:rPr>
-                <w:rFonts w:ascii="Arial" w:eastAsia="Times New Roman" w:hAnsi="Arial" w:cs="Arial"/>
-                <w:color w:val="000000"/>
-                <w:lang w:eastAsia="nl-NL"/>
-              </w:rPr>
-              <w:t>)</w:t>
-            </w:r>
-          </w:p>
-        </w:tc>
-        <w:tc>
-          <w:tcPr>
-            <w:tcW w:w="0" w:type="auto"/>
-          </w:tcPr>
-          <w:p>
-            <w:pPr>
-              <w:spacing w:after="0"/>
-              <w:rPr>
-                <w:rFonts w:ascii="Arial" w:eastAsia="Times New Roman" w:hAnsi="Arial" w:cs="Arial"/>
-                <w:color w:val="000000"/>
-                <w:lang w:eastAsia="nl-NL"/>
-              </w:rPr>
             </w:pPr>
             <w:r>
               <w:rPr>
@@ -17521,6 +17734,12 @@
         <w:tc>
           <w:tcPr>
             <w:tcW w:w="0" w:type="auto"/>
+            <w:tcBorders>
+              <w:top w:val="nil"/>
+              <w:left w:val="nil"/>
+              <w:bottom w:val="nil"/>
+              <w:right w:val="nil"/>
+            </w:tcBorders>
             <w:shd w:val="clear" w:color="auto" w:fill="auto"/>
             <w:noWrap/>
             <w:vAlign w:val="bottom"/>
@@ -17537,11 +17756,10 @@
             </w:pPr>
             <w:r>
               <w:rPr>
-                <w:rFonts w:ascii="Arial" w:eastAsia="Times New Roman" w:hAnsi="Arial" w:cs="Arial"/>
-                <w:color w:val="000000"/>
-                <w:lang w:val="nl-NL" w:eastAsia="nl-NL"/>
-              </w:rPr>
-              <w:t>197.0</w:t>
+                <w:rFonts w:ascii="Arial" w:hAnsi="Arial" w:cs="Arial"/>
+                <w:color w:val="000000"/>
+              </w:rPr>
+              <w:t>195.8</w:t>
             </w:r>
           </w:p>
         </w:tc>
@@ -17626,6 +17844,12 @@
         <w:tc>
           <w:tcPr>
             <w:tcW w:w="0" w:type="auto"/>
+            <w:tcBorders>
+              <w:top w:val="nil"/>
+              <w:left w:val="nil"/>
+              <w:bottom w:val="nil"/>
+              <w:right w:val="nil"/>
+            </w:tcBorders>
             <w:shd w:val="clear" w:color="auto" w:fill="auto"/>
             <w:noWrap/>
             <w:vAlign w:val="bottom"/>
@@ -17642,11 +17866,10 @@
             </w:pPr>
             <w:r>
               <w:rPr>
-                <w:rFonts w:ascii="Arial" w:eastAsia="Times New Roman" w:hAnsi="Arial" w:cs="Arial"/>
-                <w:color w:val="000000"/>
-                <w:lang w:val="nl-NL" w:eastAsia="nl-NL"/>
-              </w:rPr>
-              <w:t>192.2</w:t>
+                <w:rFonts w:ascii="Arial" w:hAnsi="Arial" w:cs="Arial"/>
+                <w:color w:val="000000"/>
+              </w:rPr>
+              <w:t>191.3</w:t>
             </w:r>
           </w:p>
         </w:tc>
@@ -17724,21 +17947,19 @@
                 <w:color w:val="000000"/>
                 <w:lang w:eastAsia="nl-NL"/>
               </w:rPr>
-              <w:t>rcs(Age_Years, 4</w:t>
-            </w:r>
-            <w:r>
-              <w:rPr>
-                <w:rFonts w:ascii="Arial" w:eastAsia="Times New Roman" w:hAnsi="Arial" w:cs="Arial"/>
-                <w:color w:val="000000"/>
-                <w:lang w:eastAsia="nl-NL"/>
-              </w:rPr>
-              <w:t>)</w:t>
-            </w:r>
-          </w:p>
-        </w:tc>
-        <w:tc>
-          <w:tcPr>
-            <w:tcW w:w="0" w:type="auto"/>
+              <w:t>rcs(Age_Years, 4)</w:t>
+            </w:r>
+          </w:p>
+        </w:tc>
+        <w:tc>
+          <w:tcPr>
+            <w:tcW w:w="0" w:type="auto"/>
+            <w:tcBorders>
+              <w:top w:val="nil"/>
+              <w:left w:val="nil"/>
+              <w:bottom w:val="nil"/>
+              <w:right w:val="nil"/>
+            </w:tcBorders>
             <w:shd w:val="clear" w:color="auto" w:fill="auto"/>
             <w:noWrap/>
             <w:vAlign w:val="bottom"/>
@@ -17755,11 +17976,10 @@
             </w:pPr>
             <w:r>
               <w:rPr>
-                <w:rFonts w:ascii="Arial" w:eastAsia="Times New Roman" w:hAnsi="Arial" w:cs="Arial"/>
-                <w:color w:val="000000"/>
-                <w:lang w:val="nl-NL" w:eastAsia="nl-NL"/>
-              </w:rPr>
-              <w:t>194.3</w:t>
+                <w:rFonts w:ascii="Arial" w:hAnsi="Arial" w:cs="Arial"/>
+                <w:color w:val="000000"/>
+              </w:rPr>
+              <w:t>193.2</w:t>
             </w:r>
           </w:p>
         </w:tc>
@@ -17837,21 +18057,19 @@
                 <w:color w:val="000000"/>
                 <w:lang w:eastAsia="nl-NL"/>
               </w:rPr>
-              <w:t>rcs(Age_Years, 5</w:t>
-            </w:r>
-            <w:r>
-              <w:rPr>
-                <w:rFonts w:ascii="Arial" w:eastAsia="Times New Roman" w:hAnsi="Arial" w:cs="Arial"/>
-                <w:color w:val="000000"/>
-                <w:lang w:eastAsia="nl-NL"/>
-              </w:rPr>
-              <w:t>)</w:t>
-            </w:r>
-          </w:p>
-        </w:tc>
-        <w:tc>
-          <w:tcPr>
-            <w:tcW w:w="0" w:type="auto"/>
+              <w:t>rcs(Age_Years, 5)</w:t>
+            </w:r>
+          </w:p>
+        </w:tc>
+        <w:tc>
+          <w:tcPr>
+            <w:tcW w:w="0" w:type="auto"/>
+            <w:tcBorders>
+              <w:top w:val="nil"/>
+              <w:left w:val="nil"/>
+              <w:bottom w:val="nil"/>
+              <w:right w:val="nil"/>
+            </w:tcBorders>
             <w:shd w:val="clear" w:color="auto" w:fill="auto"/>
             <w:noWrap/>
             <w:vAlign w:val="bottom"/>
@@ -17868,11 +18086,10 @@
             </w:pPr>
             <w:r>
               <w:rPr>
-                <w:rFonts w:ascii="Arial" w:eastAsia="Times New Roman" w:hAnsi="Arial" w:cs="Arial"/>
-                <w:color w:val="000000"/>
-                <w:lang w:val="nl-NL" w:eastAsia="nl-NL"/>
-              </w:rPr>
-              <w:t>193.6</w:t>
+                <w:rFonts w:ascii="Arial" w:hAnsi="Arial" w:cs="Arial"/>
+                <w:color w:val="000000"/>
+              </w:rPr>
+              <w:t>192.1</w:t>
             </w:r>
           </w:p>
         </w:tc>
@@ -17957,6 +18174,12 @@
         <w:tc>
           <w:tcPr>
             <w:tcW w:w="0" w:type="auto"/>
+            <w:tcBorders>
+              <w:top w:val="nil"/>
+              <w:left w:val="nil"/>
+              <w:bottom w:val="nil"/>
+              <w:right w:val="nil"/>
+            </w:tcBorders>
             <w:shd w:val="clear" w:color="auto" w:fill="auto"/>
             <w:noWrap/>
             <w:vAlign w:val="bottom"/>
@@ -17973,11 +18196,10 @@
             </w:pPr>
             <w:r>
               <w:rPr>
-                <w:rFonts w:ascii="Arial" w:eastAsia="Times New Roman" w:hAnsi="Arial" w:cs="Arial"/>
-                <w:color w:val="000000"/>
-                <w:lang w:val="nl-NL" w:eastAsia="nl-NL"/>
-              </w:rPr>
-              <w:t>192.2</w:t>
+                <w:rFonts w:ascii="Arial" w:hAnsi="Arial" w:cs="Arial"/>
+                <w:color w:val="000000"/>
+              </w:rPr>
+              <w:t>192.0</w:t>
             </w:r>
           </w:p>
         </w:tc>
@@ -18062,6 +18284,12 @@
         <w:tc>
           <w:tcPr>
             <w:tcW w:w="0" w:type="auto"/>
+            <w:tcBorders>
+              <w:top w:val="nil"/>
+              <w:left w:val="nil"/>
+              <w:bottom w:val="nil"/>
+              <w:right w:val="nil"/>
+            </w:tcBorders>
             <w:shd w:val="clear" w:color="auto" w:fill="auto"/>
             <w:noWrap/>
             <w:vAlign w:val="bottom"/>
@@ -18078,9 +18306,8 @@
             </w:pPr>
             <w:r>
               <w:rPr>
-                <w:rFonts w:ascii="Arial" w:eastAsia="Times New Roman" w:hAnsi="Arial" w:cs="Arial"/>
-                <w:color w:val="000000"/>
-                <w:lang w:val="nl-NL" w:eastAsia="nl-NL"/>
+                <w:rFonts w:ascii="Arial" w:hAnsi="Arial" w:cs="Arial"/>
+                <w:color w:val="000000"/>
               </w:rPr>
               <w:t>191.2</w:t>
             </w:r>
@@ -18167,6 +18394,12 @@
         <w:tc>
           <w:tcPr>
             <w:tcW w:w="0" w:type="auto"/>
+            <w:tcBorders>
+              <w:top w:val="nil"/>
+              <w:left w:val="nil"/>
+              <w:bottom w:val="nil"/>
+              <w:right w:val="nil"/>
+            </w:tcBorders>
             <w:shd w:val="clear" w:color="auto" w:fill="auto"/>
             <w:noWrap/>
             <w:vAlign w:val="bottom"/>
@@ -18183,11 +18416,10 @@
             </w:pPr>
             <w:r>
               <w:rPr>
-                <w:rFonts w:ascii="Arial" w:eastAsia="Times New Roman" w:hAnsi="Arial" w:cs="Arial"/>
-                <w:color w:val="000000"/>
-                <w:lang w:val="nl-NL" w:eastAsia="nl-NL"/>
-              </w:rPr>
-              <w:t>194.0</w:t>
+                <w:rFonts w:ascii="Arial" w:hAnsi="Arial" w:cs="Arial"/>
+                <w:color w:val="000000"/>
+              </w:rPr>
+              <w:t>192.6</w:t>
             </w:r>
           </w:p>
         </w:tc>
@@ -18199,6 +18431,9 @@
         <w:tc>
           <w:tcPr>
             <w:tcW w:w="0" w:type="auto"/>
+            <w:tcBorders>
+              <w:bottom w:val="single" w:sz="4" w:space="0" w:color="auto"/>
+            </w:tcBorders>
             <w:shd w:val="clear" w:color="auto" w:fill="auto"/>
             <w:noWrap/>
             <w:vAlign w:val="bottom"/>
@@ -18226,6 +18461,9 @@
         <w:tc>
           <w:tcPr>
             <w:tcW w:w="0" w:type="auto"/>
+            <w:tcBorders>
+              <w:bottom w:val="single" w:sz="4" w:space="0" w:color="auto"/>
+            </w:tcBorders>
           </w:tcPr>
           <w:p>
             <w:pPr>
@@ -18249,6 +18487,9 @@
         <w:tc>
           <w:tcPr>
             <w:tcW w:w="0" w:type="auto"/>
+            <w:tcBorders>
+              <w:bottom w:val="single" w:sz="4" w:space="0" w:color="auto"/>
+            </w:tcBorders>
           </w:tcPr>
           <w:p>
             <w:pPr>
@@ -18272,6 +18513,12 @@
         <w:tc>
           <w:tcPr>
             <w:tcW w:w="0" w:type="auto"/>
+            <w:tcBorders>
+              <w:top w:val="nil"/>
+              <w:left w:val="nil"/>
+              <w:bottom w:val="single" w:sz="4" w:space="0" w:color="auto"/>
+              <w:right w:val="nil"/>
+            </w:tcBorders>
             <w:shd w:val="clear" w:color="auto" w:fill="auto"/>
             <w:noWrap/>
             <w:vAlign w:val="bottom"/>
@@ -18288,11 +18535,10 @@
             </w:pPr>
             <w:r>
               <w:rPr>
-                <w:rFonts w:ascii="Arial" w:eastAsia="Times New Roman" w:hAnsi="Arial" w:cs="Arial"/>
-                <w:color w:val="000000"/>
-                <w:lang w:val="nl-NL" w:eastAsia="nl-NL"/>
-              </w:rPr>
-              <w:t>193.1</w:t>
+                <w:rFonts w:ascii="Arial" w:hAnsi="Arial" w:cs="Arial"/>
+                <w:color w:val="000000"/>
+              </w:rPr>
+              <w:t>192.8</w:t>
             </w:r>
           </w:p>
         </w:tc>
@@ -18305,12 +18551,24 @@
           <w:rFonts w:ascii="Arial" w:hAnsi="Arial" w:cs="Arial"/>
         </w:rPr>
       </w:pPr>
-      <w:commentRangeStart w:id="15"/>
+      <w:commentRangeStart w:id="19"/>
       <w:r>
         <w:rPr>
           <w:rFonts w:ascii="Arial" w:hAnsi="Arial" w:cs="Arial"/>
         </w:rPr>
-        <w:t xml:space="preserve">LR test of best flexible model versus rigid model </w:t>
+        <w:t>L</w:t>
+      </w:r>
+      <w:r>
+        <w:rPr>
+          <w:rFonts w:ascii="Arial" w:hAnsi="Arial" w:cs="Arial"/>
+        </w:rPr>
+        <w:t>ikelihood ratio</w:t>
+      </w:r>
+      <w:r>
+        <w:rPr>
+          <w:rFonts w:ascii="Arial" w:hAnsi="Arial" w:cs="Arial"/>
+        </w:rPr>
+        <w:t xml:space="preserve"> test of best flexible model versus rigid model </w:t>
       </w:r>
       <m:oMath>
         <m:sSup>
@@ -18343,19 +18601,25 @@
           <w:rPr>
             <w:rFonts w:ascii="Cambria Math" w:hAnsi="Cambria Math" w:cs="Arial"/>
           </w:rPr>
-          <m:t>=5.1;</m:t>
+          <m:t>=4.2</m:t>
+        </m:r>
+        <m:r>
+          <w:rPr>
+            <w:rFonts w:ascii="Cambria Math" w:hAnsi="Cambria Math" w:cs="Arial"/>
+          </w:rPr>
+          <m:t>;</m:t>
         </m:r>
         <m:r>
           <w:rPr>
             <w:rFonts w:ascii="Cambria Math" w:eastAsiaTheme="minorEastAsia" w:hAnsi="Cambria Math" w:cs="Arial"/>
           </w:rPr>
-          <m:t>p</m:t>
+          <m:t>p=0.</m:t>
         </m:r>
         <m:r>
           <w:rPr>
             <w:rFonts w:ascii="Cambria Math" w:eastAsiaTheme="minorEastAsia" w:hAnsi="Cambria Math" w:cs="Arial"/>
           </w:rPr>
-          <m:t>=0.077</m:t>
+          <m:t>124</m:t>
         </m:r>
       </m:oMath>
       <w:r>
@@ -18364,12 +18628,12 @@
         </w:rPr>
         <w:t>.</w:t>
       </w:r>
-      <w:commentRangeEnd w:id="15"/>
+      <w:commentRangeEnd w:id="19"/>
       <w:r>
         <w:rPr>
           <w:rStyle w:val="CommentReference"/>
         </w:rPr>
-        <w:commentReference w:id="15"/>
+        <w:commentReference w:id="19"/>
       </w:r>
     </w:p>
     <w:p>
@@ -18404,18 +18668,27 @@
       <w:r>
         <w:rPr>
           <w:rStyle w:val="CommentReference"/>
+          <w:highlight w:val="green"/>
         </w:rPr>
         <w:annotationRef/>
       </w:r>
       <w:r>
         <w:rPr>
+          <w:highlight w:val="green"/>
+          <w:lang w:val="nl-NL"/>
+        </w:rPr>
+        <w:t xml:space="preserve">@Sam: </w:t>
+      </w:r>
+      <w:r>
+        <w:rPr>
+          <w:highlight w:val="green"/>
           <w:lang w:val="nl-NL"/>
         </w:rPr>
         <w:t>Update names</w:t>
       </w:r>
     </w:p>
   </w:comment>
-  <w:comment w:id="1" w:author="C.H.M. Maas" w:date="2023-07-04T14:28:00Z" w:initials="CM">
+  <w:comment w:id="1" w:author="C.H.M. Maas" w:date="2023-07-05T11:14:00Z" w:initials="CM">
     <w:p>
       <w:pPr>
         <w:pStyle w:val="CommentText"/>
@@ -18426,147 +18699,58 @@
       <w:r>
         <w:rPr>
           <w:rStyle w:val="CommentReference"/>
+          <w:highlight w:val="green"/>
         </w:rPr>
         <w:annotationRef/>
       </w:r>
       <w:r>
         <w:rPr>
-          <w:rStyle w:val="CommentReference"/>
+          <w:highlight w:val="green"/>
           <w:lang w:val="nl-NL"/>
         </w:rPr>
-        <w:t>Uit literatuur</w:t>
+        <w:t>@Sam: translate b</w:t>
       </w:r>
       <w:r>
         <w:rPr>
-          <w:rStyle w:val="CommentReference"/>
+          <w:highlight w:val="green"/>
           <w:lang w:val="nl-NL"/>
         </w:rPr>
-        <w:t xml:space="preserve"> (collega)</w:t>
+        <w:t>ijschildklier</w:t>
       </w:r>
     </w:p>
   </w:comment>
-  <w:comment w:id="2" w:author="C.H.M. Maas" w:date="2023-07-04T14:28:00Z" w:initials="CM">
+  <w:comment w:id="2" w:author="C.H.M. Maas" w:date="2023-07-05T11:13:00Z" w:initials="CM">
     <w:p>
       <w:pPr>
         <w:pStyle w:val="CommentText"/>
         <w:rPr>
-          <w:sz w:val="16"/>
-          <w:szCs w:val="16"/>
           <w:lang w:val="nl-NL"/>
         </w:rPr>
       </w:pPr>
       <w:r>
         <w:rPr>
           <w:rStyle w:val="CommentReference"/>
+          <w:highlight w:val="green"/>
         </w:rPr>
         <w:annotationRef/>
       </w:r>
       <w:r>
         <w:rPr>
-          <w:rStyle w:val="CommentReference"/>
+          <w:highlight w:val="green"/>
           <w:lang w:val="nl-NL"/>
         </w:rPr>
-        <w:t>Uit literatuur (lang bekend)</w:t>
+        <w:t>@Sam; translate c</w:t>
+      </w:r>
+      <w:r>
+        <w:rPr>
+          <w:highlight w:val="green"/>
+          <w:lang w:val="nl-NL"/>
+        </w:rPr>
+        <w:t>entrale halsklier dissectie (schildklier en lymfeklieren verwijderen)</w:t>
       </w:r>
     </w:p>
   </w:comment>
-  <w:comment w:id="3" w:author="C.H.M. Maas" w:date="2023-07-04T14:28:00Z" w:initials="CM">
-    <w:p>
-      <w:pPr>
-        <w:pStyle w:val="CommentText"/>
-        <w:rPr>
-          <w:lang w:val="nl-NL"/>
-        </w:rPr>
-      </w:pPr>
-      <w:r>
-        <w:rPr>
-          <w:rStyle w:val="CommentReference"/>
-        </w:rPr>
-        <w:annotationRef/>
-      </w:r>
-      <w:r>
-        <w:rPr>
-          <w:rStyle w:val="CommentReference"/>
-          <w:lang w:val="nl-NL"/>
-        </w:rPr>
-        <w:t>Niet echt uit literatuur</w:t>
-      </w:r>
-    </w:p>
-  </w:comment>
-  <w:comment w:id="4" w:author="C.H.M. Maas" w:date="2023-07-04T14:28:00Z" w:initials="CM">
-    <w:p>
-      <w:pPr>
-        <w:pStyle w:val="CommentText"/>
-        <w:rPr>
-          <w:lang w:val="nl-NL"/>
-        </w:rPr>
-      </w:pPr>
-      <w:r>
-        <w:rPr>
-          <w:rStyle w:val="CommentReference"/>
-        </w:rPr>
-        <w:annotationRef/>
-      </w:r>
-      <w:r>
-        <w:rPr>
-          <w:rStyle w:val="CommentReference"/>
-          <w:lang w:val="nl-NL"/>
-        </w:rPr>
-        <w:t>Niet echt uit literatuur</w:t>
-      </w:r>
-    </w:p>
-  </w:comment>
-  <w:comment w:id="5" w:author="C.H.M. Maas" w:date="2023-07-05T11:14:00Z" w:initials="CM">
-    <w:p>
-      <w:pPr>
-        <w:pStyle w:val="CommentText"/>
-        <w:rPr>
-          <w:lang w:val="nl-NL"/>
-        </w:rPr>
-      </w:pPr>
-      <w:r>
-        <w:rPr>
-          <w:rStyle w:val="CommentReference"/>
-        </w:rPr>
-        <w:annotationRef/>
-      </w:r>
-      <w:r>
-        <w:rPr>
-          <w:lang w:val="nl-NL"/>
-        </w:rPr>
-        <w:t>Bijschildklier</w:t>
-      </w:r>
-    </w:p>
-  </w:comment>
-  <w:comment w:id="6" w:author="C.H.M. Maas" w:date="2023-07-05T11:13:00Z" w:initials="CM">
-    <w:p>
-      <w:pPr>
-        <w:pStyle w:val="CommentText"/>
-        <w:rPr>
-          <w:lang w:val="nl-NL"/>
-        </w:rPr>
-      </w:pPr>
-      <w:r>
-        <w:rPr>
-          <w:rStyle w:val="CommentReference"/>
-        </w:rPr>
-        <w:annotationRef/>
-      </w:r>
-      <w:r>
-        <w:rPr>
-          <w:lang w:val="nl-NL"/>
-        </w:rPr>
-        <w:t>Centrale halsklier dissectie</w:t>
-      </w:r>
-      <w:r>
-        <w:rPr>
-          <w:lang w:val="nl-NL"/>
-        </w:rPr>
-        <w:t xml:space="preserve"> (schildklier en lymfeklieren verwijderen)</w:t>
-      </w:r>
-    </w:p>
-  </w:comment>
-  <w:comment w:id="7" w:author="C.H.M. Maas" w:date="2023-07-05T12:16:00Z" w:initials="CM">
+  <w:comment w:id="3" w:author="C.H.M. Maas" w:date="2023-07-11T10:07:00Z" w:initials="CM">
     <w:p>
       <w:pPr>
         <w:pStyle w:val="CommentText"/>
@@ -18574,15 +18758,20 @@
       <w:r>
         <w:rPr>
           <w:rStyle w:val="CommentReference"/>
+          <w:highlight w:val="green"/>
         </w:rPr>
         <w:annotationRef/>
       </w:r>
       <w:r>
-        <w:t>Multiple imputation?</w:t>
+        <w:rPr>
+          <w:rStyle w:val="CommentReference"/>
+          <w:highlight w:val="green"/>
+        </w:rPr>
+        <w:t>@Sam</w:t>
       </w:r>
     </w:p>
   </w:comment>
-  <w:comment w:id="8" w:author="C.H.M. Maas" w:date="2023-07-05T11:30:00Z" w:initials="CM">
+  <w:comment w:id="4" w:author="C.H.M. Maas" w:date="2023-07-11T10:07:00Z" w:initials="CM">
     <w:p>
       <w:pPr>
         <w:pStyle w:val="CommentText"/>
@@ -18590,15 +18779,19 @@
       <w:r>
         <w:rPr>
           <w:rStyle w:val="CommentReference"/>
+          <w:highlight w:val="green"/>
         </w:rPr>
         <w:annotationRef/>
       </w:r>
       <w:r>
-        <w:t>Rshiny app maken</w:t>
+        <w:rPr>
+          <w:highlight w:val="green"/>
+        </w:rPr>
+        <w:t>@Sam</w:t>
       </w:r>
     </w:p>
   </w:comment>
-  <w:comment w:id="9" w:author="C.H.M. Maas" w:date="2023-07-06T15:20:00Z" w:initials="CM">
+  <w:comment w:id="5" w:author="C.H.M. Maas" w:date="2023-07-11T10:07:00Z" w:initials="CM">
     <w:p>
       <w:pPr>
         <w:pStyle w:val="CommentText"/>
@@ -18606,15 +18799,19 @@
       <w:r>
         <w:rPr>
           <w:rStyle w:val="CommentReference"/>
+          <w:highlight w:val="green"/>
         </w:rPr>
         <w:annotationRef/>
       </w:r>
       <w:r>
-        <w:t>Discuss what quantitiy is relevant</w:t>
+        <w:rPr>
+          <w:highlight w:val="green"/>
+        </w:rPr>
+        <w:t>@Sam</w:t>
       </w:r>
     </w:p>
   </w:comment>
-  <w:comment w:id="10" w:author="C.H.M. Maas" w:date="2023-07-06T15:20:00Z" w:initials="CM">
+  <w:comment w:id="6" w:author="C.H.M. Maas" w:date="2023-07-11T10:02:00Z" w:initials="CM">
     <w:p>
       <w:pPr>
         <w:pStyle w:val="CommentText"/>
@@ -18622,15 +18819,55 @@
       <w:r>
         <w:rPr>
           <w:rStyle w:val="CommentReference"/>
+          <w:highlight w:val="yellow"/>
         </w:rPr>
         <w:annotationRef/>
       </w:r>
       <w:r>
-        <w:t>Discuss</w:t>
+        <w:rPr>
+          <w:rFonts w:ascii="Arial" w:hAnsi="Arial" w:cs="Arial"/>
+          <w:highlight w:val="yellow"/>
+        </w:rPr>
+        <w:t>U</w:t>
+      </w:r>
+      <w:r>
+        <w:rPr>
+          <w:rFonts w:ascii="Arial" w:hAnsi="Arial" w:cs="Arial"/>
+          <w:highlight w:val="yellow"/>
+        </w:rPr>
+        <w:t>sing</w:t>
+      </w:r>
+      <w:r>
+        <w:rPr>
+          <w:rFonts w:ascii="Arial" w:hAnsi="Arial" w:cs="Arial"/>
+          <w:highlight w:val="yellow"/>
+        </w:rPr>
+        <w:t xml:space="preserve"> multiple imputation</w:t>
+      </w:r>
+      <w:r>
+        <w:rPr>
+          <w:rFonts w:ascii="Arial" w:hAnsi="Arial" w:cs="Arial"/>
+          <w:highlight w:val="yellow"/>
+        </w:rPr>
+        <w:t xml:space="preserve"> and with unif</w:t>
+      </w:r>
+      <w:r>
+        <w:rPr>
+          <w:rFonts w:ascii="Arial" w:hAnsi="Arial" w:cs="Arial"/>
+          <w:highlight w:val="yellow"/>
+        </w:rPr>
+        <w:t>o</w:t>
+      </w:r>
+      <w:r>
+        <w:rPr>
+          <w:rFonts w:ascii="Arial" w:hAnsi="Arial" w:cs="Arial"/>
+          <w:highlight w:val="yellow"/>
+        </w:rPr>
+        <w:t>rm shrinkage</w:t>
       </w:r>
     </w:p>
   </w:comment>
-  <w:comment w:id="11" w:author="C.H.M. Maas" w:date="2023-07-06T15:21:00Z" w:initials="CM">
+  <w:comment w:id="7" w:author="C.H.M. Maas" w:date="2023-07-06T15:20:00Z" w:initials="CM">
     <w:p>
       <w:pPr>
         <w:pStyle w:val="CommentText"/>
@@ -18638,15 +18875,19 @@
       <w:r>
         <w:rPr>
           <w:rStyle w:val="CommentReference"/>
+          <w:highlight w:val="cyan"/>
         </w:rPr>
         <w:annotationRef/>
       </w:r>
       <w:r>
-        <w:t>Rephrase and translate</w:t>
+        <w:rPr>
+          <w:highlight w:val="cyan"/>
+        </w:rPr>
+        <w:t>Discuss what quantitiy is relevant</w:t>
       </w:r>
     </w:p>
   </w:comment>
-  <w:comment w:id="12" w:author="C.H.M. Maas" w:date="2023-07-06T17:49:00Z" w:initials="CM">
+  <w:comment w:id="8" w:author="C.H.M. Maas" w:date="2023-07-06T15:20:00Z" w:initials="CM">
     <w:p>
       <w:pPr>
         <w:pStyle w:val="CommentText"/>
@@ -18654,15 +18895,19 @@
       <w:r>
         <w:rPr>
           <w:rStyle w:val="CommentReference"/>
+          <w:highlight w:val="cyan"/>
         </w:rPr>
         <w:annotationRef/>
       </w:r>
       <w:r>
-        <w:t>Shrinkage toevoegen?</w:t>
+        <w:rPr>
+          <w:highlight w:val="cyan"/>
+        </w:rPr>
+        <w:t>Discuss</w:t>
       </w:r>
     </w:p>
   </w:comment>
-  <w:comment w:id="14" w:author="C.H.M. Maas" w:date="2023-07-06T17:45:00Z" w:initials="CM">
+  <w:comment w:id="9" w:author="C.H.M. Maas" w:date="2023-07-06T15:21:00Z" w:initials="CM">
     <w:p>
       <w:pPr>
         <w:pStyle w:val="CommentText"/>
@@ -18670,18 +18915,50 @@
       <w:r>
         <w:rPr>
           <w:rStyle w:val="CommentReference"/>
+          <w:highlight w:val="green"/>
         </w:rPr>
         <w:annotationRef/>
       </w:r>
       <w:r>
-        <w:t>We’ve chosen the model that is clinically relevant and usable, and</w:t>
+        <w:rPr>
+          <w:highlight w:val="green"/>
+        </w:rPr>
+        <w:t xml:space="preserve">@Sam: </w:t>
       </w:r>
       <w:r>
-        <w:t xml:space="preserve"> gives the best fit</w:t>
+        <w:rPr>
+          <w:highlight w:val="green"/>
+        </w:rPr>
+        <w:t>Rephrase and translate</w:t>
       </w:r>
     </w:p>
   </w:comment>
-  <w:comment w:id="15" w:author="C.H.M. Maas" w:date="2023-07-06T16:59:00Z" w:initials="CM">
+  <w:comment w:id="10" w:author="C.H.M. Maas" w:date="2023-07-11T10:33:00Z" w:initials="CM">
+    <w:p>
+      <w:pPr>
+        <w:pStyle w:val="CommentText"/>
+        <w:rPr>
+          <w:sz w:val="16"/>
+          <w:szCs w:val="16"/>
+        </w:rPr>
+      </w:pPr>
+      <w:r>
+        <w:rPr>
+          <w:rStyle w:val="CommentReference"/>
+          <w:highlight w:val="yellow"/>
+        </w:rPr>
+        <w:annotationRef/>
+      </w:r>
+      <w:r>
+        <w:rPr>
+          <w:rStyle w:val="CommentReference"/>
+          <w:highlight w:val="yellow"/>
+        </w:rPr>
+        <w:t>Thus there is statistical evidence that the final model is better than the simple model, i.e. we need BSK and CorrCa24u in the model together with dPTH</w:t>
+      </w:r>
+    </w:p>
+  </w:comment>
+  <w:comment w:id="11" w:author="C.H.M. Maas" w:date="2023-07-11T10:34:00Z" w:initials="CM">
     <w:p>
       <w:pPr>
         <w:pStyle w:val="CommentText"/>
@@ -18689,19 +18966,279 @@
       <w:r>
         <w:rPr>
           <w:rStyle w:val="CommentReference"/>
+          <w:highlight w:val="yellow"/>
         </w:rPr>
         <w:annotationRef/>
       </w:r>
       <w:r>
+        <w:rPr>
+          <w:highlight w:val="yellow"/>
+        </w:rPr>
+        <w:t>Thus there is no statistical evidence that age, sex, surgery type, and CHKD need to be in the model, so we prefer the smaller model for clinical usefulness</w:t>
+      </w:r>
+    </w:p>
+  </w:comment>
+  <w:comment w:id="12" w:author="C.H.M. Maas" w:date="2023-07-11T10:03:00Z" w:initials="CM">
+    <w:p>
+      <w:pPr>
+        <w:pStyle w:val="CommentText"/>
+      </w:pPr>
+      <w:r>
+        <w:rPr>
+          <w:rStyle w:val="CommentReference"/>
+          <w:highlight w:val="yellow"/>
+        </w:rPr>
+        <w:annotationRef/>
+      </w:r>
+      <w:r>
+        <w:rPr>
+          <w:rStyle w:val="CommentReference"/>
+          <w:highlight w:val="yellow"/>
+        </w:rPr>
+        <w:t>U</w:t>
+      </w:r>
+      <w:r>
+        <w:rPr>
+          <w:rStyle w:val="CommentReference"/>
+          <w:highlight w:val="yellow"/>
+        </w:rPr>
+        <w:t>sing single imputation</w:t>
+      </w:r>
+      <w:r>
+        <w:rPr>
+          <w:rStyle w:val="CommentReference"/>
+          <w:highlight w:val="yellow"/>
+        </w:rPr>
+        <w:t xml:space="preserve"> and without shrinkage</w:t>
+      </w:r>
+    </w:p>
+  </w:comment>
+  <w:comment w:id="13" w:author="C.H.M. Maas" w:date="2023-07-11T10:26:00Z" w:initials="CM">
+    <w:p>
+      <w:pPr>
+        <w:pStyle w:val="CommentText"/>
+      </w:pPr>
+      <w:r>
+        <w:rPr>
+          <w:rStyle w:val="CommentReference"/>
+          <w:highlight w:val="magenta"/>
+        </w:rPr>
+        <w:annotationRef/>
+      </w:r>
+      <w:r>
+        <w:rPr>
+          <w:highlight w:val="magenta"/>
+        </w:rPr>
+        <w:t>@Caro: TODO with shrinkage?</w:t>
+      </w:r>
+    </w:p>
+  </w:comment>
+  <w:comment w:id="14" w:author="C.H.M. Maas" w:date="2023-07-11T10:03:00Z" w:initials="CM">
+    <w:p>
+      <w:pPr>
+        <w:pStyle w:val="CommentText"/>
+      </w:pPr>
+      <w:r>
+        <w:rPr>
+          <w:rStyle w:val="CommentReference"/>
+          <w:highlight w:val="yellow"/>
+        </w:rPr>
+        <w:annotationRef/>
+      </w:r>
+      <w:r>
+        <w:rPr>
+          <w:highlight w:val="yellow"/>
+        </w:rPr>
+        <w:t>U</w:t>
+      </w:r>
+      <w:r>
+        <w:rPr>
+          <w:highlight w:val="yellow"/>
+        </w:rPr>
+        <w:t xml:space="preserve">sing </w:t>
+      </w:r>
+      <w:r>
+        <w:rPr>
+          <w:highlight w:val="yellow"/>
+        </w:rPr>
+        <w:t>multiple</w:t>
+      </w:r>
+      <w:r>
+        <w:rPr>
+          <w:highlight w:val="yellow"/>
+        </w:rPr>
+        <w:t xml:space="preserve"> imputation</w:t>
+      </w:r>
+      <w:r>
+        <w:rPr>
+          <w:highlight w:val="yellow"/>
+        </w:rPr>
+        <w:t xml:space="preserve">, but </w:t>
+      </w:r>
+      <w:bookmarkStart w:id="15" w:name="_GoBack"/>
+      <w:bookmarkEnd w:id="15"/>
+      <w:r>
+        <w:rPr>
+          <w:highlight w:val="yellow"/>
+        </w:rPr>
+        <w:t>without shrinkage</w:t>
+      </w:r>
+    </w:p>
+  </w:comment>
+  <w:comment w:id="16" w:author="C.H.M. Maas" w:date="2023-07-11T10:03:00Z" w:initials="CM">
+    <w:p>
+      <w:pPr>
+        <w:pStyle w:val="CommentText"/>
+      </w:pPr>
+      <w:r>
+        <w:rPr>
+          <w:rStyle w:val="CommentReference"/>
+          <w:highlight w:val="yellow"/>
+        </w:rPr>
+        <w:annotationRef/>
+      </w:r>
+      <w:r>
+        <w:rPr>
+          <w:highlight w:val="yellow"/>
+        </w:rPr>
+        <w:t>U</w:t>
+      </w:r>
+      <w:r>
+        <w:rPr>
+          <w:highlight w:val="yellow"/>
+        </w:rPr>
+        <w:t>sing single imputation</w:t>
+      </w:r>
+      <w:r>
+        <w:rPr>
+          <w:highlight w:val="yellow"/>
+        </w:rPr>
+        <w:t xml:space="preserve"> and without shrinkage</w:t>
+      </w:r>
+    </w:p>
+  </w:comment>
+  <w:comment w:id="17" w:author="C.H.M. Maas" w:date="2023-07-11T10:06:00Z" w:initials="CM">
+    <w:p>
+      <w:pPr>
+        <w:pStyle w:val="CommentText"/>
+      </w:pPr>
+      <w:r>
+        <w:rPr>
+          <w:rStyle w:val="CommentReference"/>
+        </w:rPr>
+        <w:annotationRef/>
+      </w:r>
+      <w:r>
+        <w:rPr>
+          <w:rStyle w:val="CommentReference"/>
+          <w:highlight w:val="yellow"/>
+        </w:rPr>
+        <w:annotationRef/>
+      </w:r>
+      <w:r>
+        <w:rPr>
+          <w:highlight w:val="yellow"/>
+        </w:rPr>
+        <w:t>Using single imputation and without shrinkage</w:t>
+      </w:r>
+    </w:p>
+  </w:comment>
+  <w:comment w:id="18" w:author="C.H.M. Maas" w:date="2023-07-11T10:06:00Z" w:initials="CM">
+    <w:p>
+      <w:pPr>
+        <w:pStyle w:val="CommentText"/>
+      </w:pPr>
+      <w:r>
+        <w:rPr>
+          <w:rStyle w:val="CommentReference"/>
+        </w:rPr>
+        <w:annotationRef/>
+      </w:r>
+      <w:r>
+        <w:rPr>
+          <w:rStyle w:val="CommentReference"/>
+          <w:highlight w:val="yellow"/>
+        </w:rPr>
+        <w:annotationRef/>
+      </w:r>
+      <w:r>
+        <w:rPr>
+          <w:highlight w:val="yellow"/>
+        </w:rPr>
+        <w:t>Using single imputation and without shrinkage</w:t>
+      </w:r>
+    </w:p>
+  </w:comment>
+  <w:comment w:id="19" w:author="C.H.M. Maas" w:date="2023-07-06T16:59:00Z" w:initials="CM">
+    <w:p>
+      <w:pPr>
+        <w:pStyle w:val="CommentText"/>
+      </w:pPr>
+      <w:r>
+        <w:rPr>
+          <w:rStyle w:val="CommentReference"/>
+          <w:highlight w:val="yellow"/>
+        </w:rPr>
+        <w:annotationRef/>
+      </w:r>
+      <w:r>
+        <w:rPr>
+          <w:highlight w:val="yellow"/>
+        </w:rPr>
         <w:t>So</w:t>
       </w:r>
       <w:r>
-        <w:t xml:space="preserve"> even though AIC is lower, it is not so much lower, i.e.</w:t>
+        <w:rPr>
+          <w:highlight w:val="yellow"/>
+        </w:rPr>
+        <w:t xml:space="preserve"> even though AIC is lower</w:t>
       </w:r>
       <w:r>
+        <w:rPr>
+          <w:highlight w:val="yellow"/>
+        </w:rPr>
+        <w:t xml:space="preserve"> with more flexibility</w:t>
+      </w:r>
+      <w:r>
+        <w:rPr>
+          <w:highlight w:val="yellow"/>
+        </w:rPr>
+        <w:t xml:space="preserve"> (190.3</w:t>
+      </w:r>
+      <w:r>
+        <w:rPr>
+          <w:highlight w:val="yellow"/>
+        </w:rPr>
+        <w:t xml:space="preserve"> versus 19</w:t>
+      </w:r>
+      <w:r>
+        <w:rPr>
+          <w:highlight w:val="yellow"/>
+        </w:rPr>
+        <w:t>0.5</w:t>
+      </w:r>
+      <w:r>
+        <w:rPr>
+          <w:highlight w:val="yellow"/>
+        </w:rPr>
+        <w:t>)</w:t>
+      </w:r>
+      <w:r>
+        <w:rPr>
+          <w:highlight w:val="yellow"/>
+        </w:rPr>
+        <w:t>, it is not so much lower, i.e.</w:t>
+      </w:r>
+      <w:r>
+        <w:rPr>
+          <w:highlight w:val="yellow"/>
+        </w:rPr>
         <w:t xml:space="preserve"> flexible model is not significantly better</w:t>
       </w:r>
       <w:r>
+        <w:rPr>
+          <w:highlight w:val="yellow"/>
+        </w:rPr>
         <w:t xml:space="preserve"> than rigid model</w:t>
       </w:r>
     </w:p>
@@ -18712,19 +19249,23 @@
 <file path=word/commentsExtended.xml><?xml version="1.0" encoding="utf-8"?>
 <w15:commentsEx xmlns:wpc="http://schemas.microsoft.com/office/word/2010/wordprocessingCanvas" xmlns:cx="http://schemas.microsoft.com/office/drawing/2014/chartex" xmlns:cx1="http://schemas.microsoft.com/office/drawing/2015/9/8/chartex" xmlns:mc="http://schemas.openxmlformats.org/markup-compatibility/2006" xmlns:o="urn:schemas-microsoft-com:office:office" xmlns:r="http://schemas.openxmlformats.org/officeDocument/2006/relationships" xmlns:m="http://schemas.openxmlformats.org/officeDocument/2006/math" xmlns:v="urn:schemas-microsoft-com:vml" xmlns:wp14="http://schemas.microsoft.com/office/word/2010/wordprocessingDrawing" xmlns:wp="http://schemas.openxmlformats.org/drawingml/2006/wordprocessingDrawing" xmlns:w10="urn:schemas-microsoft-com:office:word" xmlns:w="http://schemas.openxmlformats.org/wordprocessingml/2006/main" xmlns:w14="http://schemas.microsoft.com/office/word/2010/wordml" xmlns:w15="http://schemas.microsoft.com/office/word/2012/wordml" xmlns:w16se="http://schemas.microsoft.com/office/word/2015/wordml/symex" xmlns:wpg="http://schemas.microsoft.com/office/word/2010/wordprocessingGroup" xmlns:wpi="http://schemas.microsoft.com/office/word/2010/wordprocessingInk" xmlns:wne="http://schemas.microsoft.com/office/word/2006/wordml" xmlns:wps="http://schemas.microsoft.com/office/word/2010/wordprocessingShape" mc:Ignorable="w14 w15 w16se wp14">
   <w15:commentEx w15:paraId="717400AE" w15:done="0"/>
-  <w15:commentEx w15:paraId="493F5484" w15:done="0"/>
-  <w15:commentEx w15:paraId="074F3C74" w15:done="0"/>
-  <w15:commentEx w15:paraId="3B18A468" w15:done="0"/>
-  <w15:commentEx w15:paraId="337246B5" w15:done="0"/>
   <w15:commentEx w15:paraId="52CFE1AB" w15:done="0"/>
   <w15:commentEx w15:paraId="07500341" w15:done="0"/>
-  <w15:commentEx w15:paraId="3FCCB791" w15:done="0"/>
-  <w15:commentEx w15:paraId="5370E6C3" w15:done="0"/>
+  <w15:commentEx w15:paraId="064CFE5F" w15:done="0"/>
+  <w15:commentEx w15:paraId="4F29763E" w15:done="0"/>
+  <w15:commentEx w15:paraId="5960AA68" w15:done="0"/>
+  <w15:commentEx w15:paraId="3B5A1A5C" w15:done="0"/>
   <w15:commentEx w15:paraId="5FDA1CCF" w15:done="0"/>
   <w15:commentEx w15:paraId="2D3E4AA5" w15:done="0"/>
   <w15:commentEx w15:paraId="445FFBE3" w15:done="0"/>
-  <w15:commentEx w15:paraId="6767111D" w15:done="0"/>
-  <w15:commentEx w15:paraId="66E68466" w15:done="0"/>
+  <w15:commentEx w15:paraId="43BC3499" w15:done="0"/>
+  <w15:commentEx w15:paraId="1E22D887" w15:done="0"/>
+  <w15:commentEx w15:paraId="5C78D375" w15:done="0"/>
+  <w15:commentEx w15:paraId="795800C5" w15:paraIdParent="5C78D375" w15:done="0"/>
+  <w15:commentEx w15:paraId="3FC975A5" w15:done="0"/>
+  <w15:commentEx w15:paraId="4CB70CC2" w15:done="0"/>
+  <w15:commentEx w15:paraId="4CFE4B0C" w15:done="0"/>
+  <w15:commentEx w15:paraId="4AB7FE4D" w15:done="0"/>
   <w15:commentEx w15:paraId="4ED9153F" w15:done="0"/>
 </w15:commentsEx>
 </file>

--- a/Results/Results 6 June.docx
+++ b/Results/Results 6 June.docx
@@ -10739,9 +10739,19 @@
                 <w:color w:val="000000"/>
                 <w:sz w:val="16"/>
                 <w:szCs w:val="16"/>
+                <w:lang w:eastAsia="nl-NL"/>
+              </w:rPr>
+            </w:pPr>
+            <w:r>
+              <w:rPr>
+                <w:rFonts w:eastAsiaTheme="minorEastAsia"/>
+                <w:color w:val="000000"/>
+                <w:sz w:val="16"/>
+                <w:szCs w:val="16"/>
                 <w:lang w:val="nl-NL" w:eastAsia="nl-NL"/>
               </w:rPr>
-            </w:pPr>
+              <w:t>Δ</w:t>
+            </w:r>
             <w:r>
               <w:rPr>
                 <w:rFonts w:ascii="Arial" w:eastAsia="Times New Roman" w:hAnsi="Arial" w:cs="Arial"/>
@@ -10750,48 +10760,38 @@
                 <w:szCs w:val="16"/>
                 <w:lang w:eastAsia="nl-NL"/>
               </w:rPr>
-              <w:t>d</w:t>
-            </w:r>
-            <w:r>
+              <w:t>PTH</w:t>
+            </w:r>
+          </w:p>
+          <w:p>
+            <w:pPr>
+              <w:spacing w:after="0"/>
               <w:rPr>
                 <w:rFonts w:ascii="Arial" w:eastAsia="Times New Roman" w:hAnsi="Arial" w:cs="Arial"/>
                 <w:color w:val="000000"/>
                 <w:sz w:val="16"/>
                 <w:szCs w:val="16"/>
-                <w:lang w:val="nl-NL" w:eastAsia="nl-NL"/>
-              </w:rPr>
-              <w:t>PTH</w:t>
-            </w:r>
-          </w:p>
-          <w:p>
-            <w:pPr>
-              <w:spacing w:after="0"/>
+                <w:lang w:eastAsia="nl-NL"/>
+              </w:rPr>
+            </w:pPr>
+            <w:r>
               <w:rPr>
                 <w:rFonts w:ascii="Arial" w:eastAsia="Times New Roman" w:hAnsi="Arial" w:cs="Arial"/>
                 <w:color w:val="000000"/>
                 <w:sz w:val="16"/>
                 <w:szCs w:val="16"/>
-                <w:lang w:val="nl-NL" w:eastAsia="nl-NL"/>
-              </w:rPr>
-            </w:pPr>
+                <w:lang w:eastAsia="nl-NL"/>
+              </w:rPr>
+              <w:t xml:space="preserve">   </w:t>
+            </w:r>
+            <w:commentRangeStart w:id="7"/>
             <w:r>
               <w:rPr>
                 <w:rFonts w:ascii="Arial" w:eastAsia="Times New Roman" w:hAnsi="Arial" w:cs="Arial"/>
                 <w:color w:val="000000"/>
                 <w:sz w:val="16"/>
                 <w:szCs w:val="16"/>
-                <w:lang w:val="nl-NL" w:eastAsia="nl-NL"/>
-              </w:rPr>
-              <w:t xml:space="preserve">   </w:t>
-            </w:r>
-            <w:commentRangeStart w:id="7"/>
-            <w:r>
-              <w:rPr>
-                <w:rFonts w:ascii="Arial" w:eastAsia="Times New Roman" w:hAnsi="Arial" w:cs="Arial"/>
-                <w:color w:val="000000"/>
-                <w:sz w:val="16"/>
-                <w:szCs w:val="16"/>
-                <w:lang w:val="nl-NL" w:eastAsia="nl-NL"/>
+                <w:lang w:eastAsia="nl-NL"/>
               </w:rPr>
               <w:t>(1% increase)</w:t>
             </w:r>
@@ -13791,9 +13791,19 @@
       </w:r>
       <w:r>
         <w:rPr>
+          <w:rFonts w:ascii="Arial" w:eastAsiaTheme="minorEastAsia" w:hAnsi="Arial" w:cs="Arial"/>
+          <w:color w:val="000000"/>
+          <w:sz w:val="16"/>
+          <w:szCs w:val="16"/>
+          <w:lang w:val="nl-NL" w:eastAsia="nl-NL"/>
+        </w:rPr>
+        <w:t>Δ</w:t>
+      </w:r>
+      <w:r>
+        <w:rPr>
           <w:rFonts w:ascii="Arial" w:hAnsi="Arial" w:cs="Arial"/>
         </w:rPr>
-        <w:t>dPTH, (PTH</w:t>
+        <w:t>PTH, (PTH</w:t>
       </w:r>
       <w:r>
         <w:rPr>
@@ -13891,13 +13901,7 @@
           <w:rPr>
             <w:rFonts w:ascii="Cambria Math" w:hAnsi="Cambria Math" w:cs="Arial"/>
           </w:rPr>
-          <m:t>=18.0</m:t>
-        </m:r>
-        <m:r>
-          <w:rPr>
-            <w:rFonts w:ascii="Cambria Math" w:hAnsi="Cambria Math" w:cs="Arial"/>
-          </w:rPr>
-          <m:t>;p&lt;0.001</m:t>
+          <m:t>=18.0;p&lt;0.001</m:t>
         </m:r>
       </m:oMath>
       <w:r>
@@ -13918,7 +13922,7 @@
       <w:pPr>
         <w:spacing w:after="0"/>
         <w:rPr>
-          <w:rFonts w:ascii="Arial" w:hAnsi="Arial" w:cs="Arial"/>
+          <w:rFonts w:ascii="Arial" w:eastAsiaTheme="minorEastAsia" w:hAnsi="Arial" w:cs="Arial"/>
         </w:rPr>
       </w:pPr>
       <w:commentRangeStart w:id="11"/>
@@ -13926,31 +13930,7 @@
         <w:rPr>
           <w:rFonts w:ascii="Arial" w:hAnsi="Arial" w:cs="Arial"/>
         </w:rPr>
-        <w:t xml:space="preserve">Likelihood ratio test of </w:t>
-      </w:r>
-      <w:r>
-        <w:rPr>
-          <w:rFonts w:ascii="Arial" w:hAnsi="Arial" w:cs="Arial"/>
-        </w:rPr>
-        <w:t>full</w:t>
-      </w:r>
-      <w:r>
-        <w:rPr>
-          <w:rFonts w:ascii="Arial" w:hAnsi="Arial" w:cs="Arial"/>
-        </w:rPr>
-        <w:t xml:space="preserve"> model versus </w:t>
-      </w:r>
-      <w:r>
-        <w:rPr>
-          <w:rFonts w:ascii="Arial" w:hAnsi="Arial" w:cs="Arial"/>
-        </w:rPr>
-        <w:t>final</w:t>
-      </w:r>
-      <w:r>
-        <w:rPr>
-          <w:rFonts w:ascii="Arial" w:hAnsi="Arial" w:cs="Arial"/>
-        </w:rPr>
-        <w:t xml:space="preserve"> model is </w:t>
+        <w:t xml:space="preserve">Likelihood ratio test of full model versus final model is </w:t>
       </w:r>
       <m:oMath>
         <m:sSup>
@@ -13983,19 +13963,7 @@
           <w:rPr>
             <w:rFonts w:ascii="Cambria Math" w:hAnsi="Cambria Math" w:cs="Arial"/>
           </w:rPr>
-          <m:t>=1.3</m:t>
-        </m:r>
-        <m:r>
-          <w:rPr>
-            <w:rFonts w:ascii="Cambria Math" w:hAnsi="Cambria Math" w:cs="Arial"/>
-          </w:rPr>
-          <m:t>;p</m:t>
-        </m:r>
-        <m:r>
-          <w:rPr>
-            <w:rFonts w:ascii="Cambria Math" w:hAnsi="Cambria Math" w:cs="Arial"/>
-          </w:rPr>
-          <m:t>&lt;0.869</m:t>
+          <m:t>=1.3;p&lt;0.869</m:t>
         </m:r>
       </m:oMath>
       <w:r>
@@ -14016,9 +13984,1152 @@
       <w:pPr>
         <w:spacing w:after="0"/>
         <w:rPr>
+          <w:rFonts w:ascii="Arial" w:eastAsiaTheme="minorEastAsia" w:hAnsi="Arial" w:cs="Arial"/>
+        </w:rPr>
+      </w:pPr>
+    </w:p>
+    <w:p>
+      <w:pPr>
+        <w:spacing w:after="0"/>
+        <w:rPr>
+          <w:rFonts w:ascii="Arial" w:eastAsiaTheme="minorEastAsia" w:hAnsi="Arial" w:cs="Arial"/>
+        </w:rPr>
+      </w:pPr>
+      <w:r>
+        <w:rPr>
+          <w:rFonts w:ascii="Arial" w:eastAsiaTheme="minorEastAsia" w:hAnsi="Arial" w:cs="Arial"/>
+          <w:b/>
+        </w:rPr>
+        <w:t xml:space="preserve">Table 3. </w:t>
+      </w:r>
+      <m:oMath>
+        <m:r>
+          <m:rPr>
+            <m:sty m:val="b"/>
+          </m:rPr>
+          <w:rPr>
+            <w:rFonts w:ascii="Cambria Math" w:eastAsiaTheme="minorEastAsia" w:hAnsi="Cambria Math" w:cs="Arial"/>
+          </w:rPr>
+          <m:t>Δ</m:t>
+        </m:r>
+      </m:oMath>
+      <w:r>
+        <w:rPr>
+          <w:rFonts w:ascii="Arial" w:eastAsiaTheme="minorEastAsia" w:hAnsi="Arial" w:cs="Arial"/>
+          <w:b/>
+        </w:rPr>
+        <w:t>PTH</w:t>
+      </w:r>
+      <w:r>
+        <w:rPr>
+          <w:rFonts w:ascii="Arial" w:eastAsiaTheme="minorEastAsia" w:hAnsi="Arial" w:cs="Arial"/>
+          <w:b/>
+        </w:rPr>
+        <w:t xml:space="preserve"> and r</w:t>
+      </w:r>
+      <w:r>
+        <w:rPr>
+          <w:rFonts w:ascii="Arial" w:eastAsiaTheme="minorEastAsia" w:hAnsi="Arial" w:cs="Arial"/>
+          <w:b/>
+        </w:rPr>
+        <w:t>eadmission</w:t>
+      </w:r>
+      <w:r>
+        <w:rPr>
+          <w:rFonts w:ascii="Arial" w:eastAsiaTheme="minorEastAsia" w:hAnsi="Arial" w:cs="Arial"/>
+        </w:rPr>
+        <w:t>.</w:t>
+      </w:r>
+    </w:p>
+    <w:tbl>
+      <w:tblPr>
+        <w:tblStyle w:val="TableGrid"/>
+        <w:tblW w:w="0" w:type="auto"/>
+        <w:tblBorders>
+          <w:left w:val="none" w:sz="0" w:space="0" w:color="auto"/>
+          <w:right w:val="none" w:sz="0" w:space="0" w:color="auto"/>
+          <w:insideH w:val="none" w:sz="0" w:space="0" w:color="auto"/>
+          <w:insideV w:val="none" w:sz="0" w:space="0" w:color="auto"/>
+        </w:tblBorders>
+        <w:tblLook w:val="04A0" w:firstRow="1" w:lastRow="0" w:firstColumn="1" w:lastColumn="0" w:noHBand="0" w:noVBand="1"/>
+      </w:tblPr>
+      <w:tblGrid>
+        <w:gridCol w:w="1884"/>
+        <w:gridCol w:w="1633"/>
+        <w:gridCol w:w="1593"/>
+      </w:tblGrid>
+      <w:tr>
+        <w:tc>
+          <w:tcPr>
+            <w:tcW w:w="0" w:type="auto"/>
+          </w:tcPr>
+          <w:p>
+            <w:pPr>
+              <w:jc w:val="center"/>
+              <w:rPr>
+                <w:rFonts w:ascii="Arial" w:hAnsi="Arial" w:cs="Arial"/>
+              </w:rPr>
+            </w:pPr>
+          </w:p>
+        </w:tc>
+        <w:tc>
+          <w:tcPr>
+            <w:tcW w:w="0" w:type="auto"/>
+            <w:tcBorders>
+              <w:top w:val="single" w:sz="4" w:space="0" w:color="auto"/>
+              <w:bottom w:val="single" w:sz="4" w:space="0" w:color="auto"/>
+            </w:tcBorders>
+          </w:tcPr>
+          <w:p>
+            <w:pPr>
+              <w:jc w:val="center"/>
+              <w:rPr>
+                <w:rFonts w:ascii="Arial" w:hAnsi="Arial" w:cs="Arial"/>
+              </w:rPr>
+            </w:pPr>
+            <m:oMath>
+              <m:r>
+                <m:rPr>
+                  <m:sty m:val="p"/>
+                </m:rPr>
+                <w:rPr>
+                  <w:rFonts w:ascii="Cambria Math" w:hAnsi="Cambria Math" w:cs="Arial"/>
+                </w:rPr>
+                <m:t>Δ</m:t>
+              </m:r>
+            </m:oMath>
+            <w:r>
+              <w:rPr>
+                <w:rFonts w:ascii="Arial" w:eastAsiaTheme="minorEastAsia" w:hAnsi="Arial" w:cs="Arial"/>
+              </w:rPr>
+              <w:t xml:space="preserve">PTH </w:t>
+            </w:r>
+            <m:oMath>
+              <m:r>
+                <w:rPr>
+                  <w:rFonts w:ascii="Cambria Math" w:eastAsiaTheme="minorEastAsia" w:hAnsi="Cambria Math" w:cs="Arial"/>
+                </w:rPr>
+                <m:t>≤</m:t>
+              </m:r>
+            </m:oMath>
+            <w:r>
+              <w:rPr>
+                <w:rFonts w:ascii="Arial" w:eastAsiaTheme="minorEastAsia" w:hAnsi="Arial" w:cs="Arial"/>
+              </w:rPr>
+              <w:t xml:space="preserve"> 70%</w:t>
+            </w:r>
+          </w:p>
+        </w:tc>
+        <w:tc>
+          <w:tcPr>
+            <w:tcW w:w="0" w:type="auto"/>
+            <w:tcBorders>
+              <w:top w:val="single" w:sz="4" w:space="0" w:color="auto"/>
+              <w:bottom w:val="single" w:sz="4" w:space="0" w:color="auto"/>
+            </w:tcBorders>
+          </w:tcPr>
+          <w:p>
+            <w:pPr>
+              <w:jc w:val="center"/>
+              <w:rPr>
+                <w:rFonts w:ascii="Arial" w:hAnsi="Arial" w:cs="Arial"/>
+              </w:rPr>
+            </w:pPr>
+            <m:oMath>
+              <m:r>
+                <m:rPr>
+                  <m:sty m:val="p"/>
+                </m:rPr>
+                <w:rPr>
+                  <w:rFonts w:ascii="Cambria Math" w:hAnsi="Cambria Math" w:cs="Arial"/>
+                </w:rPr>
+                <m:t>Δ</m:t>
+              </m:r>
+            </m:oMath>
+            <w:r>
+              <w:rPr>
+                <w:rFonts w:ascii="Arial" w:eastAsiaTheme="minorEastAsia" w:hAnsi="Arial" w:cs="Arial"/>
+              </w:rPr>
+              <w:t>PTH &gt; 70%</w:t>
+            </w:r>
+          </w:p>
+        </w:tc>
+      </w:tr>
+      <w:tr>
+        <w:tc>
+          <w:tcPr>
+            <w:tcW w:w="0" w:type="auto"/>
+          </w:tcPr>
+          <w:p>
+            <w:pPr>
+              <w:rPr>
+                <w:rFonts w:ascii="Arial" w:hAnsi="Arial" w:cs="Arial"/>
+              </w:rPr>
+            </w:pPr>
+            <w:r>
+              <w:rPr>
+                <w:rFonts w:ascii="Arial" w:hAnsi="Arial" w:cs="Arial"/>
+              </w:rPr>
+              <w:t>No readmission</w:t>
+            </w:r>
+          </w:p>
+        </w:tc>
+        <w:tc>
+          <w:tcPr>
+            <w:tcW w:w="0" w:type="auto"/>
+            <w:tcBorders>
+              <w:top w:val="single" w:sz="4" w:space="0" w:color="auto"/>
+            </w:tcBorders>
+          </w:tcPr>
+          <w:p>
+            <w:pPr>
+              <w:jc w:val="center"/>
+              <w:rPr>
+                <w:rFonts w:ascii="Arial" w:hAnsi="Arial" w:cs="Arial"/>
+              </w:rPr>
+            </w:pPr>
+            <w:r>
+              <w:rPr>
+                <w:rFonts w:ascii="Arial" w:hAnsi="Arial" w:cs="Arial"/>
+              </w:rPr>
+              <w:t>213</w:t>
+            </w:r>
+          </w:p>
+        </w:tc>
+        <w:tc>
+          <w:tcPr>
+            <w:tcW w:w="0" w:type="auto"/>
+            <w:tcBorders>
+              <w:top w:val="single" w:sz="4" w:space="0" w:color="auto"/>
+            </w:tcBorders>
+          </w:tcPr>
+          <w:p>
+            <w:pPr>
+              <w:jc w:val="center"/>
+              <w:rPr>
+                <w:rFonts w:ascii="Arial" w:hAnsi="Arial" w:cs="Arial"/>
+              </w:rPr>
+            </w:pPr>
+            <w:r>
+              <w:rPr>
+                <w:rFonts w:ascii="Arial" w:hAnsi="Arial" w:cs="Arial"/>
+              </w:rPr>
+              <w:t>126</w:t>
+            </w:r>
+          </w:p>
+        </w:tc>
+      </w:tr>
+      <w:tr>
+        <w:tc>
+          <w:tcPr>
+            <w:tcW w:w="0" w:type="auto"/>
+          </w:tcPr>
+          <w:p>
+            <w:pPr>
+              <w:rPr>
+                <w:rFonts w:ascii="Arial" w:hAnsi="Arial" w:cs="Arial"/>
+              </w:rPr>
+            </w:pPr>
+            <w:r>
+              <w:rPr>
+                <w:rFonts w:ascii="Arial" w:hAnsi="Arial" w:cs="Arial"/>
+              </w:rPr>
+              <w:t>Readmission</w:t>
+            </w:r>
+          </w:p>
+        </w:tc>
+        <w:tc>
+          <w:tcPr>
+            <w:tcW w:w="0" w:type="auto"/>
+          </w:tcPr>
+          <w:p>
+            <w:pPr>
+              <w:jc w:val="center"/>
+              <w:rPr>
+                <w:rFonts w:ascii="Arial" w:hAnsi="Arial" w:cs="Arial"/>
+              </w:rPr>
+            </w:pPr>
+            <w:r>
+              <w:rPr>
+                <w:rFonts w:ascii="Arial" w:hAnsi="Arial" w:cs="Arial"/>
+              </w:rPr>
+              <w:t>0</w:t>
+            </w:r>
+          </w:p>
+        </w:tc>
+        <w:tc>
+          <w:tcPr>
+            <w:tcW w:w="0" w:type="auto"/>
+          </w:tcPr>
+          <w:p>
+            <w:pPr>
+              <w:jc w:val="center"/>
+              <w:rPr>
+                <w:rFonts w:ascii="Arial" w:hAnsi="Arial" w:cs="Arial"/>
+              </w:rPr>
+            </w:pPr>
+            <w:r>
+              <w:rPr>
+                <w:rFonts w:ascii="Arial" w:hAnsi="Arial" w:cs="Arial"/>
+              </w:rPr>
+              <w:t>27</w:t>
+            </w:r>
+          </w:p>
+        </w:tc>
+      </w:tr>
+    </w:tbl>
+    <w:p>
+      <w:pPr>
+        <w:spacing w:after="0"/>
+        <w:rPr>
           <w:rFonts w:ascii="Arial" w:hAnsi="Arial" w:cs="Arial"/>
         </w:rPr>
       </w:pPr>
+    </w:p>
+    <w:p>
+      <w:pPr>
+        <w:spacing w:after="0"/>
+        <w:rPr>
+          <w:rFonts w:ascii="Arial" w:hAnsi="Arial" w:cs="Arial"/>
+        </w:rPr>
+      </w:pPr>
+      <w:r>
+        <w:rPr>
+          <w:rFonts w:ascii="Arial" w:hAnsi="Arial" w:cs="Arial"/>
+          <w:b/>
+        </w:rPr>
+        <w:t>Table 4. Predictions of hypothyroidism and readmission</w:t>
+      </w:r>
+      <w:r>
+        <w:rPr>
+          <w:rFonts w:ascii="Arial" w:hAnsi="Arial" w:cs="Arial"/>
+        </w:rPr>
+        <w:t>.</w:t>
+      </w:r>
+    </w:p>
+    <w:tbl>
+      <w:tblPr>
+        <w:tblStyle w:val="TableGrid"/>
+        <w:tblW w:w="0" w:type="auto"/>
+        <w:tblBorders>
+          <w:left w:val="none" w:sz="0" w:space="0" w:color="auto"/>
+          <w:right w:val="none" w:sz="0" w:space="0" w:color="auto"/>
+          <w:insideH w:val="none" w:sz="0" w:space="0" w:color="auto"/>
+          <w:insideV w:val="none" w:sz="0" w:space="0" w:color="auto"/>
+        </w:tblBorders>
+        <w:tblLook w:val="04A0" w:firstRow="1" w:lastRow="0" w:firstColumn="1" w:lastColumn="0" w:noHBand="0" w:noVBand="1"/>
+      </w:tblPr>
+      <w:tblGrid>
+        <w:gridCol w:w="1884"/>
+        <w:gridCol w:w="1194"/>
+        <w:gridCol w:w="2431"/>
+        <w:gridCol w:w="1194"/>
+      </w:tblGrid>
+      <w:tr>
+        <w:tc>
+          <w:tcPr>
+            <w:tcW w:w="0" w:type="auto"/>
+            <w:tcBorders>
+              <w:bottom w:val="nil"/>
+            </w:tcBorders>
+          </w:tcPr>
+          <w:p>
+            <w:pPr>
+              <w:jc w:val="center"/>
+              <w:rPr>
+                <w:rFonts w:ascii="Arial" w:hAnsi="Arial" w:cs="Arial"/>
+              </w:rPr>
+            </w:pPr>
+          </w:p>
+        </w:tc>
+        <w:tc>
+          <w:tcPr>
+            <w:tcW w:w="0" w:type="auto"/>
+            <w:gridSpan w:val="3"/>
+            <w:tcBorders>
+              <w:top w:val="single" w:sz="4" w:space="0" w:color="auto"/>
+              <w:bottom w:val="single" w:sz="4" w:space="0" w:color="auto"/>
+            </w:tcBorders>
+          </w:tcPr>
+          <w:p>
+            <w:pPr>
+              <w:jc w:val="center"/>
+              <w:rPr>
+                <w:rFonts w:ascii="Arial" w:hAnsi="Arial" w:cs="Arial"/>
+              </w:rPr>
+            </w:pPr>
+            <w:r>
+              <w:rPr>
+                <w:rFonts w:ascii="Arial" w:hAnsi="Arial" w:cs="Arial"/>
+              </w:rPr>
+              <w:t>Predicted probability</w:t>
+            </w:r>
+            <w:r>
+              <w:rPr>
+                <w:rFonts w:ascii="Arial" w:hAnsi="Arial" w:cs="Arial"/>
+              </w:rPr>
+              <w:t xml:space="preserve"> of</w:t>
+            </w:r>
+            <w:r>
+              <w:rPr>
+                <w:rFonts w:ascii="Arial" w:hAnsi="Arial" w:cs="Arial"/>
+              </w:rPr>
+              <w:t xml:space="preserve"> hypoparathyroidism</w:t>
+            </w:r>
+          </w:p>
+        </w:tc>
+      </w:tr>
+      <w:tr>
+        <w:tc>
+          <w:tcPr>
+            <w:tcW w:w="0" w:type="auto"/>
+            <w:tcBorders>
+              <w:top w:val="nil"/>
+              <w:bottom w:val="single" w:sz="4" w:space="0" w:color="auto"/>
+            </w:tcBorders>
+          </w:tcPr>
+          <w:p>
+            <w:pPr>
+              <w:jc w:val="center"/>
+              <w:rPr>
+                <w:rFonts w:ascii="Arial" w:hAnsi="Arial" w:cs="Arial"/>
+              </w:rPr>
+            </w:pPr>
+          </w:p>
+        </w:tc>
+        <w:tc>
+          <w:tcPr>
+            <w:tcW w:w="0" w:type="auto"/>
+            <w:tcBorders>
+              <w:top w:val="single" w:sz="4" w:space="0" w:color="auto"/>
+              <w:bottom w:val="single" w:sz="4" w:space="0" w:color="auto"/>
+            </w:tcBorders>
+          </w:tcPr>
+          <w:p>
+            <w:pPr>
+              <w:jc w:val="center"/>
+              <w:rPr>
+                <w:rFonts w:ascii="Arial" w:hAnsi="Arial" w:cs="Arial"/>
+              </w:rPr>
+            </w:pPr>
+            <w:r>
+              <w:rPr>
+                <w:rFonts w:ascii="Arial" w:hAnsi="Arial" w:cs="Arial"/>
+              </w:rPr>
+              <w:t>&lt; 10%</w:t>
+            </w:r>
+          </w:p>
+        </w:tc>
+        <w:tc>
+          <w:tcPr>
+            <w:tcW w:w="0" w:type="auto"/>
+            <w:tcBorders>
+              <w:top w:val="single" w:sz="4" w:space="0" w:color="auto"/>
+              <w:bottom w:val="single" w:sz="4" w:space="0" w:color="auto"/>
+            </w:tcBorders>
+          </w:tcPr>
+          <w:p>
+            <w:pPr>
+              <w:jc w:val="center"/>
+              <w:rPr>
+                <w:rFonts w:ascii="Arial" w:hAnsi="Arial" w:cs="Arial"/>
+              </w:rPr>
+            </w:pPr>
+            <w:r>
+              <w:rPr>
+                <w:rFonts w:ascii="Arial" w:eastAsiaTheme="minorEastAsia" w:hAnsi="Arial" w:cs="Arial"/>
+              </w:rPr>
+              <w:t>10%</w:t>
+            </w:r>
+            <w:r>
+              <w:rPr>
+                <w:rFonts w:ascii="Arial" w:eastAsiaTheme="minorEastAsia" w:hAnsi="Arial" w:cs="Arial"/>
+              </w:rPr>
+              <w:t xml:space="preserve"> </w:t>
+            </w:r>
+            <w:r>
+              <w:rPr>
+                <w:rFonts w:ascii="Arial" w:eastAsiaTheme="minorEastAsia" w:hAnsi="Arial" w:cs="Arial"/>
+              </w:rPr>
+              <w:t>≤</w:t>
+            </w:r>
+            <w:r>
+              <w:rPr>
+                <w:rFonts w:ascii="Arial" w:eastAsiaTheme="minorEastAsia" w:hAnsi="Arial" w:cs="Arial"/>
+              </w:rPr>
+              <w:t xml:space="preserve"> </w:t>
+            </w:r>
+            <w:r>
+              <w:rPr>
+                <w:rFonts w:ascii="Arial" w:eastAsiaTheme="minorEastAsia" w:hAnsi="Arial" w:cs="Arial"/>
+              </w:rPr>
+              <w:t>p</w:t>
+            </w:r>
+            <w:r>
+              <w:rPr>
+                <w:rFonts w:ascii="Arial" w:eastAsiaTheme="minorEastAsia" w:hAnsi="Arial" w:cs="Arial"/>
+              </w:rPr>
+              <w:t xml:space="preserve"> </w:t>
+            </w:r>
+            <w:r>
+              <w:rPr>
+                <w:rFonts w:ascii="Arial" w:eastAsiaTheme="minorEastAsia" w:hAnsi="Arial" w:cs="Arial"/>
+              </w:rPr>
+              <w:t>≤</w:t>
+            </w:r>
+            <w:r>
+              <w:rPr>
+                <w:rFonts w:ascii="Arial" w:eastAsiaTheme="minorEastAsia" w:hAnsi="Arial" w:cs="Arial"/>
+              </w:rPr>
+              <w:t xml:space="preserve"> </w:t>
+            </w:r>
+            <w:r>
+              <w:rPr>
+                <w:rFonts w:ascii="Arial" w:eastAsiaTheme="minorEastAsia" w:hAnsi="Arial" w:cs="Arial"/>
+              </w:rPr>
+              <w:t>30%</w:t>
+            </w:r>
+          </w:p>
+        </w:tc>
+        <w:tc>
+          <w:tcPr>
+            <w:tcW w:w="0" w:type="auto"/>
+            <w:tcBorders>
+              <w:top w:val="single" w:sz="4" w:space="0" w:color="auto"/>
+              <w:bottom w:val="single" w:sz="4" w:space="0" w:color="auto"/>
+            </w:tcBorders>
+          </w:tcPr>
+          <w:p>
+            <w:pPr>
+              <w:jc w:val="center"/>
+              <w:rPr>
+                <w:rFonts w:ascii="Arial" w:hAnsi="Arial" w:cs="Arial"/>
+              </w:rPr>
+            </w:pPr>
+            <w:r>
+              <w:rPr>
+                <w:rFonts w:ascii="Arial" w:hAnsi="Arial" w:cs="Arial"/>
+              </w:rPr>
+              <w:t>&gt; 30%</w:t>
+            </w:r>
+          </w:p>
+        </w:tc>
+      </w:tr>
+      <w:tr>
+        <w:tc>
+          <w:tcPr>
+            <w:tcW w:w="0" w:type="auto"/>
+            <w:tcBorders>
+              <w:top w:val="single" w:sz="4" w:space="0" w:color="auto"/>
+            </w:tcBorders>
+          </w:tcPr>
+          <w:p>
+            <w:pPr>
+              <w:rPr>
+                <w:rFonts w:ascii="Arial" w:hAnsi="Arial" w:cs="Arial"/>
+              </w:rPr>
+            </w:pPr>
+            <w:r>
+              <w:rPr>
+                <w:rFonts w:ascii="Arial" w:hAnsi="Arial" w:cs="Arial"/>
+              </w:rPr>
+              <w:t>No readmission</w:t>
+            </w:r>
+          </w:p>
+        </w:tc>
+        <w:tc>
+          <w:tcPr>
+            <w:tcW w:w="0" w:type="auto"/>
+            <w:tcBorders>
+              <w:top w:val="single" w:sz="4" w:space="0" w:color="auto"/>
+            </w:tcBorders>
+          </w:tcPr>
+          <w:p>
+            <w:pPr>
+              <w:jc w:val="center"/>
+              <w:rPr>
+                <w:rFonts w:ascii="Arial" w:hAnsi="Arial" w:cs="Arial"/>
+              </w:rPr>
+            </w:pPr>
+            <w:r>
+              <w:rPr>
+                <w:rFonts w:ascii="Arial" w:hAnsi="Arial" w:cs="Arial"/>
+              </w:rPr>
+              <w:t>239</w:t>
+            </w:r>
+          </w:p>
+        </w:tc>
+        <w:tc>
+          <w:tcPr>
+            <w:tcW w:w="0" w:type="auto"/>
+            <w:tcBorders>
+              <w:top w:val="single" w:sz="4" w:space="0" w:color="auto"/>
+            </w:tcBorders>
+          </w:tcPr>
+          <w:p>
+            <w:pPr>
+              <w:jc w:val="center"/>
+              <w:rPr>
+                <w:rFonts w:ascii="Arial" w:hAnsi="Arial" w:cs="Arial"/>
+              </w:rPr>
+            </w:pPr>
+            <w:r>
+              <w:rPr>
+                <w:rFonts w:ascii="Arial" w:hAnsi="Arial" w:cs="Arial"/>
+              </w:rPr>
+              <w:t>56</w:t>
+            </w:r>
+          </w:p>
+        </w:tc>
+        <w:tc>
+          <w:tcPr>
+            <w:tcW w:w="0" w:type="auto"/>
+            <w:tcBorders>
+              <w:top w:val="single" w:sz="4" w:space="0" w:color="auto"/>
+            </w:tcBorders>
+          </w:tcPr>
+          <w:p>
+            <w:pPr>
+              <w:jc w:val="center"/>
+              <w:rPr>
+                <w:rFonts w:ascii="Arial" w:hAnsi="Arial" w:cs="Arial"/>
+              </w:rPr>
+            </w:pPr>
+            <w:r>
+              <w:rPr>
+                <w:rFonts w:ascii="Arial" w:hAnsi="Arial" w:cs="Arial"/>
+              </w:rPr>
+              <w:t>44</w:t>
+            </w:r>
+          </w:p>
+        </w:tc>
+      </w:tr>
+      <w:tr>
+        <w:tc>
+          <w:tcPr>
+            <w:tcW w:w="0" w:type="auto"/>
+          </w:tcPr>
+          <w:p>
+            <w:pPr>
+              <w:rPr>
+                <w:rFonts w:ascii="Arial" w:hAnsi="Arial" w:cs="Arial"/>
+              </w:rPr>
+            </w:pPr>
+            <w:r>
+              <w:rPr>
+                <w:rFonts w:ascii="Arial" w:hAnsi="Arial" w:cs="Arial"/>
+              </w:rPr>
+              <w:t>Readmission</w:t>
+            </w:r>
+          </w:p>
+        </w:tc>
+        <w:tc>
+          <w:tcPr>
+            <w:tcW w:w="0" w:type="auto"/>
+          </w:tcPr>
+          <w:p>
+            <w:pPr>
+              <w:jc w:val="center"/>
+              <w:rPr>
+                <w:rFonts w:ascii="Arial" w:hAnsi="Arial" w:cs="Arial"/>
+              </w:rPr>
+            </w:pPr>
+            <w:r>
+              <w:rPr>
+                <w:rFonts w:ascii="Arial" w:hAnsi="Arial" w:cs="Arial"/>
+              </w:rPr>
+              <w:t>3</w:t>
+            </w:r>
+          </w:p>
+        </w:tc>
+        <w:tc>
+          <w:tcPr>
+            <w:tcW w:w="0" w:type="auto"/>
+          </w:tcPr>
+          <w:p>
+            <w:pPr>
+              <w:jc w:val="center"/>
+              <w:rPr>
+                <w:rFonts w:ascii="Arial" w:hAnsi="Arial" w:cs="Arial"/>
+              </w:rPr>
+            </w:pPr>
+            <w:r>
+              <w:rPr>
+                <w:rFonts w:ascii="Arial" w:hAnsi="Arial" w:cs="Arial"/>
+              </w:rPr>
+              <w:t>6</w:t>
+            </w:r>
+          </w:p>
+        </w:tc>
+        <w:tc>
+          <w:tcPr>
+            <w:tcW w:w="0" w:type="auto"/>
+          </w:tcPr>
+          <w:p>
+            <w:pPr>
+              <w:jc w:val="center"/>
+              <w:rPr>
+                <w:rFonts w:ascii="Arial" w:hAnsi="Arial" w:cs="Arial"/>
+              </w:rPr>
+            </w:pPr>
+            <w:r>
+              <w:rPr>
+                <w:rFonts w:ascii="Arial" w:hAnsi="Arial" w:cs="Arial"/>
+              </w:rPr>
+              <w:t>18</w:t>
+            </w:r>
+          </w:p>
+        </w:tc>
+      </w:tr>
+    </w:tbl>
+    <w:p>
+      <w:pPr>
+        <w:spacing w:after="0"/>
+        <w:rPr>
+          <w:rFonts w:ascii="Arial" w:hAnsi="Arial" w:cs="Arial"/>
+        </w:rPr>
+      </w:pPr>
+    </w:p>
+    <w:p>
+      <w:pPr>
+        <w:spacing w:after="0"/>
+        <w:rPr>
+          <w:rFonts w:ascii="Arial" w:hAnsi="Arial" w:cs="Arial"/>
+        </w:rPr>
+      </w:pPr>
+      <w:r>
+        <w:rPr>
+          <w:rFonts w:ascii="Arial" w:hAnsi="Arial" w:cs="Arial"/>
+          <w:b/>
+        </w:rPr>
+        <w:t>Table 5</w:t>
+      </w:r>
+      <w:r>
+        <w:rPr>
+          <w:rFonts w:ascii="Arial" w:hAnsi="Arial" w:cs="Arial"/>
+          <w:b/>
+        </w:rPr>
+        <w:t xml:space="preserve">. Predictions of hypothyroidism and </w:t>
+      </w:r>
+      <w:commentRangeStart w:id="12"/>
+      <w:r>
+        <w:rPr>
+          <w:rFonts w:ascii="Arial" w:hAnsi="Arial" w:cs="Arial"/>
+          <w:b/>
+        </w:rPr>
+        <w:t>long</w:t>
+      </w:r>
+      <w:commentRangeEnd w:id="12"/>
+      <w:r>
+        <w:rPr>
+          <w:rStyle w:val="CommentReference"/>
+        </w:rPr>
+        <w:commentReference w:id="12"/>
+      </w:r>
+      <w:r>
+        <w:rPr>
+          <w:rFonts w:ascii="Arial" w:hAnsi="Arial" w:cs="Arial"/>
+          <w:b/>
+        </w:rPr>
+        <w:t>-term hypoparathyroidism</w:t>
+      </w:r>
+      <w:r>
+        <w:rPr>
+          <w:rFonts w:ascii="Arial" w:hAnsi="Arial" w:cs="Arial"/>
+        </w:rPr>
+        <w:t>.</w:t>
+      </w:r>
+    </w:p>
+    <w:tbl>
+      <w:tblPr>
+        <w:tblStyle w:val="TableGrid"/>
+        <w:tblW w:w="0" w:type="auto"/>
+        <w:tblBorders>
+          <w:left w:val="none" w:sz="0" w:space="0" w:color="auto"/>
+          <w:right w:val="none" w:sz="0" w:space="0" w:color="auto"/>
+          <w:insideH w:val="none" w:sz="0" w:space="0" w:color="auto"/>
+          <w:insideV w:val="none" w:sz="0" w:space="0" w:color="auto"/>
+        </w:tblBorders>
+        <w:tblLook w:val="04A0" w:firstRow="1" w:lastRow="0" w:firstColumn="1" w:lastColumn="0" w:noHBand="0" w:noVBand="1"/>
+      </w:tblPr>
+      <w:tblGrid>
+        <w:gridCol w:w="2684"/>
+        <w:gridCol w:w="1194"/>
+        <w:gridCol w:w="2431"/>
+        <w:gridCol w:w="1194"/>
+      </w:tblGrid>
+      <w:tr>
+        <w:tc>
+          <w:tcPr>
+            <w:tcW w:w="0" w:type="auto"/>
+            <w:tcBorders>
+              <w:bottom w:val="nil"/>
+            </w:tcBorders>
+          </w:tcPr>
+          <w:p>
+            <w:pPr>
+              <w:jc w:val="center"/>
+              <w:rPr>
+                <w:rFonts w:ascii="Arial" w:hAnsi="Arial" w:cs="Arial"/>
+              </w:rPr>
+            </w:pPr>
+          </w:p>
+        </w:tc>
+        <w:tc>
+          <w:tcPr>
+            <w:tcW w:w="0" w:type="auto"/>
+            <w:gridSpan w:val="3"/>
+            <w:tcBorders>
+              <w:top w:val="single" w:sz="4" w:space="0" w:color="auto"/>
+              <w:bottom w:val="single" w:sz="4" w:space="0" w:color="auto"/>
+            </w:tcBorders>
+          </w:tcPr>
+          <w:p>
+            <w:pPr>
+              <w:jc w:val="center"/>
+              <w:rPr>
+                <w:rFonts w:ascii="Arial" w:hAnsi="Arial" w:cs="Arial"/>
+              </w:rPr>
+            </w:pPr>
+            <w:r>
+              <w:rPr>
+                <w:rFonts w:ascii="Arial" w:hAnsi="Arial" w:cs="Arial"/>
+              </w:rPr>
+              <w:t>Predicted probability</w:t>
+            </w:r>
+            <w:r>
+              <w:rPr>
+                <w:rFonts w:ascii="Arial" w:hAnsi="Arial" w:cs="Arial"/>
+              </w:rPr>
+              <w:t xml:space="preserve"> of</w:t>
+            </w:r>
+            <w:r>
+              <w:rPr>
+                <w:rFonts w:ascii="Arial" w:hAnsi="Arial" w:cs="Arial"/>
+              </w:rPr>
+              <w:t xml:space="preserve"> hypoparathyroidism</w:t>
+            </w:r>
+          </w:p>
+        </w:tc>
+      </w:tr>
+      <w:tr>
+        <w:tc>
+          <w:tcPr>
+            <w:tcW w:w="0" w:type="auto"/>
+            <w:tcBorders>
+              <w:top w:val="nil"/>
+              <w:bottom w:val="single" w:sz="4" w:space="0" w:color="auto"/>
+            </w:tcBorders>
+          </w:tcPr>
+          <w:p>
+            <w:pPr>
+              <w:jc w:val="center"/>
+              <w:rPr>
+                <w:rFonts w:ascii="Arial" w:hAnsi="Arial" w:cs="Arial"/>
+              </w:rPr>
+            </w:pPr>
+          </w:p>
+        </w:tc>
+        <w:tc>
+          <w:tcPr>
+            <w:tcW w:w="0" w:type="auto"/>
+            <w:tcBorders>
+              <w:top w:val="single" w:sz="4" w:space="0" w:color="auto"/>
+              <w:bottom w:val="single" w:sz="4" w:space="0" w:color="auto"/>
+            </w:tcBorders>
+          </w:tcPr>
+          <w:p>
+            <w:pPr>
+              <w:jc w:val="center"/>
+              <w:rPr>
+                <w:rFonts w:ascii="Arial" w:hAnsi="Arial" w:cs="Arial"/>
+              </w:rPr>
+            </w:pPr>
+            <w:r>
+              <w:rPr>
+                <w:rFonts w:ascii="Arial" w:hAnsi="Arial" w:cs="Arial"/>
+              </w:rPr>
+              <w:t>&lt; 10%</w:t>
+            </w:r>
+          </w:p>
+        </w:tc>
+        <w:tc>
+          <w:tcPr>
+            <w:tcW w:w="0" w:type="auto"/>
+            <w:tcBorders>
+              <w:top w:val="single" w:sz="4" w:space="0" w:color="auto"/>
+              <w:bottom w:val="single" w:sz="4" w:space="0" w:color="auto"/>
+            </w:tcBorders>
+          </w:tcPr>
+          <w:p>
+            <w:pPr>
+              <w:jc w:val="center"/>
+              <w:rPr>
+                <w:rFonts w:ascii="Arial" w:hAnsi="Arial" w:cs="Arial"/>
+              </w:rPr>
+            </w:pPr>
+            <w:r>
+              <w:rPr>
+                <w:rFonts w:ascii="Arial" w:eastAsiaTheme="minorEastAsia" w:hAnsi="Arial" w:cs="Arial"/>
+              </w:rPr>
+              <w:t>10%</w:t>
+            </w:r>
+            <w:r>
+              <w:rPr>
+                <w:rFonts w:ascii="Arial" w:eastAsiaTheme="minorEastAsia" w:hAnsi="Arial" w:cs="Arial"/>
+              </w:rPr>
+              <w:t xml:space="preserve"> </w:t>
+            </w:r>
+            <w:r>
+              <w:rPr>
+                <w:rFonts w:ascii="Arial" w:eastAsiaTheme="minorEastAsia" w:hAnsi="Arial" w:cs="Arial"/>
+              </w:rPr>
+              <w:t>≤</w:t>
+            </w:r>
+            <w:r>
+              <w:rPr>
+                <w:rFonts w:ascii="Arial" w:eastAsiaTheme="minorEastAsia" w:hAnsi="Arial" w:cs="Arial"/>
+              </w:rPr>
+              <w:t xml:space="preserve"> </w:t>
+            </w:r>
+            <w:r>
+              <w:rPr>
+                <w:rFonts w:ascii="Arial" w:eastAsiaTheme="minorEastAsia" w:hAnsi="Arial" w:cs="Arial"/>
+              </w:rPr>
+              <w:t>p</w:t>
+            </w:r>
+            <w:r>
+              <w:rPr>
+                <w:rFonts w:ascii="Arial" w:eastAsiaTheme="minorEastAsia" w:hAnsi="Arial" w:cs="Arial"/>
+              </w:rPr>
+              <w:t xml:space="preserve"> </w:t>
+            </w:r>
+            <w:r>
+              <w:rPr>
+                <w:rFonts w:ascii="Arial" w:eastAsiaTheme="minorEastAsia" w:hAnsi="Arial" w:cs="Arial"/>
+              </w:rPr>
+              <w:t>≤</w:t>
+            </w:r>
+            <w:r>
+              <w:rPr>
+                <w:rFonts w:ascii="Arial" w:eastAsiaTheme="minorEastAsia" w:hAnsi="Arial" w:cs="Arial"/>
+              </w:rPr>
+              <w:t xml:space="preserve"> </w:t>
+            </w:r>
+            <w:r>
+              <w:rPr>
+                <w:rFonts w:ascii="Arial" w:eastAsiaTheme="minorEastAsia" w:hAnsi="Arial" w:cs="Arial"/>
+              </w:rPr>
+              <w:t>30%</w:t>
+            </w:r>
+          </w:p>
+        </w:tc>
+        <w:tc>
+          <w:tcPr>
+            <w:tcW w:w="0" w:type="auto"/>
+            <w:tcBorders>
+              <w:top w:val="single" w:sz="4" w:space="0" w:color="auto"/>
+              <w:bottom w:val="single" w:sz="4" w:space="0" w:color="auto"/>
+            </w:tcBorders>
+          </w:tcPr>
+          <w:p>
+            <w:pPr>
+              <w:jc w:val="center"/>
+              <w:rPr>
+                <w:rFonts w:ascii="Arial" w:hAnsi="Arial" w:cs="Arial"/>
+              </w:rPr>
+            </w:pPr>
+            <w:r>
+              <w:rPr>
+                <w:rFonts w:ascii="Arial" w:hAnsi="Arial" w:cs="Arial"/>
+              </w:rPr>
+              <w:t>&gt; 30%</w:t>
+            </w:r>
+          </w:p>
+        </w:tc>
+      </w:tr>
+      <w:tr>
+        <w:tc>
+          <w:tcPr>
+            <w:tcW w:w="0" w:type="auto"/>
+            <w:tcBorders>
+              <w:top w:val="single" w:sz="4" w:space="0" w:color="auto"/>
+            </w:tcBorders>
+          </w:tcPr>
+          <w:p>
+            <w:pPr>
+              <w:rPr>
+                <w:rFonts w:ascii="Arial" w:hAnsi="Arial" w:cs="Arial"/>
+              </w:rPr>
+            </w:pPr>
+            <w:r>
+              <w:rPr>
+                <w:rFonts w:ascii="Arial" w:hAnsi="Arial" w:cs="Arial"/>
+              </w:rPr>
+              <w:t xml:space="preserve">No </w:t>
+            </w:r>
+            <w:r>
+              <w:rPr>
+                <w:rFonts w:ascii="Arial" w:hAnsi="Arial" w:cs="Arial"/>
+              </w:rPr>
+              <w:t>hypoparathyroidism</w:t>
+            </w:r>
+          </w:p>
+        </w:tc>
+        <w:tc>
+          <w:tcPr>
+            <w:tcW w:w="0" w:type="auto"/>
+            <w:tcBorders>
+              <w:top w:val="single" w:sz="4" w:space="0" w:color="auto"/>
+            </w:tcBorders>
+          </w:tcPr>
+          <w:p>
+            <w:pPr>
+              <w:jc w:val="center"/>
+              <w:rPr>
+                <w:rFonts w:ascii="Arial" w:hAnsi="Arial" w:cs="Arial"/>
+              </w:rPr>
+            </w:pPr>
+            <w:r>
+              <w:rPr>
+                <w:rFonts w:ascii="Arial" w:hAnsi="Arial" w:cs="Arial"/>
+              </w:rPr>
+              <w:t>236</w:t>
+            </w:r>
+          </w:p>
+        </w:tc>
+        <w:tc>
+          <w:tcPr>
+            <w:tcW w:w="0" w:type="auto"/>
+            <w:tcBorders>
+              <w:top w:val="single" w:sz="4" w:space="0" w:color="auto"/>
+            </w:tcBorders>
+          </w:tcPr>
+          <w:p>
+            <w:pPr>
+              <w:jc w:val="center"/>
+              <w:rPr>
+                <w:rFonts w:ascii="Arial" w:hAnsi="Arial" w:cs="Arial"/>
+              </w:rPr>
+            </w:pPr>
+            <w:r>
+              <w:rPr>
+                <w:rFonts w:ascii="Arial" w:hAnsi="Arial" w:cs="Arial"/>
+              </w:rPr>
+              <w:t>50</w:t>
+            </w:r>
+          </w:p>
+        </w:tc>
+        <w:tc>
+          <w:tcPr>
+            <w:tcW w:w="0" w:type="auto"/>
+            <w:tcBorders>
+              <w:top w:val="single" w:sz="4" w:space="0" w:color="auto"/>
+            </w:tcBorders>
+          </w:tcPr>
+          <w:p>
+            <w:pPr>
+              <w:jc w:val="center"/>
+              <w:rPr>
+                <w:rFonts w:ascii="Arial" w:hAnsi="Arial" w:cs="Arial"/>
+              </w:rPr>
+            </w:pPr>
+            <w:r>
+              <w:rPr>
+                <w:rFonts w:ascii="Arial" w:hAnsi="Arial" w:cs="Arial"/>
+              </w:rPr>
+              <w:t>36</w:t>
+            </w:r>
+          </w:p>
+        </w:tc>
+      </w:tr>
+      <w:tr>
+        <w:tc>
+          <w:tcPr>
+            <w:tcW w:w="0" w:type="auto"/>
+          </w:tcPr>
+          <w:p>
+            <w:pPr>
+              <w:rPr>
+                <w:rFonts w:ascii="Arial" w:hAnsi="Arial" w:cs="Arial"/>
+              </w:rPr>
+            </w:pPr>
+            <w:r>
+              <w:rPr>
+                <w:rFonts w:ascii="Arial" w:hAnsi="Arial" w:cs="Arial"/>
+              </w:rPr>
+              <w:t>Hypoparathyroidism</w:t>
+            </w:r>
+          </w:p>
+        </w:tc>
+        <w:tc>
+          <w:tcPr>
+            <w:tcW w:w="0" w:type="auto"/>
+          </w:tcPr>
+          <w:p>
+            <w:pPr>
+              <w:jc w:val="center"/>
+              <w:rPr>
+                <w:rFonts w:ascii="Arial" w:hAnsi="Arial" w:cs="Arial"/>
+              </w:rPr>
+            </w:pPr>
+            <w:r>
+              <w:rPr>
+                <w:rFonts w:ascii="Arial" w:hAnsi="Arial" w:cs="Arial"/>
+              </w:rPr>
+              <w:t>6</w:t>
+            </w:r>
+          </w:p>
+        </w:tc>
+        <w:tc>
+          <w:tcPr>
+            <w:tcW w:w="0" w:type="auto"/>
+          </w:tcPr>
+          <w:p>
+            <w:pPr>
+              <w:jc w:val="center"/>
+              <w:rPr>
+                <w:rFonts w:ascii="Arial" w:hAnsi="Arial" w:cs="Arial"/>
+              </w:rPr>
+            </w:pPr>
+            <w:r>
+              <w:rPr>
+                <w:rFonts w:ascii="Arial" w:hAnsi="Arial" w:cs="Arial"/>
+              </w:rPr>
+              <w:t>12</w:t>
+            </w:r>
+          </w:p>
+        </w:tc>
+        <w:tc>
+          <w:tcPr>
+            <w:tcW w:w="0" w:type="auto"/>
+          </w:tcPr>
+          <w:p>
+            <w:pPr>
+              <w:jc w:val="center"/>
+              <w:rPr>
+                <w:rFonts w:ascii="Arial" w:hAnsi="Arial" w:cs="Arial"/>
+              </w:rPr>
+            </w:pPr>
+            <w:r>
+              <w:rPr>
+                <w:rFonts w:ascii="Arial" w:hAnsi="Arial" w:cs="Arial"/>
+              </w:rPr>
+              <w:t>26</w:t>
+            </w:r>
+          </w:p>
+        </w:tc>
+      </w:tr>
+    </w:tbl>
+    <w:p>
+      <w:pPr>
+        <w:spacing w:after="0"/>
+        <w:rPr>
+          <w:rFonts w:ascii="Arial" w:hAnsi="Arial" w:cs="Arial"/>
+        </w:rPr>
+      </w:pPr>
+      <w:bookmarkStart w:id="13" w:name="_GoBack"/>
+      <w:bookmarkEnd w:id="13"/>
     </w:p>
     <w:p>
       <w:pPr>
@@ -14071,27 +15182,27 @@
         </w:rPr>
         <w:t xml:space="preserve"> the final model</w:t>
       </w:r>
-      <w:commentRangeStart w:id="12"/>
-      <w:commentRangeStart w:id="13"/>
+      <w:commentRangeStart w:id="14"/>
+      <w:commentRangeStart w:id="15"/>
       <w:r>
         <w:rPr>
           <w:rFonts w:ascii="Arial" w:hAnsi="Arial" w:cs="Arial"/>
         </w:rPr>
         <w:t>.</w:t>
       </w:r>
-      <w:commentRangeEnd w:id="12"/>
+      <w:commentRangeEnd w:id="14"/>
       <w:r>
         <w:rPr>
           <w:rStyle w:val="CommentReference"/>
         </w:rPr>
-        <w:commentReference w:id="12"/>
+        <w:commentReference w:id="14"/>
       </w:r>
-      <w:commentRangeEnd w:id="13"/>
+      <w:commentRangeEnd w:id="15"/>
       <w:r>
         <w:rPr>
           <w:rStyle w:val="CommentReference"/>
         </w:rPr>
-        <w:commentReference w:id="13"/>
+        <w:commentReference w:id="15"/>
       </w:r>
     </w:p>
     <w:p>
@@ -14201,19 +15312,19 @@
         </w:rPr>
         <w:t>uncorrected for optimism</w:t>
       </w:r>
-      <w:commentRangeStart w:id="14"/>
+      <w:commentRangeStart w:id="16"/>
       <w:r>
         <w:rPr>
           <w:rFonts w:ascii="Arial" w:hAnsi="Arial" w:cs="Arial"/>
         </w:rPr>
         <w:t>.</w:t>
       </w:r>
-      <w:commentRangeEnd w:id="14"/>
+      <w:commentRangeEnd w:id="16"/>
       <w:r>
         <w:rPr>
           <w:rStyle w:val="CommentReference"/>
         </w:rPr>
-        <w:commentReference w:id="14"/>
+        <w:commentReference w:id="16"/>
       </w:r>
       <w:r>
         <w:rPr>
@@ -14611,7 +15722,7 @@
         </w:rPr>
         <w:t>, and age modelled with restricted cubic splines with three degrees of freedom</w:t>
       </w:r>
-      <w:commentRangeStart w:id="16"/>
+      <w:commentRangeStart w:id="17"/>
       <w:r>
         <w:rPr>
           <w:rFonts w:ascii="Arial" w:eastAsiaTheme="minorEastAsia" w:hAnsi="Arial" w:cs="Arial"/>
@@ -14619,12 +15730,12 @@
         </w:rPr>
         <w:t>.</w:t>
       </w:r>
-      <w:commentRangeEnd w:id="16"/>
+      <w:commentRangeEnd w:id="17"/>
       <w:r>
         <w:rPr>
           <w:rStyle w:val="CommentReference"/>
         </w:rPr>
-        <w:commentReference w:id="16"/>
+        <w:commentReference w:id="17"/>
       </w:r>
     </w:p>
     <w:p>
@@ -15854,7 +16965,7 @@
         </w:rPr>
         <w:t xml:space="preserve"> Comparison of functional form of PTH and calcium in the full model</w:t>
       </w:r>
-      <w:commentRangeStart w:id="17"/>
+      <w:commentRangeStart w:id="18"/>
       <w:r>
         <w:rPr>
           <w:rFonts w:ascii="Arial" w:eastAsiaTheme="minorEastAsia" w:hAnsi="Arial" w:cs="Arial"/>
@@ -15862,12 +16973,12 @@
         </w:rPr>
         <w:t>.</w:t>
       </w:r>
-      <w:commentRangeEnd w:id="17"/>
+      <w:commentRangeEnd w:id="18"/>
       <w:r>
         <w:rPr>
           <w:rStyle w:val="CommentReference"/>
         </w:rPr>
-        <w:commentReference w:id="17"/>
+        <w:commentReference w:id="18"/>
       </w:r>
     </w:p>
     <w:tbl>
@@ -16364,7 +17475,7 @@
                 <w:color w:val="000000"/>
                 <w:lang w:val="nl-NL" w:eastAsia="nl-NL"/>
               </w:rPr>
-              <w:t>dPTH</w:t>
+              <w:t>ΔPTH</w:t>
             </w:r>
           </w:p>
         </w:tc>
@@ -16453,7 +17564,7 @@
                 <w:color w:val="000000"/>
                 <w:lang w:val="nl-NL" w:eastAsia="nl-NL"/>
               </w:rPr>
-              <w:t>dPTH</w:t>
+              <w:t>ΔPTH</w:t>
             </w:r>
           </w:p>
         </w:tc>
@@ -16544,7 +17655,7 @@
                 <w:color w:val="000000"/>
                 <w:lang w:val="nl-NL" w:eastAsia="nl-NL"/>
               </w:rPr>
-              <w:t>dPTH</w:t>
+              <w:t>ΔPTH</w:t>
             </w:r>
           </w:p>
         </w:tc>
@@ -16634,7 +17745,7 @@
                 <w:color w:val="000000"/>
                 <w:lang w:val="nl-NL" w:eastAsia="nl-NL"/>
               </w:rPr>
-              <w:t>dPTH</w:t>
+              <w:t>ΔPTH</w:t>
             </w:r>
           </w:p>
         </w:tc>
@@ -16762,7 +17873,14 @@
           <w:rFonts w:ascii="Arial" w:eastAsiaTheme="minorEastAsia" w:hAnsi="Arial" w:cs="Arial"/>
           <w:b/>
         </w:rPr>
-        <w:t xml:space="preserve">dPTH, </w:t>
+        <w:t>ΔPTH</w:t>
+      </w:r>
+      <w:r>
+        <w:rPr>
+          <w:rFonts w:ascii="Arial" w:eastAsiaTheme="minorEastAsia" w:hAnsi="Arial" w:cs="Arial"/>
+          <w:b/>
+        </w:rPr>
+        <w:t xml:space="preserve">, </w:t>
       </w:r>
       <w:r>
         <w:rPr>
@@ -16799,7 +17917,7 @@
         </w:rPr>
         <w:t xml:space="preserve"> in the full model</w:t>
       </w:r>
-      <w:commentRangeStart w:id="18"/>
+      <w:commentRangeStart w:id="19"/>
       <w:r>
         <w:rPr>
           <w:rFonts w:ascii="Arial" w:eastAsiaTheme="minorEastAsia" w:hAnsi="Arial" w:cs="Arial"/>
@@ -16807,12 +17925,12 @@
         </w:rPr>
         <w:t>.</w:t>
       </w:r>
-      <w:commentRangeEnd w:id="18"/>
+      <w:commentRangeEnd w:id="19"/>
       <w:r>
         <w:rPr>
           <w:rStyle w:val="CommentReference"/>
         </w:rPr>
-        <w:commentReference w:id="18"/>
+        <w:commentReference w:id="19"/>
       </w:r>
     </w:p>
     <w:tbl>
@@ -16830,7 +17948,7 @@
         <w:tblLook w:val="04A0" w:firstRow="1" w:lastRow="0" w:firstColumn="1" w:lastColumn="0" w:noHBand="0" w:noVBand="1"/>
       </w:tblPr>
       <w:tblGrid>
-        <w:gridCol w:w="1554"/>
+        <w:gridCol w:w="1580"/>
         <w:gridCol w:w="2074"/>
         <w:gridCol w:w="2075"/>
         <w:gridCol w:w="741"/>
@@ -16860,27 +17978,14 @@
                 <w:lang w:val="nl-NL" w:eastAsia="nl-NL"/>
               </w:rPr>
             </w:pPr>
-            <m:oMath>
-              <m:r>
-                <m:rPr>
-                  <m:sty m:val="p"/>
-                </m:rPr>
-                <w:rPr>
-                  <w:rFonts w:ascii="Cambria Math" w:eastAsia="Times New Roman" w:hAnsi="Cambria Math" w:cs="Arial"/>
-                  <w:color w:val="000000"/>
-                  <w:lang w:val="nl-NL" w:eastAsia="nl-NL"/>
-                </w:rPr>
-                <m:t>Δ</m:t>
-              </m:r>
-              <m:r>
-                <w:rPr>
-                  <w:rFonts w:ascii="Cambria Math" w:eastAsia="Times New Roman" w:hAnsi="Cambria Math" w:cs="Arial"/>
-                  <w:color w:val="000000"/>
-                  <w:lang w:val="nl-NL" w:eastAsia="nl-NL"/>
-                </w:rPr>
-                <m:t>PTH</m:t>
-              </m:r>
-            </m:oMath>
+            <w:r>
+              <w:rPr>
+                <w:rFonts w:ascii="Arial" w:eastAsiaTheme="minorEastAsia" w:hAnsi="Arial" w:cs="Arial"/>
+                <w:color w:val="000000"/>
+                <w:lang w:val="nl-NL" w:eastAsia="nl-NL"/>
+              </w:rPr>
+              <w:t>ΔPTH</w:t>
+            </w:r>
             <w:r>
               <w:rPr>
                 <w:rFonts w:ascii="Arial" w:eastAsia="Times New Roman" w:hAnsi="Arial" w:cs="Arial"/>
@@ -17007,7 +18112,7 @@
                 <w:color w:val="000000"/>
                 <w:lang w:val="nl-NL" w:eastAsia="nl-NL"/>
               </w:rPr>
-              <w:t>dPTH</w:t>
+              <w:t>ΔPTH</w:t>
             </w:r>
           </w:p>
         </w:tc>
@@ -17123,7 +18228,23 @@
                 <w:color w:val="000000"/>
                 <w:lang w:eastAsia="nl-NL"/>
               </w:rPr>
-              <w:t>rcs(dPTH, 3)</w:t>
+              <w:t>rcs(</w:t>
+            </w:r>
+            <w:r>
+              <w:rPr>
+                <w:rFonts w:ascii="Arial" w:eastAsia="Times New Roman" w:hAnsi="Arial" w:cs="Arial"/>
+                <w:color w:val="000000"/>
+                <w:lang w:eastAsia="nl-NL"/>
+              </w:rPr>
+              <w:t>ΔPTH</w:t>
+            </w:r>
+            <w:r>
+              <w:rPr>
+                <w:rFonts w:ascii="Arial" w:eastAsia="Times New Roman" w:hAnsi="Arial" w:cs="Arial"/>
+                <w:color w:val="000000"/>
+                <w:lang w:eastAsia="nl-NL"/>
+              </w:rPr>
+              <w:t>, 3)</w:t>
             </w:r>
           </w:p>
         </w:tc>
@@ -17235,7 +18356,25 @@
                 <w:color w:val="000000"/>
                 <w:lang w:eastAsia="nl-NL"/>
               </w:rPr>
-              <w:t>rcs(dPTH, 4)</w:t>
+              <w:t>rcs(</w:t>
+            </w:r>
+            <w:r>
+              <w:rPr>
+                <w:rFonts w:ascii="Arial" w:eastAsia="Times New Roman" w:hAnsi="Arial" w:cs="Arial"/>
+                <w:b/>
+                <w:color w:val="000000"/>
+                <w:lang w:eastAsia="nl-NL"/>
+              </w:rPr>
+              <w:t>ΔPTH</w:t>
+            </w:r>
+            <w:r>
+              <w:rPr>
+                <w:rFonts w:ascii="Arial" w:eastAsia="Times New Roman" w:hAnsi="Arial" w:cs="Arial"/>
+                <w:b/>
+                <w:color w:val="000000"/>
+                <w:lang w:eastAsia="nl-NL"/>
+              </w:rPr>
+              <w:t>, 4)</w:t>
             </w:r>
           </w:p>
         </w:tc>
@@ -17351,7 +18490,23 @@
                 <w:color w:val="000000"/>
                 <w:lang w:eastAsia="nl-NL"/>
               </w:rPr>
-              <w:t>rcs(dPTH, 5)</w:t>
+              <w:t>rcs(</w:t>
+            </w:r>
+            <w:r>
+              <w:rPr>
+                <w:rFonts w:ascii="Arial" w:eastAsia="Times New Roman" w:hAnsi="Arial" w:cs="Arial"/>
+                <w:color w:val="000000"/>
+                <w:lang w:eastAsia="nl-NL"/>
+              </w:rPr>
+              <w:t>ΔPTH</w:t>
+            </w:r>
+            <w:r>
+              <w:rPr>
+                <w:rFonts w:ascii="Arial" w:eastAsia="Times New Roman" w:hAnsi="Arial" w:cs="Arial"/>
+                <w:color w:val="000000"/>
+                <w:lang w:eastAsia="nl-NL"/>
+              </w:rPr>
+              <w:t>, 5)</w:t>
             </w:r>
           </w:p>
         </w:tc>
@@ -17461,7 +18616,7 @@
                 <w:color w:val="000000"/>
                 <w:lang w:eastAsia="nl-NL"/>
               </w:rPr>
-              <w:t>dPTH</w:t>
+              <w:t>ΔPTH</w:t>
             </w:r>
           </w:p>
         </w:tc>
@@ -17571,7 +18726,7 @@
                 <w:color w:val="000000"/>
                 <w:lang w:eastAsia="nl-NL"/>
               </w:rPr>
-              <w:t>dPTH</w:t>
+              <w:t>ΔPTH</w:t>
             </w:r>
           </w:p>
         </w:tc>
@@ -17681,7 +18836,7 @@
                 <w:color w:val="000000"/>
                 <w:lang w:eastAsia="nl-NL"/>
               </w:rPr>
-              <w:t>dPTH</w:t>
+              <w:t>ΔPTH</w:t>
             </w:r>
           </w:p>
         </w:tc>
@@ -17791,7 +18946,7 @@
                 <w:color w:val="000000"/>
                 <w:lang w:eastAsia="nl-NL"/>
               </w:rPr>
-              <w:t>dPTH</w:t>
+              <w:t>ΔPTH</w:t>
             </w:r>
           </w:p>
         </w:tc>
@@ -17901,7 +19056,7 @@
                 <w:color w:val="000000"/>
                 <w:lang w:eastAsia="nl-NL"/>
               </w:rPr>
-              <w:t>dPTH</w:t>
+              <w:t>ΔPTH</w:t>
             </w:r>
           </w:p>
         </w:tc>
@@ -18011,7 +19166,7 @@
                 <w:color w:val="000000"/>
                 <w:lang w:eastAsia="nl-NL"/>
               </w:rPr>
-              <w:t>dPTH</w:t>
+              <w:t>ΔPTH</w:t>
             </w:r>
           </w:p>
         </w:tc>
@@ -18121,7 +19276,23 @@
                 <w:color w:val="000000"/>
                 <w:lang w:eastAsia="nl-NL"/>
               </w:rPr>
-              <w:t>rcs(dPTH, 4)</w:t>
+              <w:t>rcs(</w:t>
+            </w:r>
+            <w:r>
+              <w:rPr>
+                <w:rFonts w:ascii="Arial" w:eastAsia="Times New Roman" w:hAnsi="Arial" w:cs="Arial"/>
+                <w:color w:val="000000"/>
+                <w:lang w:eastAsia="nl-NL"/>
+              </w:rPr>
+              <w:t>ΔPTH</w:t>
+            </w:r>
+            <w:r>
+              <w:rPr>
+                <w:rFonts w:ascii="Arial" w:eastAsia="Times New Roman" w:hAnsi="Arial" w:cs="Arial"/>
+                <w:color w:val="000000"/>
+                <w:lang w:eastAsia="nl-NL"/>
+              </w:rPr>
+              <w:t>, 4)</w:t>
             </w:r>
           </w:p>
         </w:tc>
@@ -18231,7 +19402,23 @@
                 <w:color w:val="000000"/>
                 <w:lang w:eastAsia="nl-NL"/>
               </w:rPr>
-              <w:t>rcs(dPTH, 4)</w:t>
+              <w:t>rcs(</w:t>
+            </w:r>
+            <w:r>
+              <w:rPr>
+                <w:rFonts w:ascii="Arial" w:eastAsia="Times New Roman" w:hAnsi="Arial" w:cs="Arial"/>
+                <w:color w:val="000000"/>
+                <w:lang w:eastAsia="nl-NL"/>
+              </w:rPr>
+              <w:t>ΔPTH</w:t>
+            </w:r>
+            <w:r>
+              <w:rPr>
+                <w:rFonts w:ascii="Arial" w:eastAsia="Times New Roman" w:hAnsi="Arial" w:cs="Arial"/>
+                <w:color w:val="000000"/>
+                <w:lang w:eastAsia="nl-NL"/>
+              </w:rPr>
+              <w:t>, 4)</w:t>
             </w:r>
           </w:p>
         </w:tc>
@@ -18341,7 +19528,7 @@
                 <w:color w:val="000000"/>
                 <w:lang w:eastAsia="nl-NL"/>
               </w:rPr>
-              <w:t>dPTH</w:t>
+              <w:t>ΔPTH</w:t>
             </w:r>
           </w:p>
         </w:tc>
@@ -18454,7 +19641,23 @@
                 <w:color w:val="000000"/>
                 <w:lang w:eastAsia="nl-NL"/>
               </w:rPr>
-              <w:t>rcs(dPTH, 4)</w:t>
+              <w:t>rcs(</w:t>
+            </w:r>
+            <w:r>
+              <w:rPr>
+                <w:rFonts w:ascii="Arial" w:eastAsia="Times New Roman" w:hAnsi="Arial" w:cs="Arial"/>
+                <w:color w:val="000000"/>
+                <w:lang w:eastAsia="nl-NL"/>
+              </w:rPr>
+              <w:t>ΔPTH</w:t>
+            </w:r>
+            <w:r>
+              <w:rPr>
+                <w:rFonts w:ascii="Arial" w:eastAsia="Times New Roman" w:hAnsi="Arial" w:cs="Arial"/>
+                <w:color w:val="000000"/>
+                <w:lang w:eastAsia="nl-NL"/>
+              </w:rPr>
+              <w:t>, 4)</w:t>
             </w:r>
           </w:p>
         </w:tc>
@@ -18551,7 +19754,7 @@
           <w:rFonts w:ascii="Arial" w:hAnsi="Arial" w:cs="Arial"/>
         </w:rPr>
       </w:pPr>
-      <w:commentRangeStart w:id="19"/>
+      <w:commentRangeStart w:id="20"/>
       <w:r>
         <w:rPr>
           <w:rFonts w:ascii="Arial" w:hAnsi="Arial" w:cs="Arial"/>
@@ -18601,25 +19804,13 @@
           <w:rPr>
             <w:rFonts w:ascii="Cambria Math" w:hAnsi="Cambria Math" w:cs="Arial"/>
           </w:rPr>
-          <m:t>=4.2</m:t>
-        </m:r>
-        <m:r>
-          <w:rPr>
-            <w:rFonts w:ascii="Cambria Math" w:hAnsi="Cambria Math" w:cs="Arial"/>
-          </w:rPr>
-          <m:t>;</m:t>
+          <m:t>=4.2;</m:t>
         </m:r>
         <m:r>
           <w:rPr>
             <w:rFonts w:ascii="Cambria Math" w:eastAsiaTheme="minorEastAsia" w:hAnsi="Cambria Math" w:cs="Arial"/>
           </w:rPr>
-          <m:t>p=0.</m:t>
-        </m:r>
-        <m:r>
-          <w:rPr>
-            <w:rFonts w:ascii="Cambria Math" w:eastAsiaTheme="minorEastAsia" w:hAnsi="Cambria Math" w:cs="Arial"/>
-          </w:rPr>
-          <m:t>124</m:t>
+          <m:t>p=0.124</m:t>
         </m:r>
       </m:oMath>
       <w:r>
@@ -18628,12 +19819,12 @@
         </w:rPr>
         <w:t>.</w:t>
       </w:r>
-      <w:commentRangeEnd w:id="19"/>
+      <w:commentRangeEnd w:id="20"/>
       <w:r>
         <w:rPr>
           <w:rStyle w:val="CommentReference"/>
         </w:rPr>
-        <w:commentReference w:id="19"/>
+        <w:commentReference w:id="20"/>
       </w:r>
     </w:p>
     <w:p>
@@ -18954,7 +20145,14 @@
           <w:rStyle w:val="CommentReference"/>
           <w:highlight w:val="yellow"/>
         </w:rPr>
-        <w:t>Thus there is statistical evidence that the final model is better than the simple model, i.e. we need BSK and CorrCa24u in the model together with dPTH</w:t>
+        <w:t xml:space="preserve">Thus there is statistical evidence that the final model is better than the simple model, i.e. we need BSK and CorrCa24u in the model together with </w:t>
+      </w:r>
+      <w:r>
+        <w:rPr>
+          <w:rStyle w:val="CommentReference"/>
+          <w:highlight w:val="yellow"/>
+        </w:rPr>
+        <w:t>ΔPTH</w:t>
       </w:r>
     </w:p>
   </w:comment>
@@ -18978,7 +20176,7 @@
       </w:r>
     </w:p>
   </w:comment>
-  <w:comment w:id="12" w:author="C.H.M. Maas" w:date="2023-07-11T10:03:00Z" w:initials="CM">
+  <w:comment w:id="12" w:author="C.H.M. Maas" w:date="2023-07-11T11:54:00Z" w:initials="CM">
     <w:p>
       <w:pPr>
         <w:pStyle w:val="CommentText"/>
@@ -18986,50 +20184,21 @@
       <w:r>
         <w:rPr>
           <w:rStyle w:val="CommentReference"/>
-          <w:highlight w:val="yellow"/>
+          <w:highlight w:val="green"/>
         </w:rPr>
         <w:annotationRef/>
       </w:r>
       <w:r>
         <w:rPr>
-          <w:rStyle w:val="CommentReference"/>
-          <w:highlight w:val="yellow"/>
-        </w:rPr>
-        <w:t>U</w:t>
+          <w:highlight w:val="green"/>
+        </w:rPr>
+        <w:t xml:space="preserve">@Sam: </w:t>
       </w:r>
       <w:r>
         <w:rPr>
-          <w:rStyle w:val="CommentReference"/>
-          <w:highlight w:val="yellow"/>
-        </w:rPr>
-        <w:t>sing single imputation</w:t>
-      </w:r>
-      <w:r>
-        <w:rPr>
-          <w:rStyle w:val="CommentReference"/>
-          <w:highlight w:val="yellow"/>
-        </w:rPr>
-        <w:t xml:space="preserve"> and without shrinkage</w:t>
-      </w:r>
-    </w:p>
-  </w:comment>
-  <w:comment w:id="13" w:author="C.H.M. Maas" w:date="2023-07-11T10:26:00Z" w:initials="CM">
-    <w:p>
-      <w:pPr>
-        <w:pStyle w:val="CommentText"/>
-      </w:pPr>
-      <w:r>
-        <w:rPr>
-          <w:rStyle w:val="CommentReference"/>
-          <w:highlight w:val="magenta"/>
-        </w:rPr>
-        <w:annotationRef/>
-      </w:r>
-      <w:r>
-        <w:rPr>
-          <w:highlight w:val="magenta"/>
-        </w:rPr>
-        <w:t>@Caro: TODO with shrinkage?</w:t>
+          <w:highlight w:val="green"/>
+        </w:rPr>
+        <w:t>HypoP variabele?</w:t>
       </w:r>
     </w:p>
   </w:comment>
@@ -19047,41 +20216,44 @@
       </w:r>
       <w:r>
         <w:rPr>
+          <w:rStyle w:val="CommentReference"/>
           <w:highlight w:val="yellow"/>
         </w:rPr>
         <w:t>U</w:t>
       </w:r>
       <w:r>
         <w:rPr>
+          <w:rStyle w:val="CommentReference"/>
           <w:highlight w:val="yellow"/>
         </w:rPr>
-        <w:t xml:space="preserve">sing </w:t>
+        <w:t>sing single imputation</w:t>
       </w:r>
       <w:r>
         <w:rPr>
+          <w:rStyle w:val="CommentReference"/>
           <w:highlight w:val="yellow"/>
         </w:rPr>
-        <w:t>multiple</w:t>
+        <w:t xml:space="preserve"> and without shrinkage</w:t>
+      </w:r>
+    </w:p>
+  </w:comment>
+  <w:comment w:id="15" w:author="C.H.M. Maas" w:date="2023-07-11T10:26:00Z" w:initials="CM">
+    <w:p>
+      <w:pPr>
+        <w:pStyle w:val="CommentText"/>
+      </w:pPr>
+      <w:r>
+        <w:rPr>
+          <w:rStyle w:val="CommentReference"/>
+          <w:highlight w:val="magenta"/>
+        </w:rPr>
+        <w:annotationRef/>
       </w:r>
       <w:r>
         <w:rPr>
-          <w:highlight w:val="yellow"/>
-        </w:rPr>
-        <w:t xml:space="preserve"> imputation</w:t>
-      </w:r>
-      <w:r>
-        <w:rPr>
-          <w:highlight w:val="yellow"/>
-        </w:rPr>
-        <w:t xml:space="preserve">, but </w:t>
-      </w:r>
-      <w:bookmarkStart w:id="15" w:name="_GoBack"/>
-      <w:bookmarkEnd w:id="15"/>
-      <w:r>
-        <w:rPr>
-          <w:highlight w:val="yellow"/>
-        </w:rPr>
-        <w:t>without shrinkage</w:t>
+          <w:highlight w:val="magenta"/>
+        </w:rPr>
+        <w:t>@Caro: TODO with shrinkage?</w:t>
       </w:r>
     </w:p>
   </w:comment>
@@ -19107,17 +20279,35 @@
         <w:rPr>
           <w:highlight w:val="yellow"/>
         </w:rPr>
-        <w:t>sing single imputation</w:t>
+        <w:t xml:space="preserve">sing </w:t>
       </w:r>
       <w:r>
         <w:rPr>
           <w:highlight w:val="yellow"/>
         </w:rPr>
-        <w:t xml:space="preserve"> and without shrinkage</w:t>
+        <w:t>multiple</w:t>
+      </w:r>
+      <w:r>
+        <w:rPr>
+          <w:highlight w:val="yellow"/>
+        </w:rPr>
+        <w:t xml:space="preserve"> imputation</w:t>
+      </w:r>
+      <w:r>
+        <w:rPr>
+          <w:highlight w:val="yellow"/>
+        </w:rPr>
+        <w:t xml:space="preserve">, but </w:t>
+      </w:r>
+      <w:r>
+        <w:rPr>
+          <w:highlight w:val="yellow"/>
+        </w:rPr>
+        <w:t>without shrinkage</w:t>
       </w:r>
     </w:p>
   </w:comment>
-  <w:comment w:id="17" w:author="C.H.M. Maas" w:date="2023-07-11T10:06:00Z" w:initials="CM">
+  <w:comment w:id="17" w:author="C.H.M. Maas" w:date="2023-07-11T10:03:00Z" w:initials="CM">
     <w:p>
       <w:pPr>
         <w:pStyle w:val="CommentText"/>
@@ -19125,21 +20315,27 @@
       <w:r>
         <w:rPr>
           <w:rStyle w:val="CommentReference"/>
+          <w:highlight w:val="yellow"/>
         </w:rPr>
         <w:annotationRef/>
       </w:r>
       <w:r>
         <w:rPr>
-          <w:rStyle w:val="CommentReference"/>
           <w:highlight w:val="yellow"/>
         </w:rPr>
-        <w:annotationRef/>
+        <w:t>U</w:t>
       </w:r>
       <w:r>
         <w:rPr>
           <w:highlight w:val="yellow"/>
         </w:rPr>
-        <w:t>Using single imputation and without shrinkage</w:t>
+        <w:t>sing single imputation</w:t>
+      </w:r>
+      <w:r>
+        <w:rPr>
+          <w:highlight w:val="yellow"/>
+        </w:rPr>
+        <w:t xml:space="preserve"> and without shrinkage</w:t>
       </w:r>
     </w:p>
   </w:comment>
@@ -19169,7 +20365,33 @@
       </w:r>
     </w:p>
   </w:comment>
-  <w:comment w:id="19" w:author="C.H.M. Maas" w:date="2023-07-06T16:59:00Z" w:initials="CM">
+  <w:comment w:id="19" w:author="C.H.M. Maas" w:date="2023-07-11T10:06:00Z" w:initials="CM">
+    <w:p>
+      <w:pPr>
+        <w:pStyle w:val="CommentText"/>
+      </w:pPr>
+      <w:r>
+        <w:rPr>
+          <w:rStyle w:val="CommentReference"/>
+        </w:rPr>
+        <w:annotationRef/>
+      </w:r>
+      <w:r>
+        <w:rPr>
+          <w:rStyle w:val="CommentReference"/>
+          <w:highlight w:val="yellow"/>
+        </w:rPr>
+        <w:annotationRef/>
+      </w:r>
+      <w:r>
+        <w:rPr>
+          <w:highlight w:val="yellow"/>
+        </w:rPr>
+        <w:t>Using single imputation and without shrinkage</w:t>
+      </w:r>
+    </w:p>
+  </w:comment>
+  <w:comment w:id="20" w:author="C.H.M. Maas" w:date="2023-07-06T16:59:00Z" w:initials="CM">
     <w:p>
       <w:pPr>
         <w:pStyle w:val="CommentText"/>
@@ -19260,6 +20482,7 @@
   <w15:commentEx w15:paraId="445FFBE3" w15:done="0"/>
   <w15:commentEx w15:paraId="43BC3499" w15:done="0"/>
   <w15:commentEx w15:paraId="1E22D887" w15:done="0"/>
+  <w15:commentEx w15:paraId="1F375A64" w15:done="0"/>
   <w15:commentEx w15:paraId="5C78D375" w15:done="0"/>
   <w15:commentEx w15:paraId="795800C5" w15:paraIdParent="5C78D375" w15:done="0"/>
   <w15:commentEx w15:paraId="3FC975A5" w15:done="0"/>
